--- a/lab6.docx
+++ b/lab6.docx
@@ -1112,14 +1112,12 @@
                 <w:sz w:val="24"/>
               </w:rPr>
             </w:pPr>
-            <w:proofErr w:type="spellStart"/>
             <w:r>
               <w:rPr>
                 <w:sz w:val="24"/>
               </w:rPr>
               <w:t>Е.А.Уткина</w:t>
             </w:r>
-            <w:proofErr w:type="spellEnd"/>
           </w:p>
         </w:tc>
       </w:tr>
@@ -2152,7 +2150,7 @@
                 <w:sz w:val="24"/>
                 <w:szCs w:val="24"/>
               </w:rPr>
-              <w:t>6</w:t>
+              <w:t>10</w:t>
             </w:r>
             <w:r>
               <w:rPr>
@@ -2232,38 +2230,41 @@
     </w:p>
     <w:p>
       <w:pPr>
-        <w:tabs>
-          <w:tab w:val="left" w:pos="8371"/>
-        </w:tabs>
         <w:spacing w:line="360" w:lineRule="auto"/>
-        <w:ind w:firstLine="709"/>
-        <w:rPr>
-          <w:b/>
-          <w:bCs/>
-          <w:sz w:val="24"/>
-          <w:szCs w:val="24"/>
-        </w:rPr>
-      </w:pPr>
-      <w:r>
-        <w:rPr>
-          <w:sz w:val="24"/>
-          <w:szCs w:val="24"/>
-        </w:rPr>
-        <w:t>Получение опыта написания и применения</w:t>
-      </w:r>
-      <w:r>
-        <w:rPr>
-          <w:sz w:val="24"/>
-          <w:szCs w:val="24"/>
-        </w:rPr>
-        <w:t xml:space="preserve"> серверных сценариев для обработки данных, введенных пользователем</w:t>
-      </w:r>
-      <w:r>
-        <w:rPr>
-          <w:sz w:val="24"/>
-          <w:szCs w:val="24"/>
-        </w:rPr>
-        <w:t>.</w:t>
+        <w:ind w:firstLine="708"/>
+        <w:jc w:val="both"/>
+        <w:rPr>
+          <w:sz w:val="24"/>
+          <w:szCs w:val="24"/>
+        </w:rPr>
+      </w:pPr>
+      <w:r>
+        <w:rPr>
+          <w:sz w:val="24"/>
+          <w:szCs w:val="24"/>
+        </w:rPr>
+        <w:t>Из</w:t>
+      </w:r>
+      <w:r>
+        <w:rPr>
+          <w:sz w:val="24"/>
+          <w:szCs w:val="24"/>
+        </w:rPr>
+        <w:t xml:space="preserve">учение трехуровневой архитектуры веб-приложений (Клиент – Веб-сервер – Сервер БД) и языка написания серверного сценария </w:t>
+      </w:r>
+      <w:r>
+        <w:rPr>
+          <w:sz w:val="24"/>
+          <w:szCs w:val="24"/>
+        </w:rPr>
+        <w:t>php</w:t>
+      </w:r>
+      <w:r>
+        <w:rPr>
+          <w:sz w:val="24"/>
+          <w:szCs w:val="24"/>
+        </w:rPr>
+        <w:t xml:space="preserve"> для построения динамического контента web-сайтов.</w:t>
       </w:r>
     </w:p>
     <w:p>
@@ -2329,23 +2330,7 @@
           <w:sz w:val="24"/>
           <w:szCs w:val="24"/>
         </w:rPr>
-        <w:t xml:space="preserve">Установить компоненты 3-х уровневой архитектуры. В качестве звеньев 3-х уровневой архитектуры разрешается использовать </w:t>
-      </w:r>
-      <w:proofErr w:type="spellStart"/>
-      <w:r>
-        <w:rPr>
-          <w:sz w:val="24"/>
-          <w:szCs w:val="24"/>
-        </w:rPr>
-        <w:t>Apache+PHP+MySQL</w:t>
-      </w:r>
-      <w:proofErr w:type="spellEnd"/>
-      <w:r>
-        <w:rPr>
-          <w:sz w:val="24"/>
-          <w:szCs w:val="24"/>
-        </w:rPr>
-        <w:t xml:space="preserve"> (пакет программ </w:t>
+        <w:t xml:space="preserve">Установить компоненты 3-х уровневой архитектуры. В качестве звеньев 3-х уровневой архитектуры разрешается использовать Apache+PHP+MySQL (пакет программ </w:t>
       </w:r>
       <w:r>
         <w:rPr>
@@ -2706,7 +2691,6 @@
         </w:rPr>
         <w:t xml:space="preserve">рименить оформление через </w:t>
       </w:r>
-      <w:proofErr w:type="spellStart"/>
       <w:r>
         <w:rPr>
           <w:sz w:val="24"/>
@@ -2715,7 +2699,6 @@
         </w:rPr>
         <w:t>css</w:t>
       </w:r>
-      <w:proofErr w:type="spellEnd"/>
     </w:p>
     <w:p>
       <w:pPr>
@@ -2748,7 +2731,6 @@
         </w:rPr>
         <w:t xml:space="preserve">есколько раз для формирования веб-страницы использовать функцию </w:t>
       </w:r>
-      <w:proofErr w:type="spellStart"/>
       <w:proofErr w:type="gramStart"/>
       <w:r>
         <w:rPr>
@@ -2758,7 +2740,6 @@
         </w:rPr>
         <w:t>printf</w:t>
       </w:r>
-      <w:proofErr w:type="spellEnd"/>
       <w:r>
         <w:rPr>
           <w:sz w:val="24"/>
@@ -3146,6 +3127,7 @@
         <w:rPr>
           <w:i w:val="0"/>
           <w:iCs w:val="0"/>
+          <w:noProof/>
           <w:color w:val="auto"/>
           <w:sz w:val="24"/>
           <w:szCs w:val="24"/>
@@ -3303,6 +3285,7 @@
       </w:pPr>
       <w:r>
         <w:rPr>
+          <w:noProof/>
           <w:sz w:val="32"/>
           <w:szCs w:val="32"/>
         </w:rPr>
@@ -3485,6 +3468,7 @@
       </w:pPr>
       <w:r>
         <w:rPr>
+          <w:noProof/>
           <w:sz w:val="24"/>
           <w:szCs w:val="24"/>
         </w:rPr>
@@ -3635,6 +3619,7 @@
         <w:rPr>
           <w:i w:val="0"/>
           <w:iCs w:val="0"/>
+          <w:noProof/>
           <w:color w:val="auto"/>
           <w:sz w:val="24"/>
           <w:szCs w:val="24"/>
@@ -3715,56 +3700,7 @@
           <w:sz w:val="24"/>
           <w:szCs w:val="24"/>
         </w:rPr>
-        <w:t>На рисунк</w:t>
-      </w:r>
-      <w:r>
-        <w:rPr>
-          <w:sz w:val="24"/>
-          <w:szCs w:val="24"/>
-        </w:rPr>
-        <w:t>е</w:t>
-      </w:r>
-      <w:r>
-        <w:rPr>
-          <w:sz w:val="24"/>
-          <w:szCs w:val="24"/>
-        </w:rPr>
-        <w:t xml:space="preserve"> </w:t>
-      </w:r>
-      <w:r>
-        <w:rPr>
-          <w:sz w:val="24"/>
-          <w:szCs w:val="24"/>
-        </w:rPr>
-        <w:t>5</w:t>
-      </w:r>
-      <w:r>
-        <w:rPr>
-          <w:sz w:val="24"/>
-          <w:szCs w:val="24"/>
-        </w:rPr>
-        <w:t xml:space="preserve"> представлено </w:t>
-      </w:r>
-      <w:r>
-        <w:rPr>
-          <w:sz w:val="24"/>
-          <w:szCs w:val="24"/>
-        </w:rPr>
-        <w:t>удаление</w:t>
-      </w:r>
-      <w:r>
-        <w:rPr>
-          <w:sz w:val="24"/>
-          <w:szCs w:val="24"/>
-        </w:rPr>
-        <w:t xml:space="preserve"> </w:t>
-      </w:r>
-      <w:r>
-        <w:rPr>
-          <w:sz w:val="24"/>
-          <w:szCs w:val="24"/>
-        </w:rPr>
-        <w:t>строки из таблицы при нажатии на кнопку «Удалить».</w:t>
+        <w:t>На рисунке 5 представлено удаление строки из таблицы при нажатии на кнопку «Удалить».</w:t>
       </w:r>
     </w:p>
     <w:p>
@@ -3778,6 +3714,7 @@
       </w:pPr>
       <w:r>
         <w:rPr>
+          <w:noProof/>
           <w:sz w:val="24"/>
           <w:szCs w:val="24"/>
           <w:lang w:val="en-US"/>
@@ -3904,13 +3841,7 @@
         <w:t>Flask</w:t>
       </w:r>
     </w:p>
-    <w:p>
-      <w:pPr>
-        <w:rPr>
-          <w:lang w:val="en-US"/>
-        </w:rPr>
-      </w:pPr>
-    </w:p>
+    <w:p/>
     <w:p>
       <w:pPr>
         <w:pStyle w:val="1"/>
@@ -4028,7 +3959,6 @@
         <w:rPr>
           <w:sz w:val="24"/>
           <w:szCs w:val="24"/>
-          <w:lang w:val="en-US"/>
         </w:rPr>
       </w:pPr>
     </w:p>
@@ -4151,37 +4081,31 @@
         <w:rPr>
           <w:sz w:val="24"/>
           <w:szCs w:val="24"/>
-        </w:rPr>
-      </w:pPr>
-      <w:r>
-        <w:rPr>
-          <w:sz w:val="24"/>
-          <w:szCs w:val="24"/>
           <w:lang w:val="en-US"/>
         </w:rPr>
+      </w:pPr>
+      <w:r>
+        <w:rPr>
+          <w:sz w:val="24"/>
+          <w:szCs w:val="24"/>
+          <w:lang w:val="en-US"/>
+        </w:rPr>
         <w:t xml:space="preserve">    </w:t>
       </w:r>
-      <w:proofErr w:type="spellStart"/>
-      <w:r>
-        <w:rPr>
-          <w:sz w:val="24"/>
-          <w:szCs w:val="24"/>
-        </w:rPr>
-        <w:t>category</w:t>
-      </w:r>
-      <w:proofErr w:type="spellEnd"/>
-      <w:r>
-        <w:rPr>
-          <w:sz w:val="24"/>
-          <w:szCs w:val="24"/>
-        </w:rPr>
-        <w:t xml:space="preserve"> </w:t>
+      <w:r>
+        <w:rPr>
+          <w:sz w:val="24"/>
+          <w:szCs w:val="24"/>
+          <w:lang w:val="en-US"/>
+        </w:rPr>
+        <w:t xml:space="preserve">category </w:t>
       </w:r>
       <w:proofErr w:type="gramStart"/>
       <w:r>
         <w:rPr>
           <w:sz w:val="24"/>
           <w:szCs w:val="24"/>
+          <w:lang w:val="en-US"/>
         </w:rPr>
         <w:t>VARCHAR(</w:t>
       </w:r>
@@ -4190,6 +4114,7 @@
         <w:rPr>
           <w:sz w:val="24"/>
           <w:szCs w:val="24"/>
+          <w:lang w:val="en-US"/>
         </w:rPr>
         <w:t>50),</w:t>
       </w:r>
@@ -4201,30 +4126,16 @@
         <w:rPr>
           <w:sz w:val="24"/>
           <w:szCs w:val="24"/>
-        </w:rPr>
-      </w:pPr>
-      <w:r>
-        <w:rPr>
-          <w:sz w:val="24"/>
-          <w:szCs w:val="24"/>
-        </w:rPr>
-        <w:t xml:space="preserve">    </w:t>
-      </w:r>
-      <w:proofErr w:type="spellStart"/>
-      <w:r>
-        <w:rPr>
-          <w:sz w:val="24"/>
-          <w:szCs w:val="24"/>
-        </w:rPr>
-        <w:t>description</w:t>
-      </w:r>
-      <w:proofErr w:type="spellEnd"/>
-      <w:r>
-        <w:rPr>
-          <w:sz w:val="24"/>
-          <w:szCs w:val="24"/>
-        </w:rPr>
-        <w:t xml:space="preserve"> TEXT</w:t>
+          <w:lang w:val="en-US"/>
+        </w:rPr>
+      </w:pPr>
+      <w:r>
+        <w:rPr>
+          <w:sz w:val="24"/>
+          <w:szCs w:val="24"/>
+          <w:lang w:val="en-US"/>
+        </w:rPr>
+        <w:t xml:space="preserve">    description TEXT</w:t>
       </w:r>
     </w:p>
     <w:p>
@@ -4234,12 +4145,14 @@
         <w:rPr>
           <w:sz w:val="24"/>
           <w:szCs w:val="24"/>
-        </w:rPr>
-      </w:pPr>
-      <w:r>
-        <w:rPr>
-          <w:sz w:val="24"/>
-          <w:szCs w:val="24"/>
+          <w:lang w:val="en-US"/>
+        </w:rPr>
+      </w:pPr>
+      <w:r>
+        <w:rPr>
+          <w:sz w:val="24"/>
+          <w:szCs w:val="24"/>
+          <w:lang w:val="en-US"/>
         </w:rPr>
         <w:t>);</w:t>
       </w:r>
@@ -4251,6 +4164,7 @@
         <w:rPr>
           <w:sz w:val="24"/>
           <w:szCs w:val="24"/>
+          <w:lang w:val="en-US"/>
         </w:rPr>
       </w:pPr>
     </w:p>
@@ -4270,25 +4184,7 @@
           <w:szCs w:val="24"/>
           <w:lang w:val="en-US"/>
         </w:rPr>
-        <w:t xml:space="preserve">CREATE TABLE </w:t>
-      </w:r>
-      <w:proofErr w:type="spellStart"/>
-      <w:r>
-        <w:rPr>
-          <w:sz w:val="24"/>
-          <w:szCs w:val="24"/>
-          <w:lang w:val="en-US"/>
-        </w:rPr>
-        <w:t>use_cases</w:t>
-      </w:r>
-      <w:proofErr w:type="spellEnd"/>
-      <w:r>
-        <w:rPr>
-          <w:sz w:val="24"/>
-          <w:szCs w:val="24"/>
-          <w:lang w:val="en-US"/>
-        </w:rPr>
-        <w:t xml:space="preserve"> (</w:t>
+        <w:t>CREATE TABLE use_cases (</w:t>
       </w:r>
     </w:p>
     <w:p>
@@ -4326,25 +4222,7 @@
           <w:szCs w:val="24"/>
           <w:lang w:val="en-US"/>
         </w:rPr>
-        <w:t xml:space="preserve">    </w:t>
-      </w:r>
-      <w:proofErr w:type="spellStart"/>
-      <w:r>
-        <w:rPr>
-          <w:sz w:val="24"/>
-          <w:szCs w:val="24"/>
-          <w:lang w:val="en-US"/>
-        </w:rPr>
-        <w:t>library_id</w:t>
-      </w:r>
-      <w:proofErr w:type="spellEnd"/>
-      <w:r>
-        <w:rPr>
-          <w:sz w:val="24"/>
-          <w:szCs w:val="24"/>
-          <w:lang w:val="en-US"/>
-        </w:rPr>
-        <w:t xml:space="preserve"> INT NOT NULL,</w:t>
+        <w:t xml:space="preserve">    library_id INT NOT NULL,</w:t>
       </w:r>
     </w:p>
     <w:p>
@@ -4363,25 +4241,7 @@
           <w:szCs w:val="24"/>
           <w:lang w:val="en-US"/>
         </w:rPr>
-        <w:t xml:space="preserve">    </w:t>
-      </w:r>
-      <w:proofErr w:type="spellStart"/>
-      <w:r>
-        <w:rPr>
-          <w:sz w:val="24"/>
-          <w:szCs w:val="24"/>
-          <w:lang w:val="en-US"/>
-        </w:rPr>
-        <w:t>use_case_name</w:t>
-      </w:r>
-      <w:proofErr w:type="spellEnd"/>
-      <w:r>
-        <w:rPr>
-          <w:sz w:val="24"/>
-          <w:szCs w:val="24"/>
-          <w:lang w:val="en-US"/>
-        </w:rPr>
-        <w:t xml:space="preserve"> </w:t>
+        <w:t xml:space="preserve">    use_case_name </w:t>
       </w:r>
       <w:proofErr w:type="gramStart"/>
       <w:r>
@@ -4455,25 +4315,7 @@
           <w:szCs w:val="24"/>
           <w:lang w:val="en-US"/>
         </w:rPr>
-        <w:t xml:space="preserve">    </w:t>
-      </w:r>
-      <w:proofErr w:type="spellStart"/>
-      <w:r>
-        <w:rPr>
-          <w:sz w:val="24"/>
-          <w:szCs w:val="24"/>
-          <w:lang w:val="en-US"/>
-        </w:rPr>
-        <w:t>example_code</w:t>
-      </w:r>
-      <w:proofErr w:type="spellEnd"/>
-      <w:r>
-        <w:rPr>
-          <w:sz w:val="24"/>
-          <w:szCs w:val="24"/>
-          <w:lang w:val="en-US"/>
-        </w:rPr>
-        <w:t xml:space="preserve"> TEXT,</w:t>
+        <w:t xml:space="preserve">    example_code TEXT,</w:t>
       </w:r>
     </w:p>
     <w:p>
@@ -4492,25 +4334,7 @@
           <w:szCs w:val="24"/>
           <w:lang w:val="en-US"/>
         </w:rPr>
-        <w:t xml:space="preserve">    FOREIGN KEY (</w:t>
-      </w:r>
-      <w:proofErr w:type="spellStart"/>
-      <w:r>
-        <w:rPr>
-          <w:sz w:val="24"/>
-          <w:szCs w:val="24"/>
-          <w:lang w:val="en-US"/>
-        </w:rPr>
-        <w:t>library_id</w:t>
-      </w:r>
-      <w:proofErr w:type="spellEnd"/>
-      <w:r>
-        <w:rPr>
-          <w:sz w:val="24"/>
-          <w:szCs w:val="24"/>
-          <w:lang w:val="en-US"/>
-        </w:rPr>
-        <w:t>) REFERENCES libraries(id) ON DELETE CASCADE</w:t>
+        <w:t xml:space="preserve">    FOREIGN KEY (library_id) REFERENCES libraries(id) ON DELETE CASCADE</w:t>
       </w:r>
     </w:p>
     <w:p>
@@ -4520,12 +4344,14 @@
         <w:rPr>
           <w:sz w:val="24"/>
           <w:szCs w:val="24"/>
-        </w:rPr>
-      </w:pPr>
-      <w:r>
-        <w:rPr>
-          <w:sz w:val="24"/>
-          <w:szCs w:val="24"/>
+          <w:lang w:val="en-US"/>
+        </w:rPr>
+      </w:pPr>
+      <w:r>
+        <w:rPr>
+          <w:sz w:val="24"/>
+          <w:szCs w:val="24"/>
+          <w:lang w:val="en-US"/>
         </w:rPr>
         <w:t>);</w:t>
       </w:r>
@@ -4537,6 +4363,7 @@
         <w:rPr>
           <w:sz w:val="24"/>
           <w:szCs w:val="24"/>
+          <w:lang w:val="en-US"/>
         </w:rPr>
       </w:pPr>
     </w:p>
@@ -4573,23 +4400,7 @@
           <w:sz w:val="24"/>
           <w:szCs w:val="24"/>
         </w:rPr>
-        <w:t>('</w:t>
-      </w:r>
-      <w:proofErr w:type="spellStart"/>
-      <w:r>
-        <w:rPr>
-          <w:sz w:val="24"/>
-          <w:szCs w:val="24"/>
-        </w:rPr>
-        <w:t>NumPy</w:t>
-      </w:r>
-      <w:proofErr w:type="spellEnd"/>
-      <w:r>
-        <w:rPr>
-          <w:sz w:val="24"/>
-          <w:szCs w:val="24"/>
-        </w:rPr>
-        <w:t>', '1.23.0', 'Data Analysis', 'Библиотека для работы с массивами и матрицами'),</w:t>
+        <w:t>('NumPy', '1.23.0', 'Data Analysis', 'Библиотека для работы с массивами и матрицами'),</w:t>
       </w:r>
     </w:p>
     <w:p>
@@ -4606,23 +4417,7 @@
           <w:sz w:val="24"/>
           <w:szCs w:val="24"/>
         </w:rPr>
-        <w:t>('</w:t>
-      </w:r>
-      <w:proofErr w:type="spellStart"/>
-      <w:r>
-        <w:rPr>
-          <w:sz w:val="24"/>
-          <w:szCs w:val="24"/>
-        </w:rPr>
-        <w:t>Pandas</w:t>
-      </w:r>
-      <w:proofErr w:type="spellEnd"/>
-      <w:r>
-        <w:rPr>
-          <w:sz w:val="24"/>
-          <w:szCs w:val="24"/>
-        </w:rPr>
-        <w:t>', '2.0.0', 'Data Analysis', 'Библиотека для анализа данных'),</w:t>
+        <w:t>('Pandas', '2.0.0', 'Data Analysis', 'Библиотека для анализа данных'),</w:t>
       </w:r>
     </w:p>
     <w:p>
@@ -4639,23 +4434,7 @@
           <w:sz w:val="24"/>
           <w:szCs w:val="24"/>
         </w:rPr>
-        <w:t>('</w:t>
-      </w:r>
-      <w:proofErr w:type="spellStart"/>
-      <w:r>
-        <w:rPr>
-          <w:sz w:val="24"/>
-          <w:szCs w:val="24"/>
-        </w:rPr>
-        <w:t>Django</w:t>
-      </w:r>
-      <w:proofErr w:type="spellEnd"/>
-      <w:r>
-        <w:rPr>
-          <w:sz w:val="24"/>
-          <w:szCs w:val="24"/>
-        </w:rPr>
-        <w:t>', '4.1.0', 'Web Development', 'Фреймворк для веб-разработки'),</w:t>
+        <w:t>('Django', '4.1.0', 'Web Development', 'Фреймворк для веб-разработки'),</w:t>
       </w:r>
     </w:p>
     <w:p>
@@ -4672,23 +4451,7 @@
           <w:sz w:val="24"/>
           <w:szCs w:val="24"/>
         </w:rPr>
-        <w:t>('</w:t>
-      </w:r>
-      <w:proofErr w:type="spellStart"/>
-      <w:r>
-        <w:rPr>
-          <w:sz w:val="24"/>
-          <w:szCs w:val="24"/>
-        </w:rPr>
-        <w:t>TensorFlow</w:t>
-      </w:r>
-      <w:proofErr w:type="spellEnd"/>
-      <w:r>
-        <w:rPr>
-          <w:sz w:val="24"/>
-          <w:szCs w:val="24"/>
-        </w:rPr>
-        <w:t>', '2.12.0', 'Machine Learning', 'Библиотека для машинного обучения'),</w:t>
+        <w:t>('TensorFlow', '2.12.0', 'Machine Learning', 'Библиотека для машинного обучения'),</w:t>
       </w:r>
     </w:p>
     <w:p>
@@ -4734,79 +4497,7 @@
           <w:szCs w:val="24"/>
           <w:lang w:val="en-US"/>
         </w:rPr>
-        <w:t xml:space="preserve">INSERT INTO </w:t>
-      </w:r>
-      <w:proofErr w:type="spellStart"/>
-      <w:r>
-        <w:rPr>
-          <w:sz w:val="24"/>
-          <w:szCs w:val="24"/>
-          <w:lang w:val="en-US"/>
-        </w:rPr>
-        <w:t>use_cases</w:t>
-      </w:r>
-      <w:proofErr w:type="spellEnd"/>
-      <w:r>
-        <w:rPr>
-          <w:sz w:val="24"/>
-          <w:szCs w:val="24"/>
-          <w:lang w:val="en-US"/>
-        </w:rPr>
-        <w:t xml:space="preserve"> (</w:t>
-      </w:r>
-      <w:proofErr w:type="spellStart"/>
-      <w:r>
-        <w:rPr>
-          <w:sz w:val="24"/>
-          <w:szCs w:val="24"/>
-          <w:lang w:val="en-US"/>
-        </w:rPr>
-        <w:t>library_id</w:t>
-      </w:r>
-      <w:proofErr w:type="spellEnd"/>
-      <w:r>
-        <w:rPr>
-          <w:sz w:val="24"/>
-          <w:szCs w:val="24"/>
-          <w:lang w:val="en-US"/>
-        </w:rPr>
-        <w:t xml:space="preserve">, </w:t>
-      </w:r>
-      <w:proofErr w:type="spellStart"/>
-      <w:r>
-        <w:rPr>
-          <w:sz w:val="24"/>
-          <w:szCs w:val="24"/>
-          <w:lang w:val="en-US"/>
-        </w:rPr>
-        <w:t>use_case_name</w:t>
-      </w:r>
-      <w:proofErr w:type="spellEnd"/>
-      <w:r>
-        <w:rPr>
-          <w:sz w:val="24"/>
-          <w:szCs w:val="24"/>
-          <w:lang w:val="en-US"/>
-        </w:rPr>
-        <w:t xml:space="preserve">, difficulty, </w:t>
-      </w:r>
-      <w:proofErr w:type="spellStart"/>
-      <w:r>
-        <w:rPr>
-          <w:sz w:val="24"/>
-          <w:szCs w:val="24"/>
-          <w:lang w:val="en-US"/>
-        </w:rPr>
-        <w:t>example_code</w:t>
-      </w:r>
-      <w:proofErr w:type="spellEnd"/>
-      <w:r>
-        <w:rPr>
-          <w:sz w:val="24"/>
-          <w:szCs w:val="24"/>
-          <w:lang w:val="en-US"/>
-        </w:rPr>
-        <w:t>) VALUES</w:t>
+        <w:t>INSERT INTO use_cases (library_id, use_case_name, difficulty, example_code) VALUES</w:t>
       </w:r>
     </w:p>
     <w:p>
@@ -4825,55 +4516,17 @@
           <w:szCs w:val="24"/>
           <w:lang w:val="en-US"/>
         </w:rPr>
-        <w:t xml:space="preserve">(1, 'Matrix Operations', 'Beginner', 'import </w:t>
-      </w:r>
-      <w:proofErr w:type="spellStart"/>
+        <w:t xml:space="preserve">(1, 'Matrix Operations', 'Beginner', 'import numpy as np\narr = </w:t>
+      </w:r>
+      <w:proofErr w:type="gramStart"/>
       <w:r>
         <w:rPr>
           <w:sz w:val="24"/>
           <w:szCs w:val="24"/>
           <w:lang w:val="en-US"/>
         </w:rPr>
-        <w:t>numpy</w:t>
-      </w:r>
-      <w:proofErr w:type="spellEnd"/>
-      <w:r>
-        <w:rPr>
-          <w:sz w:val="24"/>
-          <w:szCs w:val="24"/>
-          <w:lang w:val="en-US"/>
-        </w:rPr>
-        <w:t xml:space="preserve"> as np\</w:t>
-      </w:r>
-      <w:proofErr w:type="spellStart"/>
-      <w:r>
-        <w:rPr>
-          <w:sz w:val="24"/>
-          <w:szCs w:val="24"/>
-          <w:lang w:val="en-US"/>
-        </w:rPr>
-        <w:t>narr</w:t>
-      </w:r>
-      <w:proofErr w:type="spellEnd"/>
-      <w:r>
-        <w:rPr>
-          <w:sz w:val="24"/>
-          <w:szCs w:val="24"/>
-          <w:lang w:val="en-US"/>
-        </w:rPr>
-        <w:t xml:space="preserve"> = </w:t>
-      </w:r>
-      <w:proofErr w:type="spellStart"/>
-      <w:proofErr w:type="gramStart"/>
-      <w:r>
-        <w:rPr>
-          <w:sz w:val="24"/>
-          <w:szCs w:val="24"/>
-          <w:lang w:val="en-US"/>
-        </w:rPr>
         <w:t>np.array</w:t>
       </w:r>
-      <w:proofErr w:type="spellEnd"/>
       <w:proofErr w:type="gramEnd"/>
       <w:r>
         <w:rPr>
@@ -4900,55 +4553,17 @@
           <w:szCs w:val="24"/>
           <w:lang w:val="en-US"/>
         </w:rPr>
-        <w:t xml:space="preserve">(1, 'Statistical Analysis', 'Intermediate', 'import </w:t>
-      </w:r>
-      <w:proofErr w:type="spellStart"/>
+        <w:t xml:space="preserve">(1, 'Statistical Analysis', 'Intermediate', 'import numpy as np\nmean = </w:t>
+      </w:r>
+      <w:proofErr w:type="gramStart"/>
       <w:r>
         <w:rPr>
           <w:sz w:val="24"/>
           <w:szCs w:val="24"/>
           <w:lang w:val="en-US"/>
         </w:rPr>
-        <w:t>numpy</w:t>
-      </w:r>
-      <w:proofErr w:type="spellEnd"/>
-      <w:r>
-        <w:rPr>
-          <w:sz w:val="24"/>
-          <w:szCs w:val="24"/>
-          <w:lang w:val="en-US"/>
-        </w:rPr>
-        <w:t xml:space="preserve"> as np\</w:t>
-      </w:r>
-      <w:proofErr w:type="spellStart"/>
-      <w:r>
-        <w:rPr>
-          <w:sz w:val="24"/>
-          <w:szCs w:val="24"/>
-          <w:lang w:val="en-US"/>
-        </w:rPr>
-        <w:t>nmean</w:t>
-      </w:r>
-      <w:proofErr w:type="spellEnd"/>
-      <w:r>
-        <w:rPr>
-          <w:sz w:val="24"/>
-          <w:szCs w:val="24"/>
-          <w:lang w:val="en-US"/>
-        </w:rPr>
-        <w:t xml:space="preserve"> = </w:t>
-      </w:r>
-      <w:proofErr w:type="spellStart"/>
-      <w:proofErr w:type="gramStart"/>
-      <w:r>
-        <w:rPr>
-          <w:sz w:val="24"/>
-          <w:szCs w:val="24"/>
-          <w:lang w:val="en-US"/>
-        </w:rPr>
         <w:t>np.mean</w:t>
       </w:r>
-      <w:proofErr w:type="spellEnd"/>
       <w:proofErr w:type="gramEnd"/>
       <w:r>
         <w:rPr>
@@ -4975,37 +4590,17 @@
           <w:szCs w:val="24"/>
           <w:lang w:val="en-US"/>
         </w:rPr>
-        <w:t>(2, 'Data Cleaning', 'Intermediate', 'import pandas as pd\</w:t>
-      </w:r>
-      <w:proofErr w:type="spellStart"/>
+        <w:t xml:space="preserve">(2, 'Data Cleaning', 'Intermediate', 'import pandas as pd\ndf = </w:t>
+      </w:r>
+      <w:proofErr w:type="gramStart"/>
       <w:r>
         <w:rPr>
           <w:sz w:val="24"/>
           <w:szCs w:val="24"/>
           <w:lang w:val="en-US"/>
         </w:rPr>
-        <w:t>ndf</w:t>
-      </w:r>
-      <w:proofErr w:type="spellEnd"/>
-      <w:r>
-        <w:rPr>
-          <w:sz w:val="24"/>
-          <w:szCs w:val="24"/>
-          <w:lang w:val="en-US"/>
-        </w:rPr>
-        <w:t xml:space="preserve"> = </w:t>
-      </w:r>
-      <w:proofErr w:type="spellStart"/>
-      <w:proofErr w:type="gramStart"/>
-      <w:r>
-        <w:rPr>
-          <w:sz w:val="24"/>
-          <w:szCs w:val="24"/>
-          <w:lang w:val="en-US"/>
-        </w:rPr>
         <w:t>pd.DataFrame</w:t>
       </w:r>
-      <w:proofErr w:type="spellEnd"/>
       <w:proofErr w:type="gramEnd"/>
       <w:r>
         <w:rPr>
@@ -5034,7 +4629,6 @@
         </w:rPr>
         <w:t xml:space="preserve">(3, 'Create Web App', 'Advanced', 'from </w:t>
       </w:r>
-      <w:proofErr w:type="spellStart"/>
       <w:proofErr w:type="gramStart"/>
       <w:r>
         <w:rPr>
@@ -5044,7 +4638,6 @@
         </w:rPr>
         <w:t>django.urls</w:t>
       </w:r>
-      <w:proofErr w:type="spellEnd"/>
       <w:proofErr w:type="gramEnd"/>
       <w:r>
         <w:rPr>
@@ -5052,43 +4645,7 @@
           <w:szCs w:val="24"/>
           <w:lang w:val="en-US"/>
         </w:rPr>
-        <w:t xml:space="preserve"> import path\</w:t>
-      </w:r>
-      <w:proofErr w:type="spellStart"/>
-      <w:r>
-        <w:rPr>
-          <w:sz w:val="24"/>
-          <w:szCs w:val="24"/>
-          <w:lang w:val="en-US"/>
-        </w:rPr>
-        <w:t>nurlpatterns</w:t>
-      </w:r>
-      <w:proofErr w:type="spellEnd"/>
-      <w:r>
-        <w:rPr>
-          <w:sz w:val="24"/>
-          <w:szCs w:val="24"/>
-          <w:lang w:val="en-US"/>
-        </w:rPr>
-        <w:t xml:space="preserve"> = [path("", </w:t>
-      </w:r>
-      <w:proofErr w:type="spellStart"/>
-      <w:r>
-        <w:rPr>
-          <w:sz w:val="24"/>
-          <w:szCs w:val="24"/>
-          <w:lang w:val="en-US"/>
-        </w:rPr>
-        <w:t>views.home</w:t>
-      </w:r>
-      <w:proofErr w:type="spellEnd"/>
-      <w:r>
-        <w:rPr>
-          <w:sz w:val="24"/>
-          <w:szCs w:val="24"/>
-          <w:lang w:val="en-US"/>
-        </w:rPr>
-        <w:t>)]'),</w:t>
+        <w:t xml:space="preserve"> import path\nurlpatterns = [path("", views.home)]'),</w:t>
       </w:r>
     </w:p>
     <w:p>
@@ -5107,89 +4664,25 @@
           <w:szCs w:val="24"/>
           <w:lang w:val="en-US"/>
         </w:rPr>
-        <w:t xml:space="preserve">(4, 'Neural Network', 'Advanced', 'import </w:t>
-      </w:r>
-      <w:proofErr w:type="spellStart"/>
+        <w:t xml:space="preserve">(4, 'Neural Network', 'Advanced', 'import tensorflow as tf\nmodel = </w:t>
+      </w:r>
+      <w:proofErr w:type="gramStart"/>
       <w:r>
         <w:rPr>
           <w:sz w:val="24"/>
           <w:szCs w:val="24"/>
           <w:lang w:val="en-US"/>
         </w:rPr>
-        <w:t>tensorflow</w:t>
-      </w:r>
-      <w:proofErr w:type="spellEnd"/>
+        <w:t>tf.keras</w:t>
+      </w:r>
+      <w:proofErr w:type="gramEnd"/>
       <w:r>
         <w:rPr>
           <w:sz w:val="24"/>
           <w:szCs w:val="24"/>
           <w:lang w:val="en-US"/>
         </w:rPr>
-        <w:t xml:space="preserve"> as </w:t>
-      </w:r>
-      <w:proofErr w:type="spellStart"/>
-      <w:r>
-        <w:rPr>
-          <w:sz w:val="24"/>
-          <w:szCs w:val="24"/>
-          <w:lang w:val="en-US"/>
-        </w:rPr>
-        <w:t>tf</w:t>
-      </w:r>
-      <w:proofErr w:type="spellEnd"/>
-      <w:r>
-        <w:rPr>
-          <w:sz w:val="24"/>
-          <w:szCs w:val="24"/>
-          <w:lang w:val="en-US"/>
-        </w:rPr>
-        <w:t>\</w:t>
-      </w:r>
-      <w:proofErr w:type="spellStart"/>
-      <w:r>
-        <w:rPr>
-          <w:sz w:val="24"/>
-          <w:szCs w:val="24"/>
-          <w:lang w:val="en-US"/>
-        </w:rPr>
-        <w:t>nmodel</w:t>
-      </w:r>
-      <w:proofErr w:type="spellEnd"/>
-      <w:r>
-        <w:rPr>
-          <w:sz w:val="24"/>
-          <w:szCs w:val="24"/>
-          <w:lang w:val="en-US"/>
-        </w:rPr>
-        <w:t xml:space="preserve"> = </w:t>
-      </w:r>
-      <w:proofErr w:type="spellStart"/>
-      <w:proofErr w:type="gramStart"/>
-      <w:r>
-        <w:rPr>
-          <w:sz w:val="24"/>
-          <w:szCs w:val="24"/>
-          <w:lang w:val="en-US"/>
-        </w:rPr>
-        <w:t>tf.keras</w:t>
-      </w:r>
-      <w:proofErr w:type="gramEnd"/>
-      <w:r>
-        <w:rPr>
-          <w:sz w:val="24"/>
-          <w:szCs w:val="24"/>
-          <w:lang w:val="en-US"/>
-        </w:rPr>
-        <w:t>.Sequential</w:t>
-      </w:r>
-      <w:proofErr w:type="spellEnd"/>
-      <w:r>
-        <w:rPr>
-          <w:sz w:val="24"/>
-          <w:szCs w:val="24"/>
-          <w:lang w:val="en-US"/>
-        </w:rPr>
-        <w:t>()');</w:t>
+        <w:t>.Sequential()');</w:t>
       </w:r>
     </w:p>
     <w:p>
@@ -5219,18 +4712,8 @@
           <w:szCs w:val="24"/>
           <w:lang w:val="en-US"/>
         </w:rPr>
-        <w:t xml:space="preserve">ALTER TABLE </w:t>
-      </w:r>
-      <w:proofErr w:type="spellStart"/>
-      <w:r>
-        <w:rPr>
-          <w:sz w:val="24"/>
-          <w:szCs w:val="24"/>
-          <w:lang w:val="en-US"/>
-        </w:rPr>
-        <w:t>use_cases</w:t>
-      </w:r>
-      <w:proofErr w:type="spellEnd"/>
+        <w:t>ALTER TABLE use_cases</w:t>
+      </w:r>
     </w:p>
     <w:p>
       <w:pPr>
@@ -5278,18 +4761,8 @@
           <w:szCs w:val="24"/>
           <w:lang w:val="en-US"/>
         </w:rPr>
-        <w:t xml:space="preserve">ALTER TABLE </w:t>
-      </w:r>
-      <w:proofErr w:type="spellStart"/>
-      <w:r>
-        <w:rPr>
-          <w:sz w:val="24"/>
-          <w:szCs w:val="24"/>
-          <w:lang w:val="en-US"/>
-        </w:rPr>
-        <w:t>use_cases</w:t>
-      </w:r>
-      <w:proofErr w:type="spellEnd"/>
+        <w:t>ALTER TABLE use_cases</w:t>
+      </w:r>
     </w:p>
     <w:p>
       <w:pPr>
@@ -5307,18 +4780,8 @@
           <w:szCs w:val="24"/>
           <w:lang w:val="en-US"/>
         </w:rPr>
-        <w:t xml:space="preserve">ADD CONSTRAINT </w:t>
-      </w:r>
-      <w:proofErr w:type="spellStart"/>
-      <w:r>
-        <w:rPr>
-          <w:sz w:val="24"/>
-          <w:szCs w:val="24"/>
-          <w:lang w:val="en-US"/>
-        </w:rPr>
-        <w:t>fk_library_id</w:t>
-      </w:r>
-      <w:proofErr w:type="spellEnd"/>
+        <w:t>ADD CONSTRAINT fk_library_id</w:t>
+      </w:r>
     </w:p>
     <w:p>
       <w:pPr>
@@ -5336,25 +4799,7 @@
           <w:szCs w:val="24"/>
           <w:lang w:val="en-US"/>
         </w:rPr>
-        <w:t>FOREIGN KEY (</w:t>
-      </w:r>
-      <w:proofErr w:type="spellStart"/>
-      <w:r>
-        <w:rPr>
-          <w:sz w:val="24"/>
-          <w:szCs w:val="24"/>
-          <w:lang w:val="en-US"/>
-        </w:rPr>
-        <w:t>library_id</w:t>
-      </w:r>
-      <w:proofErr w:type="spellEnd"/>
-      <w:r>
-        <w:rPr>
-          <w:sz w:val="24"/>
-          <w:szCs w:val="24"/>
-          <w:lang w:val="en-US"/>
-        </w:rPr>
-        <w:t>)</w:t>
+        <w:t>FOREIGN KEY (library_id)</w:t>
       </w:r>
     </w:p>
     <w:p>
@@ -5415,9 +4860,9 @@
           <w:bCs/>
           <w:sz w:val="24"/>
           <w:szCs w:val="24"/>
-        </w:rPr>
-      </w:pPr>
-      <w:proofErr w:type="spellStart"/>
+          <w:lang w:val="en-US"/>
+        </w:rPr>
+      </w:pPr>
       <w:r>
         <w:rPr>
           <w:b/>
@@ -5428,13 +4873,13 @@
         </w:rPr>
         <w:t>database.php</w:t>
       </w:r>
-      <w:proofErr w:type="spellEnd"/>
       <w:r>
         <w:rPr>
           <w:b/>
           <w:bCs/>
           <w:sz w:val="24"/>
           <w:szCs w:val="24"/>
+          <w:lang w:val="en-US"/>
         </w:rPr>
         <w:t>:</w:t>
       </w:r>
@@ -5591,29 +5036,7 @@
           <w:szCs w:val="21"/>
           <w:lang w:val="en-US" w:eastAsia="ru-RU"/>
         </w:rPr>
-        <w:t>"</w:t>
-      </w:r>
-      <w:proofErr w:type="spellStart"/>
-      <w:r>
-        <w:rPr>
-          <w:rFonts w:ascii="Consolas" w:hAnsi="Consolas"/>
-          <w:color w:val="CE9178"/>
-          <w:sz w:val="21"/>
-          <w:szCs w:val="21"/>
-          <w:lang w:val="en-US" w:eastAsia="ru-RU"/>
-        </w:rPr>
-        <w:t>ru</w:t>
-      </w:r>
-      <w:proofErr w:type="spellEnd"/>
-      <w:r>
-        <w:rPr>
-          <w:rFonts w:ascii="Consolas" w:hAnsi="Consolas"/>
-          <w:color w:val="CE9178"/>
-          <w:sz w:val="21"/>
-          <w:szCs w:val="21"/>
-          <w:lang w:val="en-US" w:eastAsia="ru-RU"/>
-        </w:rPr>
-        <w:t>"</w:t>
+        <w:t>"ru"</w:t>
       </w:r>
       <w:r>
         <w:rPr>
@@ -6085,7 +5508,6 @@
         </w:rPr>
         <w:t xml:space="preserve"> </w:t>
       </w:r>
-      <w:proofErr w:type="spellStart"/>
       <w:r>
         <w:rPr>
           <w:rFonts w:ascii="Consolas" w:hAnsi="Consolas"/>
@@ -6096,7 +5518,6 @@
         </w:rPr>
         <w:t>rel</w:t>
       </w:r>
-      <w:proofErr w:type="spellEnd"/>
       <w:r>
         <w:rPr>
           <w:rFonts w:ascii="Consolas" w:hAnsi="Consolas"/>
@@ -6167,7 +5588,6 @@
         </w:rPr>
         <w:t xml:space="preserve"> </w:t>
       </w:r>
-      <w:proofErr w:type="spellStart"/>
       <w:r>
         <w:rPr>
           <w:rFonts w:ascii="Consolas" w:hAnsi="Consolas"/>
@@ -6178,7 +5598,6 @@
         </w:rPr>
         <w:t>href</w:t>
       </w:r>
-      <w:proofErr w:type="spellEnd"/>
       <w:r>
         <w:rPr>
           <w:rFonts w:ascii="Consolas" w:hAnsi="Consolas"/>
@@ -6265,7 +5684,6 @@
         </w:rPr>
         <w:t xml:space="preserve"> </w:t>
       </w:r>
-      <w:proofErr w:type="spellStart"/>
       <w:r>
         <w:rPr>
           <w:rFonts w:ascii="Consolas" w:hAnsi="Consolas"/>
@@ -6276,7 +5694,6 @@
         </w:rPr>
         <w:t>rel</w:t>
       </w:r>
-      <w:proofErr w:type="spellEnd"/>
       <w:r>
         <w:rPr>
           <w:rFonts w:ascii="Consolas" w:hAnsi="Consolas"/>
@@ -6307,7 +5724,6 @@
         </w:rPr>
         <w:t xml:space="preserve"> </w:t>
       </w:r>
-      <w:proofErr w:type="spellStart"/>
       <w:r>
         <w:rPr>
           <w:rFonts w:ascii="Consolas" w:hAnsi="Consolas"/>
@@ -6318,7 +5734,6 @@
         </w:rPr>
         <w:t>href</w:t>
       </w:r>
-      <w:proofErr w:type="spellEnd"/>
       <w:r>
         <w:rPr>
           <w:rFonts w:ascii="Consolas" w:hAnsi="Consolas"/>
@@ -6639,7 +6054,6 @@
         </w:rPr>
         <w:t xml:space="preserve">        </w:t>
       </w:r>
-      <w:proofErr w:type="spellStart"/>
       <w:r>
         <w:rPr>
           <w:rFonts w:ascii="Consolas" w:hAnsi="Consolas"/>
@@ -6650,7 +6064,6 @@
         </w:rPr>
         <w:t>th</w:t>
       </w:r>
-      <w:proofErr w:type="spellEnd"/>
       <w:r>
         <w:rPr>
           <w:rFonts w:ascii="Consolas" w:hAnsi="Consolas"/>
@@ -6879,7 +6292,6 @@
         </w:rPr>
         <w:t xml:space="preserve">        </w:t>
       </w:r>
-      <w:proofErr w:type="spellStart"/>
       <w:r>
         <w:rPr>
           <w:rFonts w:ascii="Consolas" w:hAnsi="Consolas"/>
@@ -6890,7 +6302,6 @@
         </w:rPr>
         <w:t>th</w:t>
       </w:r>
-      <w:proofErr w:type="spellEnd"/>
       <w:r>
         <w:rPr>
           <w:rFonts w:ascii="Consolas" w:hAnsi="Consolas"/>
@@ -7009,20 +6420,8 @@
           <w:szCs w:val="21"/>
           <w:lang w:val="en-US" w:eastAsia="ru-RU"/>
         </w:rPr>
-        <w:t>-</w:t>
-      </w:r>
-      <w:proofErr w:type="spellStart"/>
-      <w:r>
-        <w:rPr>
-          <w:rFonts w:ascii="Consolas" w:hAnsi="Consolas"/>
-          <w:color w:val="D7BA7D"/>
-          <w:sz w:val="21"/>
-          <w:szCs w:val="21"/>
-          <w:lang w:val="en-US" w:eastAsia="ru-RU"/>
-        </w:rPr>
-        <w:t>btn</w:t>
-      </w:r>
-      <w:proofErr w:type="spellEnd"/>
+        <w:t>-btn</w:t>
+      </w:r>
       <w:r>
         <w:rPr>
           <w:rFonts w:ascii="Consolas" w:hAnsi="Consolas"/>
@@ -7328,9 +6727,9 @@
           <w:szCs w:val="21"/>
           <w:lang w:val="en-US" w:eastAsia="ru-RU"/>
         </w:rPr>
-        <w:t>.</w:t>
-      </w:r>
-      <w:proofErr w:type="spellStart"/>
+        <w:t>.action</w:t>
+      </w:r>
+      <w:proofErr w:type="gramEnd"/>
       <w:r>
         <w:rPr>
           <w:rFonts w:ascii="Consolas" w:hAnsi="Consolas"/>
@@ -7339,20 +6738,8 @@
           <w:szCs w:val="21"/>
           <w:lang w:val="en-US" w:eastAsia="ru-RU"/>
         </w:rPr>
-        <w:t>action</w:t>
-      </w:r>
-      <w:proofErr w:type="gramEnd"/>
-      <w:r>
-        <w:rPr>
-          <w:rFonts w:ascii="Consolas" w:hAnsi="Consolas"/>
-          <w:color w:val="D7BA7D"/>
-          <w:sz w:val="21"/>
-          <w:szCs w:val="21"/>
-          <w:lang w:val="en-US" w:eastAsia="ru-RU"/>
-        </w:rPr>
         <w:t>-btn:hover</w:t>
       </w:r>
-      <w:proofErr w:type="spellEnd"/>
       <w:r>
         <w:rPr>
           <w:rFonts w:ascii="Consolas" w:hAnsi="Consolas"/>
@@ -7449,20 +6836,8 @@
           <w:szCs w:val="21"/>
           <w:lang w:val="en-US" w:eastAsia="ru-RU"/>
         </w:rPr>
-        <w:t>-</w:t>
-      </w:r>
-      <w:proofErr w:type="spellStart"/>
-      <w:r>
-        <w:rPr>
-          <w:rFonts w:ascii="Consolas" w:hAnsi="Consolas"/>
-          <w:color w:val="D7BA7D"/>
-          <w:sz w:val="21"/>
-          <w:szCs w:val="21"/>
-          <w:lang w:val="en-US" w:eastAsia="ru-RU"/>
-        </w:rPr>
-        <w:t>btn</w:t>
-      </w:r>
-      <w:proofErr w:type="spellEnd"/>
+        <w:t>-btn</w:t>
+      </w:r>
       <w:r>
         <w:rPr>
           <w:rFonts w:ascii="Consolas" w:hAnsi="Consolas"/>
@@ -7548,9 +6923,9 @@
           <w:szCs w:val="21"/>
           <w:lang w:val="en-US" w:eastAsia="ru-RU"/>
         </w:rPr>
-        <w:t>.</w:t>
-      </w:r>
-      <w:proofErr w:type="spellStart"/>
+        <w:t>.delete</w:t>
+      </w:r>
+      <w:proofErr w:type="gramEnd"/>
       <w:r>
         <w:rPr>
           <w:rFonts w:ascii="Consolas" w:hAnsi="Consolas"/>
@@ -7559,20 +6934,8 @@
           <w:szCs w:val="21"/>
           <w:lang w:val="en-US" w:eastAsia="ru-RU"/>
         </w:rPr>
-        <w:t>delete</w:t>
-      </w:r>
-      <w:proofErr w:type="gramEnd"/>
-      <w:r>
-        <w:rPr>
-          <w:rFonts w:ascii="Consolas" w:hAnsi="Consolas"/>
-          <w:color w:val="D7BA7D"/>
-          <w:sz w:val="21"/>
-          <w:szCs w:val="21"/>
-          <w:lang w:val="en-US" w:eastAsia="ru-RU"/>
-        </w:rPr>
         <w:t>-btn:hover</w:t>
       </w:r>
-      <w:proofErr w:type="spellEnd"/>
       <w:r>
         <w:rPr>
           <w:rFonts w:ascii="Consolas" w:hAnsi="Consolas"/>
@@ -8486,29 +7849,7 @@
           <w:szCs w:val="21"/>
           <w:lang w:val="en-US" w:eastAsia="ru-RU"/>
         </w:rPr>
-        <w:t>"</w:t>
-      </w:r>
-      <w:proofErr w:type="spellStart"/>
-      <w:r>
-        <w:rPr>
-          <w:rFonts w:ascii="Consolas" w:hAnsi="Consolas"/>
-          <w:color w:val="CE9178"/>
-          <w:sz w:val="21"/>
-          <w:szCs w:val="21"/>
-          <w:lang w:val="en-US" w:eastAsia="ru-RU"/>
-        </w:rPr>
-        <w:t>header__inner</w:t>
-      </w:r>
-      <w:proofErr w:type="spellEnd"/>
-      <w:r>
-        <w:rPr>
-          <w:rFonts w:ascii="Consolas" w:hAnsi="Consolas"/>
-          <w:color w:val="CE9178"/>
-          <w:sz w:val="21"/>
-          <w:szCs w:val="21"/>
-          <w:lang w:val="en-US" w:eastAsia="ru-RU"/>
-        </w:rPr>
-        <w:t xml:space="preserve"> container"</w:t>
+        <w:t>"header__inner container"</w:t>
       </w:r>
       <w:r>
         <w:rPr>
@@ -8604,29 +7945,7 @@
           <w:szCs w:val="21"/>
           <w:lang w:val="en-US" w:eastAsia="ru-RU"/>
         </w:rPr>
-        <w:t>"</w:t>
-      </w:r>
-      <w:proofErr w:type="spellStart"/>
-      <w:r>
-        <w:rPr>
-          <w:rFonts w:ascii="Consolas" w:hAnsi="Consolas"/>
-          <w:color w:val="CE9178"/>
-          <w:sz w:val="21"/>
-          <w:szCs w:val="21"/>
-          <w:lang w:val="en-US" w:eastAsia="ru-RU"/>
-        </w:rPr>
-        <w:t>header__logo</w:t>
-      </w:r>
-      <w:proofErr w:type="spellEnd"/>
-      <w:r>
-        <w:rPr>
-          <w:rFonts w:ascii="Consolas" w:hAnsi="Consolas"/>
-          <w:color w:val="CE9178"/>
-          <w:sz w:val="21"/>
-          <w:szCs w:val="21"/>
-          <w:lang w:val="en-US" w:eastAsia="ru-RU"/>
-        </w:rPr>
-        <w:t>-title"</w:t>
+        <w:t>"header__logo-title"</w:t>
       </w:r>
       <w:r>
         <w:rPr>
@@ -8674,7 +7993,6 @@
         </w:rPr>
         <w:t>&lt;</w:t>
       </w:r>
-      <w:proofErr w:type="spellStart"/>
       <w:r>
         <w:rPr>
           <w:rFonts w:ascii="Consolas" w:hAnsi="Consolas"/>
@@ -8685,7 +8003,6 @@
         </w:rPr>
         <w:t>img</w:t>
       </w:r>
-      <w:proofErr w:type="spellEnd"/>
       <w:r>
         <w:rPr>
           <w:rFonts w:ascii="Consolas" w:hAnsi="Consolas"/>
@@ -8724,29 +8041,7 @@
           <w:szCs w:val="21"/>
           <w:lang w:val="en-US" w:eastAsia="ru-RU"/>
         </w:rPr>
-        <w:t>"</w:t>
-      </w:r>
-      <w:proofErr w:type="spellStart"/>
-      <w:r>
-        <w:rPr>
-          <w:rFonts w:ascii="Consolas" w:hAnsi="Consolas"/>
-          <w:color w:val="CE9178"/>
-          <w:sz w:val="21"/>
-          <w:szCs w:val="21"/>
-          <w:lang w:val="en-US" w:eastAsia="ru-RU"/>
-        </w:rPr>
-        <w:t>header__logo</w:t>
-      </w:r>
-      <w:proofErr w:type="spellEnd"/>
-      <w:r>
-        <w:rPr>
-          <w:rFonts w:ascii="Consolas" w:hAnsi="Consolas"/>
-          <w:color w:val="CE9178"/>
-          <w:sz w:val="21"/>
-          <w:szCs w:val="21"/>
-          <w:lang w:val="en-US" w:eastAsia="ru-RU"/>
-        </w:rPr>
-        <w:t>"</w:t>
+        <w:t>"header__logo"</w:t>
       </w:r>
       <w:r>
         <w:rPr>
@@ -8758,7 +8053,6 @@
         </w:rPr>
         <w:t xml:space="preserve"> </w:t>
       </w:r>
-      <w:proofErr w:type="spellStart"/>
       <w:r>
         <w:rPr>
           <w:rFonts w:ascii="Consolas" w:hAnsi="Consolas"/>
@@ -8769,7 +8063,6 @@
         </w:rPr>
         <w:t>src</w:t>
       </w:r>
-      <w:proofErr w:type="spellEnd"/>
       <w:r>
         <w:rPr>
           <w:rFonts w:ascii="Consolas" w:hAnsi="Consolas"/>
@@ -8964,29 +8257,7 @@
           <w:szCs w:val="21"/>
           <w:lang w:val="en-US" w:eastAsia="ru-RU"/>
         </w:rPr>
-        <w:t>"</w:t>
-      </w:r>
-      <w:proofErr w:type="spellStart"/>
-      <w:r>
-        <w:rPr>
-          <w:rFonts w:ascii="Consolas" w:hAnsi="Consolas"/>
-          <w:color w:val="CE9178"/>
-          <w:sz w:val="21"/>
-          <w:szCs w:val="21"/>
-          <w:lang w:val="en-US" w:eastAsia="ru-RU"/>
-        </w:rPr>
-        <w:t>header__title</w:t>
-      </w:r>
-      <w:proofErr w:type="spellEnd"/>
-      <w:r>
-        <w:rPr>
-          <w:rFonts w:ascii="Consolas" w:hAnsi="Consolas"/>
-          <w:color w:val="CE9178"/>
-          <w:sz w:val="21"/>
-          <w:szCs w:val="21"/>
-          <w:lang w:val="en-US" w:eastAsia="ru-RU"/>
-        </w:rPr>
-        <w:t>"</w:t>
+        <w:t>"header__title"</w:t>
       </w:r>
       <w:r>
         <w:rPr>
@@ -9208,29 +8479,7 @@
           <w:szCs w:val="21"/>
           <w:lang w:val="en-US" w:eastAsia="ru-RU"/>
         </w:rPr>
-        <w:t>"</w:t>
-      </w:r>
-      <w:proofErr w:type="spellStart"/>
-      <w:r>
-        <w:rPr>
-          <w:rFonts w:ascii="Consolas" w:hAnsi="Consolas"/>
-          <w:color w:val="CE9178"/>
-          <w:sz w:val="21"/>
-          <w:szCs w:val="21"/>
-          <w:lang w:val="en-US" w:eastAsia="ru-RU"/>
-        </w:rPr>
-        <w:t>header__menu</w:t>
-      </w:r>
-      <w:proofErr w:type="spellEnd"/>
-      <w:r>
-        <w:rPr>
-          <w:rFonts w:ascii="Consolas" w:hAnsi="Consolas"/>
-          <w:color w:val="CE9178"/>
-          <w:sz w:val="21"/>
-          <w:szCs w:val="21"/>
-          <w:lang w:val="en-US" w:eastAsia="ru-RU"/>
-        </w:rPr>
-        <w:t>"</w:t>
+        <w:t>"header__menu"</w:t>
       </w:r>
       <w:r>
         <w:rPr>
@@ -9326,29 +8575,7 @@
           <w:szCs w:val="21"/>
           <w:lang w:val="en-US" w:eastAsia="ru-RU"/>
         </w:rPr>
-        <w:t>"</w:t>
-      </w:r>
-      <w:proofErr w:type="spellStart"/>
-      <w:r>
-        <w:rPr>
-          <w:rFonts w:ascii="Consolas" w:hAnsi="Consolas"/>
-          <w:color w:val="CE9178"/>
-          <w:sz w:val="21"/>
-          <w:szCs w:val="21"/>
-          <w:lang w:val="en-US" w:eastAsia="ru-RU"/>
-        </w:rPr>
-        <w:t>header__menu</w:t>
-      </w:r>
-      <w:proofErr w:type="spellEnd"/>
-      <w:r>
-        <w:rPr>
-          <w:rFonts w:ascii="Consolas" w:hAnsi="Consolas"/>
-          <w:color w:val="CE9178"/>
-          <w:sz w:val="21"/>
-          <w:szCs w:val="21"/>
-          <w:lang w:val="en-US" w:eastAsia="ru-RU"/>
-        </w:rPr>
-        <w:t>-list"</w:t>
+        <w:t>"header__menu-list"</w:t>
       </w:r>
       <w:r>
         <w:rPr>
@@ -9444,9 +8671,58 @@
           <w:szCs w:val="21"/>
           <w:lang w:val="en-US" w:eastAsia="ru-RU"/>
         </w:rPr>
-        <w:t>"</w:t>
-      </w:r>
-      <w:proofErr w:type="spellStart"/>
+        <w:t>"header__menu-item"</w:t>
+      </w:r>
+      <w:r>
+        <w:rPr>
+          <w:rFonts w:ascii="Consolas" w:hAnsi="Consolas"/>
+          <w:color w:val="808080"/>
+          <w:sz w:val="21"/>
+          <w:szCs w:val="21"/>
+          <w:lang w:val="en-US" w:eastAsia="ru-RU"/>
+        </w:rPr>
+        <w:t>&gt;&lt;</w:t>
+      </w:r>
+      <w:r>
+        <w:rPr>
+          <w:rFonts w:ascii="Consolas" w:hAnsi="Consolas"/>
+          <w:color w:val="569CD6"/>
+          <w:sz w:val="21"/>
+          <w:szCs w:val="21"/>
+          <w:lang w:val="en-US" w:eastAsia="ru-RU"/>
+        </w:rPr>
+        <w:t>a</w:t>
+      </w:r>
+      <w:r>
+        <w:rPr>
+          <w:rFonts w:ascii="Consolas" w:hAnsi="Consolas"/>
+          <w:color w:val="CCCCCC"/>
+          <w:sz w:val="21"/>
+          <w:szCs w:val="21"/>
+          <w:lang w:val="en-US" w:eastAsia="ru-RU"/>
+        </w:rPr>
+        <w:t xml:space="preserve"> </w:t>
+      </w:r>
+      <w:r>
+        <w:rPr>
+          <w:rFonts w:ascii="Consolas" w:hAnsi="Consolas"/>
+          <w:color w:val="9CDCFE"/>
+          <w:sz w:val="21"/>
+          <w:szCs w:val="21"/>
+          <w:lang w:val="en-US" w:eastAsia="ru-RU"/>
+        </w:rPr>
+        <w:t>class</w:t>
+      </w:r>
+      <w:r>
+        <w:rPr>
+          <w:rFonts w:ascii="Consolas" w:hAnsi="Consolas"/>
+          <w:color w:val="CCCCCC"/>
+          <w:sz w:val="21"/>
+          <w:szCs w:val="21"/>
+          <w:lang w:val="en-US" w:eastAsia="ru-RU"/>
+        </w:rPr>
+        <w:t>=</w:t>
+      </w:r>
       <w:r>
         <w:rPr>
           <w:rFonts w:ascii="Consolas" w:hAnsi="Consolas"/>
@@ -9455,38 +8731,7 @@
           <w:szCs w:val="21"/>
           <w:lang w:val="en-US" w:eastAsia="ru-RU"/>
         </w:rPr>
-        <w:t>header__menu</w:t>
-      </w:r>
-      <w:proofErr w:type="spellEnd"/>
-      <w:r>
-        <w:rPr>
-          <w:rFonts w:ascii="Consolas" w:hAnsi="Consolas"/>
-          <w:color w:val="CE9178"/>
-          <w:sz w:val="21"/>
-          <w:szCs w:val="21"/>
-          <w:lang w:val="en-US" w:eastAsia="ru-RU"/>
-        </w:rPr>
-        <w:t>-item"</w:t>
-      </w:r>
-      <w:r>
-        <w:rPr>
-          <w:rFonts w:ascii="Consolas" w:hAnsi="Consolas"/>
-          <w:color w:val="808080"/>
-          <w:sz w:val="21"/>
-          <w:szCs w:val="21"/>
-          <w:lang w:val="en-US" w:eastAsia="ru-RU"/>
-        </w:rPr>
-        <w:t>&gt;&lt;</w:t>
-      </w:r>
-      <w:r>
-        <w:rPr>
-          <w:rFonts w:ascii="Consolas" w:hAnsi="Consolas"/>
-          <w:color w:val="569CD6"/>
-          <w:sz w:val="21"/>
-          <w:szCs w:val="21"/>
-          <w:lang w:val="en-US" w:eastAsia="ru-RU"/>
-        </w:rPr>
-        <w:t>a</w:t>
+        <w:t>"header__menu-link"</w:t>
       </w:r>
       <w:r>
         <w:rPr>
@@ -9506,72 +8751,8 @@
           <w:szCs w:val="21"/>
           <w:lang w:val="en-US" w:eastAsia="ru-RU"/>
         </w:rPr>
-        <w:t>class</w:t>
-      </w:r>
-      <w:r>
-        <w:rPr>
-          <w:rFonts w:ascii="Consolas" w:hAnsi="Consolas"/>
-          <w:color w:val="CCCCCC"/>
-          <w:sz w:val="21"/>
-          <w:szCs w:val="21"/>
-          <w:lang w:val="en-US" w:eastAsia="ru-RU"/>
-        </w:rPr>
-        <w:t>=</w:t>
-      </w:r>
-      <w:r>
-        <w:rPr>
-          <w:rFonts w:ascii="Consolas" w:hAnsi="Consolas"/>
-          <w:color w:val="CE9178"/>
-          <w:sz w:val="21"/>
-          <w:szCs w:val="21"/>
-          <w:lang w:val="en-US" w:eastAsia="ru-RU"/>
-        </w:rPr>
-        <w:t>"</w:t>
-      </w:r>
-      <w:proofErr w:type="spellStart"/>
-      <w:r>
-        <w:rPr>
-          <w:rFonts w:ascii="Consolas" w:hAnsi="Consolas"/>
-          <w:color w:val="CE9178"/>
-          <w:sz w:val="21"/>
-          <w:szCs w:val="21"/>
-          <w:lang w:val="en-US" w:eastAsia="ru-RU"/>
-        </w:rPr>
-        <w:t>header__menu</w:t>
-      </w:r>
-      <w:proofErr w:type="spellEnd"/>
-      <w:r>
-        <w:rPr>
-          <w:rFonts w:ascii="Consolas" w:hAnsi="Consolas"/>
-          <w:color w:val="CE9178"/>
-          <w:sz w:val="21"/>
-          <w:szCs w:val="21"/>
-          <w:lang w:val="en-US" w:eastAsia="ru-RU"/>
-        </w:rPr>
-        <w:t>-link"</w:t>
-      </w:r>
-      <w:r>
-        <w:rPr>
-          <w:rFonts w:ascii="Consolas" w:hAnsi="Consolas"/>
-          <w:color w:val="CCCCCC"/>
-          <w:sz w:val="21"/>
-          <w:szCs w:val="21"/>
-          <w:lang w:val="en-US" w:eastAsia="ru-RU"/>
-        </w:rPr>
-        <w:t xml:space="preserve"> </w:t>
-      </w:r>
-      <w:proofErr w:type="spellStart"/>
-      <w:r>
-        <w:rPr>
-          <w:rFonts w:ascii="Consolas" w:hAnsi="Consolas"/>
-          <w:color w:val="9CDCFE"/>
-          <w:sz w:val="21"/>
-          <w:szCs w:val="21"/>
-          <w:lang w:val="en-US" w:eastAsia="ru-RU"/>
-        </w:rPr>
         <w:t>href</w:t>
       </w:r>
-      <w:proofErr w:type="spellEnd"/>
       <w:r>
         <w:rPr>
           <w:rFonts w:ascii="Consolas" w:hAnsi="Consolas"/>
@@ -9746,9 +8927,58 @@
           <w:szCs w:val="21"/>
           <w:lang w:val="en-US" w:eastAsia="ru-RU"/>
         </w:rPr>
-        <w:t>"</w:t>
-      </w:r>
-      <w:proofErr w:type="spellStart"/>
+        <w:t>"header__menu-item"</w:t>
+      </w:r>
+      <w:r>
+        <w:rPr>
+          <w:rFonts w:ascii="Consolas" w:hAnsi="Consolas"/>
+          <w:color w:val="808080"/>
+          <w:sz w:val="21"/>
+          <w:szCs w:val="21"/>
+          <w:lang w:val="en-US" w:eastAsia="ru-RU"/>
+        </w:rPr>
+        <w:t>&gt;&lt;</w:t>
+      </w:r>
+      <w:r>
+        <w:rPr>
+          <w:rFonts w:ascii="Consolas" w:hAnsi="Consolas"/>
+          <w:color w:val="569CD6"/>
+          <w:sz w:val="21"/>
+          <w:szCs w:val="21"/>
+          <w:lang w:val="en-US" w:eastAsia="ru-RU"/>
+        </w:rPr>
+        <w:t>a</w:t>
+      </w:r>
+      <w:r>
+        <w:rPr>
+          <w:rFonts w:ascii="Consolas" w:hAnsi="Consolas"/>
+          <w:color w:val="CCCCCC"/>
+          <w:sz w:val="21"/>
+          <w:szCs w:val="21"/>
+          <w:lang w:val="en-US" w:eastAsia="ru-RU"/>
+        </w:rPr>
+        <w:t xml:space="preserve"> </w:t>
+      </w:r>
+      <w:r>
+        <w:rPr>
+          <w:rFonts w:ascii="Consolas" w:hAnsi="Consolas"/>
+          <w:color w:val="9CDCFE"/>
+          <w:sz w:val="21"/>
+          <w:szCs w:val="21"/>
+          <w:lang w:val="en-US" w:eastAsia="ru-RU"/>
+        </w:rPr>
+        <w:t>class</w:t>
+      </w:r>
+      <w:r>
+        <w:rPr>
+          <w:rFonts w:ascii="Consolas" w:hAnsi="Consolas"/>
+          <w:color w:val="CCCCCC"/>
+          <w:sz w:val="21"/>
+          <w:szCs w:val="21"/>
+          <w:lang w:val="en-US" w:eastAsia="ru-RU"/>
+        </w:rPr>
+        <w:t>=</w:t>
+      </w:r>
       <w:r>
         <w:rPr>
           <w:rFonts w:ascii="Consolas" w:hAnsi="Consolas"/>
@@ -9757,38 +8987,7 @@
           <w:szCs w:val="21"/>
           <w:lang w:val="en-US" w:eastAsia="ru-RU"/>
         </w:rPr>
-        <w:t>header__menu</w:t>
-      </w:r>
-      <w:proofErr w:type="spellEnd"/>
-      <w:r>
-        <w:rPr>
-          <w:rFonts w:ascii="Consolas" w:hAnsi="Consolas"/>
-          <w:color w:val="CE9178"/>
-          <w:sz w:val="21"/>
-          <w:szCs w:val="21"/>
-          <w:lang w:val="en-US" w:eastAsia="ru-RU"/>
-        </w:rPr>
-        <w:t>-item"</w:t>
-      </w:r>
-      <w:r>
-        <w:rPr>
-          <w:rFonts w:ascii="Consolas" w:hAnsi="Consolas"/>
-          <w:color w:val="808080"/>
-          <w:sz w:val="21"/>
-          <w:szCs w:val="21"/>
-          <w:lang w:val="en-US" w:eastAsia="ru-RU"/>
-        </w:rPr>
-        <w:t>&gt;&lt;</w:t>
-      </w:r>
-      <w:r>
-        <w:rPr>
-          <w:rFonts w:ascii="Consolas" w:hAnsi="Consolas"/>
-          <w:color w:val="569CD6"/>
-          <w:sz w:val="21"/>
-          <w:szCs w:val="21"/>
-          <w:lang w:val="en-US" w:eastAsia="ru-RU"/>
-        </w:rPr>
-        <w:t>a</w:t>
+        <w:t>"header__menu-link"</w:t>
       </w:r>
       <w:r>
         <w:rPr>
@@ -9808,72 +9007,8 @@
           <w:szCs w:val="21"/>
           <w:lang w:val="en-US" w:eastAsia="ru-RU"/>
         </w:rPr>
-        <w:t>class</w:t>
-      </w:r>
-      <w:r>
-        <w:rPr>
-          <w:rFonts w:ascii="Consolas" w:hAnsi="Consolas"/>
-          <w:color w:val="CCCCCC"/>
-          <w:sz w:val="21"/>
-          <w:szCs w:val="21"/>
-          <w:lang w:val="en-US" w:eastAsia="ru-RU"/>
-        </w:rPr>
-        <w:t>=</w:t>
-      </w:r>
-      <w:r>
-        <w:rPr>
-          <w:rFonts w:ascii="Consolas" w:hAnsi="Consolas"/>
-          <w:color w:val="CE9178"/>
-          <w:sz w:val="21"/>
-          <w:szCs w:val="21"/>
-          <w:lang w:val="en-US" w:eastAsia="ru-RU"/>
-        </w:rPr>
-        <w:t>"</w:t>
-      </w:r>
-      <w:proofErr w:type="spellStart"/>
-      <w:r>
-        <w:rPr>
-          <w:rFonts w:ascii="Consolas" w:hAnsi="Consolas"/>
-          <w:color w:val="CE9178"/>
-          <w:sz w:val="21"/>
-          <w:szCs w:val="21"/>
-          <w:lang w:val="en-US" w:eastAsia="ru-RU"/>
-        </w:rPr>
-        <w:t>header__menu</w:t>
-      </w:r>
-      <w:proofErr w:type="spellEnd"/>
-      <w:r>
-        <w:rPr>
-          <w:rFonts w:ascii="Consolas" w:hAnsi="Consolas"/>
-          <w:color w:val="CE9178"/>
-          <w:sz w:val="21"/>
-          <w:szCs w:val="21"/>
-          <w:lang w:val="en-US" w:eastAsia="ru-RU"/>
-        </w:rPr>
-        <w:t>-link"</w:t>
-      </w:r>
-      <w:r>
-        <w:rPr>
-          <w:rFonts w:ascii="Consolas" w:hAnsi="Consolas"/>
-          <w:color w:val="CCCCCC"/>
-          <w:sz w:val="21"/>
-          <w:szCs w:val="21"/>
-          <w:lang w:val="en-US" w:eastAsia="ru-RU"/>
-        </w:rPr>
-        <w:t xml:space="preserve"> </w:t>
-      </w:r>
-      <w:proofErr w:type="spellStart"/>
-      <w:r>
-        <w:rPr>
-          <w:rFonts w:ascii="Consolas" w:hAnsi="Consolas"/>
-          <w:color w:val="9CDCFE"/>
-          <w:sz w:val="21"/>
-          <w:szCs w:val="21"/>
-          <w:lang w:val="en-US" w:eastAsia="ru-RU"/>
-        </w:rPr>
         <w:t>href</w:t>
       </w:r>
-      <w:proofErr w:type="spellEnd"/>
       <w:r>
         <w:rPr>
           <w:rFonts w:ascii="Consolas" w:hAnsi="Consolas"/>
@@ -10068,9 +9203,58 @@
           <w:szCs w:val="21"/>
           <w:lang w:val="en-US" w:eastAsia="ru-RU"/>
         </w:rPr>
-        <w:t>"</w:t>
-      </w:r>
-      <w:proofErr w:type="spellStart"/>
+        <w:t>"header__menu-item"</w:t>
+      </w:r>
+      <w:r>
+        <w:rPr>
+          <w:rFonts w:ascii="Consolas" w:hAnsi="Consolas"/>
+          <w:color w:val="808080"/>
+          <w:sz w:val="21"/>
+          <w:szCs w:val="21"/>
+          <w:lang w:val="en-US" w:eastAsia="ru-RU"/>
+        </w:rPr>
+        <w:t>&gt;&lt;</w:t>
+      </w:r>
+      <w:r>
+        <w:rPr>
+          <w:rFonts w:ascii="Consolas" w:hAnsi="Consolas"/>
+          <w:color w:val="569CD6"/>
+          <w:sz w:val="21"/>
+          <w:szCs w:val="21"/>
+          <w:lang w:val="en-US" w:eastAsia="ru-RU"/>
+        </w:rPr>
+        <w:t>a</w:t>
+      </w:r>
+      <w:r>
+        <w:rPr>
+          <w:rFonts w:ascii="Consolas" w:hAnsi="Consolas"/>
+          <w:color w:val="CCCCCC"/>
+          <w:sz w:val="21"/>
+          <w:szCs w:val="21"/>
+          <w:lang w:val="en-US" w:eastAsia="ru-RU"/>
+        </w:rPr>
+        <w:t xml:space="preserve"> </w:t>
+      </w:r>
+      <w:r>
+        <w:rPr>
+          <w:rFonts w:ascii="Consolas" w:hAnsi="Consolas"/>
+          <w:color w:val="9CDCFE"/>
+          <w:sz w:val="21"/>
+          <w:szCs w:val="21"/>
+          <w:lang w:val="en-US" w:eastAsia="ru-RU"/>
+        </w:rPr>
+        <w:t>class</w:t>
+      </w:r>
+      <w:r>
+        <w:rPr>
+          <w:rFonts w:ascii="Consolas" w:hAnsi="Consolas"/>
+          <w:color w:val="CCCCCC"/>
+          <w:sz w:val="21"/>
+          <w:szCs w:val="21"/>
+          <w:lang w:val="en-US" w:eastAsia="ru-RU"/>
+        </w:rPr>
+        <w:t>=</w:t>
+      </w:r>
       <w:r>
         <w:rPr>
           <w:rFonts w:ascii="Consolas" w:hAnsi="Consolas"/>
@@ -10079,38 +9263,7 @@
           <w:szCs w:val="21"/>
           <w:lang w:val="en-US" w:eastAsia="ru-RU"/>
         </w:rPr>
-        <w:t>header__menu</w:t>
-      </w:r>
-      <w:proofErr w:type="spellEnd"/>
-      <w:r>
-        <w:rPr>
-          <w:rFonts w:ascii="Consolas" w:hAnsi="Consolas"/>
-          <w:color w:val="CE9178"/>
-          <w:sz w:val="21"/>
-          <w:szCs w:val="21"/>
-          <w:lang w:val="en-US" w:eastAsia="ru-RU"/>
-        </w:rPr>
-        <w:t>-item"</w:t>
-      </w:r>
-      <w:r>
-        <w:rPr>
-          <w:rFonts w:ascii="Consolas" w:hAnsi="Consolas"/>
-          <w:color w:val="808080"/>
-          <w:sz w:val="21"/>
-          <w:szCs w:val="21"/>
-          <w:lang w:val="en-US" w:eastAsia="ru-RU"/>
-        </w:rPr>
-        <w:t>&gt;&lt;</w:t>
-      </w:r>
-      <w:r>
-        <w:rPr>
-          <w:rFonts w:ascii="Consolas" w:hAnsi="Consolas"/>
-          <w:color w:val="569CD6"/>
-          <w:sz w:val="21"/>
-          <w:szCs w:val="21"/>
-          <w:lang w:val="en-US" w:eastAsia="ru-RU"/>
-        </w:rPr>
-        <w:t>a</w:t>
+        <w:t>"header__menu-link"</w:t>
       </w:r>
       <w:r>
         <w:rPr>
@@ -10130,72 +9283,8 @@
           <w:szCs w:val="21"/>
           <w:lang w:val="en-US" w:eastAsia="ru-RU"/>
         </w:rPr>
-        <w:t>class</w:t>
-      </w:r>
-      <w:r>
-        <w:rPr>
-          <w:rFonts w:ascii="Consolas" w:hAnsi="Consolas"/>
-          <w:color w:val="CCCCCC"/>
-          <w:sz w:val="21"/>
-          <w:szCs w:val="21"/>
-          <w:lang w:val="en-US" w:eastAsia="ru-RU"/>
-        </w:rPr>
-        <w:t>=</w:t>
-      </w:r>
-      <w:r>
-        <w:rPr>
-          <w:rFonts w:ascii="Consolas" w:hAnsi="Consolas"/>
-          <w:color w:val="CE9178"/>
-          <w:sz w:val="21"/>
-          <w:szCs w:val="21"/>
-          <w:lang w:val="en-US" w:eastAsia="ru-RU"/>
-        </w:rPr>
-        <w:t>"</w:t>
-      </w:r>
-      <w:proofErr w:type="spellStart"/>
-      <w:r>
-        <w:rPr>
-          <w:rFonts w:ascii="Consolas" w:hAnsi="Consolas"/>
-          <w:color w:val="CE9178"/>
-          <w:sz w:val="21"/>
-          <w:szCs w:val="21"/>
-          <w:lang w:val="en-US" w:eastAsia="ru-RU"/>
-        </w:rPr>
-        <w:t>header__menu</w:t>
-      </w:r>
-      <w:proofErr w:type="spellEnd"/>
-      <w:r>
-        <w:rPr>
-          <w:rFonts w:ascii="Consolas" w:hAnsi="Consolas"/>
-          <w:color w:val="CE9178"/>
-          <w:sz w:val="21"/>
-          <w:szCs w:val="21"/>
-          <w:lang w:val="en-US" w:eastAsia="ru-RU"/>
-        </w:rPr>
-        <w:t>-link"</w:t>
-      </w:r>
-      <w:r>
-        <w:rPr>
-          <w:rFonts w:ascii="Consolas" w:hAnsi="Consolas"/>
-          <w:color w:val="CCCCCC"/>
-          <w:sz w:val="21"/>
-          <w:szCs w:val="21"/>
-          <w:lang w:val="en-US" w:eastAsia="ru-RU"/>
-        </w:rPr>
-        <w:t xml:space="preserve"> </w:t>
-      </w:r>
-      <w:proofErr w:type="spellStart"/>
-      <w:r>
-        <w:rPr>
-          <w:rFonts w:ascii="Consolas" w:hAnsi="Consolas"/>
-          <w:color w:val="9CDCFE"/>
-          <w:sz w:val="21"/>
-          <w:szCs w:val="21"/>
-          <w:lang w:val="en-US" w:eastAsia="ru-RU"/>
-        </w:rPr>
         <w:t>href</w:t>
       </w:r>
-      <w:proofErr w:type="spellEnd"/>
       <w:r>
         <w:rPr>
           <w:rFonts w:ascii="Consolas" w:hAnsi="Consolas"/>
@@ -10370,9 +9459,58 @@
           <w:szCs w:val="21"/>
           <w:lang w:val="en-US" w:eastAsia="ru-RU"/>
         </w:rPr>
-        <w:t>"</w:t>
-      </w:r>
-      <w:proofErr w:type="spellStart"/>
+        <w:t>"header__menu-item"</w:t>
+      </w:r>
+      <w:r>
+        <w:rPr>
+          <w:rFonts w:ascii="Consolas" w:hAnsi="Consolas"/>
+          <w:color w:val="808080"/>
+          <w:sz w:val="21"/>
+          <w:szCs w:val="21"/>
+          <w:lang w:val="en-US" w:eastAsia="ru-RU"/>
+        </w:rPr>
+        <w:t>&gt;&lt;</w:t>
+      </w:r>
+      <w:r>
+        <w:rPr>
+          <w:rFonts w:ascii="Consolas" w:hAnsi="Consolas"/>
+          <w:color w:val="569CD6"/>
+          <w:sz w:val="21"/>
+          <w:szCs w:val="21"/>
+          <w:lang w:val="en-US" w:eastAsia="ru-RU"/>
+        </w:rPr>
+        <w:t>a</w:t>
+      </w:r>
+      <w:r>
+        <w:rPr>
+          <w:rFonts w:ascii="Consolas" w:hAnsi="Consolas"/>
+          <w:color w:val="CCCCCC"/>
+          <w:sz w:val="21"/>
+          <w:szCs w:val="21"/>
+          <w:lang w:val="en-US" w:eastAsia="ru-RU"/>
+        </w:rPr>
+        <w:t xml:space="preserve"> </w:t>
+      </w:r>
+      <w:r>
+        <w:rPr>
+          <w:rFonts w:ascii="Consolas" w:hAnsi="Consolas"/>
+          <w:color w:val="9CDCFE"/>
+          <w:sz w:val="21"/>
+          <w:szCs w:val="21"/>
+          <w:lang w:val="en-US" w:eastAsia="ru-RU"/>
+        </w:rPr>
+        <w:t>class</w:t>
+      </w:r>
+      <w:r>
+        <w:rPr>
+          <w:rFonts w:ascii="Consolas" w:hAnsi="Consolas"/>
+          <w:color w:val="CCCCCC"/>
+          <w:sz w:val="21"/>
+          <w:szCs w:val="21"/>
+          <w:lang w:val="en-US" w:eastAsia="ru-RU"/>
+        </w:rPr>
+        <w:t>=</w:t>
+      </w:r>
       <w:r>
         <w:rPr>
           <w:rFonts w:ascii="Consolas" w:hAnsi="Consolas"/>
@@ -10381,38 +9519,7 @@
           <w:szCs w:val="21"/>
           <w:lang w:val="en-US" w:eastAsia="ru-RU"/>
         </w:rPr>
-        <w:t>header__menu</w:t>
-      </w:r>
-      <w:proofErr w:type="spellEnd"/>
-      <w:r>
-        <w:rPr>
-          <w:rFonts w:ascii="Consolas" w:hAnsi="Consolas"/>
-          <w:color w:val="CE9178"/>
-          <w:sz w:val="21"/>
-          <w:szCs w:val="21"/>
-          <w:lang w:val="en-US" w:eastAsia="ru-RU"/>
-        </w:rPr>
-        <w:t>-item"</w:t>
-      </w:r>
-      <w:r>
-        <w:rPr>
-          <w:rFonts w:ascii="Consolas" w:hAnsi="Consolas"/>
-          <w:color w:val="808080"/>
-          <w:sz w:val="21"/>
-          <w:szCs w:val="21"/>
-          <w:lang w:val="en-US" w:eastAsia="ru-RU"/>
-        </w:rPr>
-        <w:t>&gt;&lt;</w:t>
-      </w:r>
-      <w:r>
-        <w:rPr>
-          <w:rFonts w:ascii="Consolas" w:hAnsi="Consolas"/>
-          <w:color w:val="569CD6"/>
-          <w:sz w:val="21"/>
-          <w:szCs w:val="21"/>
-          <w:lang w:val="en-US" w:eastAsia="ru-RU"/>
-        </w:rPr>
-        <w:t>a</w:t>
+        <w:t>"header__menu-link"</w:t>
       </w:r>
       <w:r>
         <w:rPr>
@@ -10432,72 +9539,8 @@
           <w:szCs w:val="21"/>
           <w:lang w:val="en-US" w:eastAsia="ru-RU"/>
         </w:rPr>
-        <w:t>class</w:t>
-      </w:r>
-      <w:r>
-        <w:rPr>
-          <w:rFonts w:ascii="Consolas" w:hAnsi="Consolas"/>
-          <w:color w:val="CCCCCC"/>
-          <w:sz w:val="21"/>
-          <w:szCs w:val="21"/>
-          <w:lang w:val="en-US" w:eastAsia="ru-RU"/>
-        </w:rPr>
-        <w:t>=</w:t>
-      </w:r>
-      <w:r>
-        <w:rPr>
-          <w:rFonts w:ascii="Consolas" w:hAnsi="Consolas"/>
-          <w:color w:val="CE9178"/>
-          <w:sz w:val="21"/>
-          <w:szCs w:val="21"/>
-          <w:lang w:val="en-US" w:eastAsia="ru-RU"/>
-        </w:rPr>
-        <w:t>"</w:t>
-      </w:r>
-      <w:proofErr w:type="spellStart"/>
-      <w:r>
-        <w:rPr>
-          <w:rFonts w:ascii="Consolas" w:hAnsi="Consolas"/>
-          <w:color w:val="CE9178"/>
-          <w:sz w:val="21"/>
-          <w:szCs w:val="21"/>
-          <w:lang w:val="en-US" w:eastAsia="ru-RU"/>
-        </w:rPr>
-        <w:t>header__menu</w:t>
-      </w:r>
-      <w:proofErr w:type="spellEnd"/>
-      <w:r>
-        <w:rPr>
-          <w:rFonts w:ascii="Consolas" w:hAnsi="Consolas"/>
-          <w:color w:val="CE9178"/>
-          <w:sz w:val="21"/>
-          <w:szCs w:val="21"/>
-          <w:lang w:val="en-US" w:eastAsia="ru-RU"/>
-        </w:rPr>
-        <w:t>-link"</w:t>
-      </w:r>
-      <w:r>
-        <w:rPr>
-          <w:rFonts w:ascii="Consolas" w:hAnsi="Consolas"/>
-          <w:color w:val="CCCCCC"/>
-          <w:sz w:val="21"/>
-          <w:szCs w:val="21"/>
-          <w:lang w:val="en-US" w:eastAsia="ru-RU"/>
-        </w:rPr>
-        <w:t xml:space="preserve"> </w:t>
-      </w:r>
-      <w:proofErr w:type="spellStart"/>
-      <w:r>
-        <w:rPr>
-          <w:rFonts w:ascii="Consolas" w:hAnsi="Consolas"/>
-          <w:color w:val="9CDCFE"/>
-          <w:sz w:val="21"/>
-          <w:szCs w:val="21"/>
-          <w:lang w:val="en-US" w:eastAsia="ru-RU"/>
-        </w:rPr>
         <w:t>href</w:t>
       </w:r>
-      <w:proofErr w:type="spellEnd"/>
       <w:r>
         <w:rPr>
           <w:rFonts w:ascii="Consolas" w:hAnsi="Consolas"/>
@@ -10672,9 +9715,58 @@
           <w:szCs w:val="21"/>
           <w:lang w:val="en-US" w:eastAsia="ru-RU"/>
         </w:rPr>
-        <w:t>"</w:t>
-      </w:r>
-      <w:proofErr w:type="spellStart"/>
+        <w:t>"header__menu-item"</w:t>
+      </w:r>
+      <w:r>
+        <w:rPr>
+          <w:rFonts w:ascii="Consolas" w:hAnsi="Consolas"/>
+          <w:color w:val="808080"/>
+          <w:sz w:val="21"/>
+          <w:szCs w:val="21"/>
+          <w:lang w:val="en-US" w:eastAsia="ru-RU"/>
+        </w:rPr>
+        <w:t>&gt;&lt;</w:t>
+      </w:r>
+      <w:r>
+        <w:rPr>
+          <w:rFonts w:ascii="Consolas" w:hAnsi="Consolas"/>
+          <w:color w:val="569CD6"/>
+          <w:sz w:val="21"/>
+          <w:szCs w:val="21"/>
+          <w:lang w:val="en-US" w:eastAsia="ru-RU"/>
+        </w:rPr>
+        <w:t>a</w:t>
+      </w:r>
+      <w:r>
+        <w:rPr>
+          <w:rFonts w:ascii="Consolas" w:hAnsi="Consolas"/>
+          <w:color w:val="CCCCCC"/>
+          <w:sz w:val="21"/>
+          <w:szCs w:val="21"/>
+          <w:lang w:val="en-US" w:eastAsia="ru-RU"/>
+        </w:rPr>
+        <w:t xml:space="preserve"> </w:t>
+      </w:r>
+      <w:r>
+        <w:rPr>
+          <w:rFonts w:ascii="Consolas" w:hAnsi="Consolas"/>
+          <w:color w:val="9CDCFE"/>
+          <w:sz w:val="21"/>
+          <w:szCs w:val="21"/>
+          <w:lang w:val="en-US" w:eastAsia="ru-RU"/>
+        </w:rPr>
+        <w:t>class</w:t>
+      </w:r>
+      <w:r>
+        <w:rPr>
+          <w:rFonts w:ascii="Consolas" w:hAnsi="Consolas"/>
+          <w:color w:val="CCCCCC"/>
+          <w:sz w:val="21"/>
+          <w:szCs w:val="21"/>
+          <w:lang w:val="en-US" w:eastAsia="ru-RU"/>
+        </w:rPr>
+        <w:t>=</w:t>
+      </w:r>
       <w:r>
         <w:rPr>
           <w:rFonts w:ascii="Consolas" w:hAnsi="Consolas"/>
@@ -10683,9 +9775,38 @@
           <w:szCs w:val="21"/>
           <w:lang w:val="en-US" w:eastAsia="ru-RU"/>
         </w:rPr>
-        <w:t>header__menu</w:t>
-      </w:r>
-      <w:proofErr w:type="spellEnd"/>
+        <w:t>"header__menu-link"</w:t>
+      </w:r>
+      <w:r>
+        <w:rPr>
+          <w:rFonts w:ascii="Consolas" w:hAnsi="Consolas"/>
+          <w:color w:val="CCCCCC"/>
+          <w:sz w:val="21"/>
+          <w:szCs w:val="21"/>
+          <w:lang w:val="en-US" w:eastAsia="ru-RU"/>
+        </w:rPr>
+        <w:t xml:space="preserve"> </w:t>
+      </w:r>
+      <w:r>
+        <w:rPr>
+          <w:rFonts w:ascii="Consolas" w:hAnsi="Consolas"/>
+          <w:color w:val="9CDCFE"/>
+          <w:sz w:val="21"/>
+          <w:szCs w:val="21"/>
+          <w:lang w:val="en-US" w:eastAsia="ru-RU"/>
+        </w:rPr>
+        <w:t>href</w:t>
+      </w:r>
+      <w:r>
+        <w:rPr>
+          <w:rFonts w:ascii="Consolas" w:hAnsi="Consolas"/>
+          <w:color w:val="CCCCCC"/>
+          <w:sz w:val="21"/>
+          <w:szCs w:val="21"/>
+          <w:lang w:val="en-US" w:eastAsia="ru-RU"/>
+        </w:rPr>
+        <w:t>=</w:t>
+      </w:r>
       <w:r>
         <w:rPr>
           <w:rFonts w:ascii="Consolas" w:hAnsi="Consolas"/>
@@ -10694,153 +9815,7 @@
           <w:szCs w:val="21"/>
           <w:lang w:val="en-US" w:eastAsia="ru-RU"/>
         </w:rPr>
-        <w:t>-item"</w:t>
-      </w:r>
-      <w:r>
-        <w:rPr>
-          <w:rFonts w:ascii="Consolas" w:hAnsi="Consolas"/>
-          <w:color w:val="808080"/>
-          <w:sz w:val="21"/>
-          <w:szCs w:val="21"/>
-          <w:lang w:val="en-US" w:eastAsia="ru-RU"/>
-        </w:rPr>
-        <w:t>&gt;&lt;</w:t>
-      </w:r>
-      <w:r>
-        <w:rPr>
-          <w:rFonts w:ascii="Consolas" w:hAnsi="Consolas"/>
-          <w:color w:val="569CD6"/>
-          <w:sz w:val="21"/>
-          <w:szCs w:val="21"/>
-          <w:lang w:val="en-US" w:eastAsia="ru-RU"/>
-        </w:rPr>
-        <w:t>a</w:t>
-      </w:r>
-      <w:r>
-        <w:rPr>
-          <w:rFonts w:ascii="Consolas" w:hAnsi="Consolas"/>
-          <w:color w:val="CCCCCC"/>
-          <w:sz w:val="21"/>
-          <w:szCs w:val="21"/>
-          <w:lang w:val="en-US" w:eastAsia="ru-RU"/>
-        </w:rPr>
-        <w:t xml:space="preserve"> </w:t>
-      </w:r>
-      <w:r>
-        <w:rPr>
-          <w:rFonts w:ascii="Consolas" w:hAnsi="Consolas"/>
-          <w:color w:val="9CDCFE"/>
-          <w:sz w:val="21"/>
-          <w:szCs w:val="21"/>
-          <w:lang w:val="en-US" w:eastAsia="ru-RU"/>
-        </w:rPr>
-        <w:t>class</w:t>
-      </w:r>
-      <w:r>
-        <w:rPr>
-          <w:rFonts w:ascii="Consolas" w:hAnsi="Consolas"/>
-          <w:color w:val="CCCCCC"/>
-          <w:sz w:val="21"/>
-          <w:szCs w:val="21"/>
-          <w:lang w:val="en-US" w:eastAsia="ru-RU"/>
-        </w:rPr>
-        <w:t>=</w:t>
-      </w:r>
-      <w:r>
-        <w:rPr>
-          <w:rFonts w:ascii="Consolas" w:hAnsi="Consolas"/>
-          <w:color w:val="CE9178"/>
-          <w:sz w:val="21"/>
-          <w:szCs w:val="21"/>
-          <w:lang w:val="en-US" w:eastAsia="ru-RU"/>
-        </w:rPr>
-        <w:t>"</w:t>
-      </w:r>
-      <w:proofErr w:type="spellStart"/>
-      <w:r>
-        <w:rPr>
-          <w:rFonts w:ascii="Consolas" w:hAnsi="Consolas"/>
-          <w:color w:val="CE9178"/>
-          <w:sz w:val="21"/>
-          <w:szCs w:val="21"/>
-          <w:lang w:val="en-US" w:eastAsia="ru-RU"/>
-        </w:rPr>
-        <w:t>header__menu</w:t>
-      </w:r>
-      <w:proofErr w:type="spellEnd"/>
-      <w:r>
-        <w:rPr>
-          <w:rFonts w:ascii="Consolas" w:hAnsi="Consolas"/>
-          <w:color w:val="CE9178"/>
-          <w:sz w:val="21"/>
-          <w:szCs w:val="21"/>
-          <w:lang w:val="en-US" w:eastAsia="ru-RU"/>
-        </w:rPr>
-        <w:t>-link"</w:t>
-      </w:r>
-      <w:r>
-        <w:rPr>
-          <w:rFonts w:ascii="Consolas" w:hAnsi="Consolas"/>
-          <w:color w:val="CCCCCC"/>
-          <w:sz w:val="21"/>
-          <w:szCs w:val="21"/>
-          <w:lang w:val="en-US" w:eastAsia="ru-RU"/>
-        </w:rPr>
-        <w:t xml:space="preserve"> </w:t>
-      </w:r>
-      <w:proofErr w:type="spellStart"/>
-      <w:r>
-        <w:rPr>
-          <w:rFonts w:ascii="Consolas" w:hAnsi="Consolas"/>
-          <w:color w:val="9CDCFE"/>
-          <w:sz w:val="21"/>
-          <w:szCs w:val="21"/>
-          <w:lang w:val="en-US" w:eastAsia="ru-RU"/>
-        </w:rPr>
-        <w:t>href</w:t>
-      </w:r>
-      <w:proofErr w:type="spellEnd"/>
-      <w:r>
-        <w:rPr>
-          <w:rFonts w:ascii="Consolas" w:hAnsi="Consolas"/>
-          <w:color w:val="CCCCCC"/>
-          <w:sz w:val="21"/>
-          <w:szCs w:val="21"/>
-          <w:lang w:val="en-US" w:eastAsia="ru-RU"/>
-        </w:rPr>
-        <w:t>=</w:t>
-      </w:r>
-      <w:r>
-        <w:rPr>
-          <w:rFonts w:ascii="Consolas" w:hAnsi="Consolas"/>
-          <w:color w:val="CE9178"/>
-          <w:sz w:val="21"/>
-          <w:szCs w:val="21"/>
-          <w:lang w:val="en-US" w:eastAsia="ru-RU"/>
-        </w:rPr>
-        <w:t>"</w:t>
-      </w:r>
-      <w:proofErr w:type="spellStart"/>
-      <w:r>
-        <w:rPr>
-          <w:rFonts w:ascii="Consolas" w:hAnsi="Consolas"/>
-          <w:color w:val="CE9178"/>
-          <w:sz w:val="21"/>
-          <w:szCs w:val="21"/>
-          <w:lang w:val="en-US" w:eastAsia="ru-RU"/>
-        </w:rPr>
-        <w:t>database.php</w:t>
-      </w:r>
-      <w:proofErr w:type="spellEnd"/>
-      <w:r>
-        <w:rPr>
-          <w:rFonts w:ascii="Consolas" w:hAnsi="Consolas"/>
-          <w:color w:val="CE9178"/>
-          <w:sz w:val="21"/>
-          <w:szCs w:val="21"/>
-          <w:lang w:val="en-US" w:eastAsia="ru-RU"/>
-        </w:rPr>
-        <w:t>"</w:t>
+        <w:t>"database.php"</w:t>
       </w:r>
       <w:r>
         <w:rPr>
@@ -11016,9 +9991,58 @@
           <w:szCs w:val="21"/>
           <w:lang w:val="en-US" w:eastAsia="ru-RU"/>
         </w:rPr>
-        <w:t>"</w:t>
-      </w:r>
-      <w:proofErr w:type="spellStart"/>
+        <w:t>"header__menu-item"</w:t>
+      </w:r>
+      <w:r>
+        <w:rPr>
+          <w:rFonts w:ascii="Consolas" w:hAnsi="Consolas"/>
+          <w:color w:val="808080"/>
+          <w:sz w:val="21"/>
+          <w:szCs w:val="21"/>
+          <w:lang w:val="en-US" w:eastAsia="ru-RU"/>
+        </w:rPr>
+        <w:t>&gt;&lt;</w:t>
+      </w:r>
+      <w:r>
+        <w:rPr>
+          <w:rFonts w:ascii="Consolas" w:hAnsi="Consolas"/>
+          <w:color w:val="569CD6"/>
+          <w:sz w:val="21"/>
+          <w:szCs w:val="21"/>
+          <w:lang w:val="en-US" w:eastAsia="ru-RU"/>
+        </w:rPr>
+        <w:t>a</w:t>
+      </w:r>
+      <w:r>
+        <w:rPr>
+          <w:rFonts w:ascii="Consolas" w:hAnsi="Consolas"/>
+          <w:color w:val="CCCCCC"/>
+          <w:sz w:val="21"/>
+          <w:szCs w:val="21"/>
+          <w:lang w:val="en-US" w:eastAsia="ru-RU"/>
+        </w:rPr>
+        <w:t xml:space="preserve"> </w:t>
+      </w:r>
+      <w:r>
+        <w:rPr>
+          <w:rFonts w:ascii="Consolas" w:hAnsi="Consolas"/>
+          <w:color w:val="9CDCFE"/>
+          <w:sz w:val="21"/>
+          <w:szCs w:val="21"/>
+          <w:lang w:val="en-US" w:eastAsia="ru-RU"/>
+        </w:rPr>
+        <w:t>class</w:t>
+      </w:r>
+      <w:r>
+        <w:rPr>
+          <w:rFonts w:ascii="Consolas" w:hAnsi="Consolas"/>
+          <w:color w:val="CCCCCC"/>
+          <w:sz w:val="21"/>
+          <w:szCs w:val="21"/>
+          <w:lang w:val="en-US" w:eastAsia="ru-RU"/>
+        </w:rPr>
+        <w:t>=</w:t>
+      </w:r>
       <w:r>
         <w:rPr>
           <w:rFonts w:ascii="Consolas" w:hAnsi="Consolas"/>
@@ -11027,9 +10051,38 @@
           <w:szCs w:val="21"/>
           <w:lang w:val="en-US" w:eastAsia="ru-RU"/>
         </w:rPr>
-        <w:t>header__menu</w:t>
-      </w:r>
-      <w:proofErr w:type="spellEnd"/>
+        <w:t>"header__menu-link"</w:t>
+      </w:r>
+      <w:r>
+        <w:rPr>
+          <w:rFonts w:ascii="Consolas" w:hAnsi="Consolas"/>
+          <w:color w:val="CCCCCC"/>
+          <w:sz w:val="21"/>
+          <w:szCs w:val="21"/>
+          <w:lang w:val="en-US" w:eastAsia="ru-RU"/>
+        </w:rPr>
+        <w:t xml:space="preserve"> </w:t>
+      </w:r>
+      <w:r>
+        <w:rPr>
+          <w:rFonts w:ascii="Consolas" w:hAnsi="Consolas"/>
+          <w:color w:val="9CDCFE"/>
+          <w:sz w:val="21"/>
+          <w:szCs w:val="21"/>
+          <w:lang w:val="en-US" w:eastAsia="ru-RU"/>
+        </w:rPr>
+        <w:t>href</w:t>
+      </w:r>
+      <w:r>
+        <w:rPr>
+          <w:rFonts w:ascii="Consolas" w:hAnsi="Consolas"/>
+          <w:color w:val="CCCCCC"/>
+          <w:sz w:val="21"/>
+          <w:szCs w:val="21"/>
+          <w:lang w:val="en-US" w:eastAsia="ru-RU"/>
+        </w:rPr>
+        <w:t>=</w:t>
+      </w:r>
       <w:r>
         <w:rPr>
           <w:rFonts w:ascii="Consolas" w:hAnsi="Consolas"/>
@@ -11038,153 +10091,7 @@
           <w:szCs w:val="21"/>
           <w:lang w:val="en-US" w:eastAsia="ru-RU"/>
         </w:rPr>
-        <w:t>-item"</w:t>
-      </w:r>
-      <w:r>
-        <w:rPr>
-          <w:rFonts w:ascii="Consolas" w:hAnsi="Consolas"/>
-          <w:color w:val="808080"/>
-          <w:sz w:val="21"/>
-          <w:szCs w:val="21"/>
-          <w:lang w:val="en-US" w:eastAsia="ru-RU"/>
-        </w:rPr>
-        <w:t>&gt;&lt;</w:t>
-      </w:r>
-      <w:r>
-        <w:rPr>
-          <w:rFonts w:ascii="Consolas" w:hAnsi="Consolas"/>
-          <w:color w:val="569CD6"/>
-          <w:sz w:val="21"/>
-          <w:szCs w:val="21"/>
-          <w:lang w:val="en-US" w:eastAsia="ru-RU"/>
-        </w:rPr>
-        <w:t>a</w:t>
-      </w:r>
-      <w:r>
-        <w:rPr>
-          <w:rFonts w:ascii="Consolas" w:hAnsi="Consolas"/>
-          <w:color w:val="CCCCCC"/>
-          <w:sz w:val="21"/>
-          <w:szCs w:val="21"/>
-          <w:lang w:val="en-US" w:eastAsia="ru-RU"/>
-        </w:rPr>
-        <w:t xml:space="preserve"> </w:t>
-      </w:r>
-      <w:r>
-        <w:rPr>
-          <w:rFonts w:ascii="Consolas" w:hAnsi="Consolas"/>
-          <w:color w:val="9CDCFE"/>
-          <w:sz w:val="21"/>
-          <w:szCs w:val="21"/>
-          <w:lang w:val="en-US" w:eastAsia="ru-RU"/>
-        </w:rPr>
-        <w:t>class</w:t>
-      </w:r>
-      <w:r>
-        <w:rPr>
-          <w:rFonts w:ascii="Consolas" w:hAnsi="Consolas"/>
-          <w:color w:val="CCCCCC"/>
-          <w:sz w:val="21"/>
-          <w:szCs w:val="21"/>
-          <w:lang w:val="en-US" w:eastAsia="ru-RU"/>
-        </w:rPr>
-        <w:t>=</w:t>
-      </w:r>
-      <w:r>
-        <w:rPr>
-          <w:rFonts w:ascii="Consolas" w:hAnsi="Consolas"/>
-          <w:color w:val="CE9178"/>
-          <w:sz w:val="21"/>
-          <w:szCs w:val="21"/>
-          <w:lang w:val="en-US" w:eastAsia="ru-RU"/>
-        </w:rPr>
-        <w:t>"</w:t>
-      </w:r>
-      <w:proofErr w:type="spellStart"/>
-      <w:r>
-        <w:rPr>
-          <w:rFonts w:ascii="Consolas" w:hAnsi="Consolas"/>
-          <w:color w:val="CE9178"/>
-          <w:sz w:val="21"/>
-          <w:szCs w:val="21"/>
-          <w:lang w:val="en-US" w:eastAsia="ru-RU"/>
-        </w:rPr>
-        <w:t>header__menu</w:t>
-      </w:r>
-      <w:proofErr w:type="spellEnd"/>
-      <w:r>
-        <w:rPr>
-          <w:rFonts w:ascii="Consolas" w:hAnsi="Consolas"/>
-          <w:color w:val="CE9178"/>
-          <w:sz w:val="21"/>
-          <w:szCs w:val="21"/>
-          <w:lang w:val="en-US" w:eastAsia="ru-RU"/>
-        </w:rPr>
-        <w:t>-link"</w:t>
-      </w:r>
-      <w:r>
-        <w:rPr>
-          <w:rFonts w:ascii="Consolas" w:hAnsi="Consolas"/>
-          <w:color w:val="CCCCCC"/>
-          <w:sz w:val="21"/>
-          <w:szCs w:val="21"/>
-          <w:lang w:val="en-US" w:eastAsia="ru-RU"/>
-        </w:rPr>
-        <w:t xml:space="preserve"> </w:t>
-      </w:r>
-      <w:proofErr w:type="spellStart"/>
-      <w:r>
-        <w:rPr>
-          <w:rFonts w:ascii="Consolas" w:hAnsi="Consolas"/>
-          <w:color w:val="9CDCFE"/>
-          <w:sz w:val="21"/>
-          <w:szCs w:val="21"/>
-          <w:lang w:val="en-US" w:eastAsia="ru-RU"/>
-        </w:rPr>
-        <w:t>href</w:t>
-      </w:r>
-      <w:proofErr w:type="spellEnd"/>
-      <w:r>
-        <w:rPr>
-          <w:rFonts w:ascii="Consolas" w:hAnsi="Consolas"/>
-          <w:color w:val="CCCCCC"/>
-          <w:sz w:val="21"/>
-          <w:szCs w:val="21"/>
-          <w:lang w:val="en-US" w:eastAsia="ru-RU"/>
-        </w:rPr>
-        <w:t>=</w:t>
-      </w:r>
-      <w:r>
-        <w:rPr>
-          <w:rFonts w:ascii="Consolas" w:hAnsi="Consolas"/>
-          <w:color w:val="CE9178"/>
-          <w:sz w:val="21"/>
-          <w:szCs w:val="21"/>
-          <w:lang w:val="en-US" w:eastAsia="ru-RU"/>
-        </w:rPr>
-        <w:t>"</w:t>
-      </w:r>
-      <w:proofErr w:type="spellStart"/>
-      <w:r>
-        <w:rPr>
-          <w:rFonts w:ascii="Consolas" w:hAnsi="Consolas"/>
-          <w:color w:val="CE9178"/>
-          <w:sz w:val="21"/>
-          <w:szCs w:val="21"/>
-          <w:lang w:val="en-US" w:eastAsia="ru-RU"/>
-        </w:rPr>
-        <w:t>ajax_database.php</w:t>
-      </w:r>
-      <w:proofErr w:type="spellEnd"/>
-      <w:r>
-        <w:rPr>
-          <w:rFonts w:ascii="Consolas" w:hAnsi="Consolas"/>
-          <w:color w:val="CE9178"/>
-          <w:sz w:val="21"/>
-          <w:szCs w:val="21"/>
-          <w:lang w:val="en-US" w:eastAsia="ru-RU"/>
-        </w:rPr>
-        <w:t>"</w:t>
+        <w:t>"ajax_database.php"</w:t>
       </w:r>
       <w:r>
         <w:rPr>
@@ -11526,7 +10433,6 @@
         </w:rPr>
         <w:t>&lt;</w:t>
       </w:r>
-      <w:proofErr w:type="spellStart"/>
       <w:r>
         <w:rPr>
           <w:rFonts w:ascii="Consolas" w:hAnsi="Consolas"/>
@@ -11537,7 +10443,6 @@
         </w:rPr>
         <w:t>hr</w:t>
       </w:r>
-      <w:proofErr w:type="spellEnd"/>
       <w:r>
         <w:rPr>
           <w:rFonts w:ascii="Consolas" w:hAnsi="Consolas"/>
@@ -11824,29 +10729,7 @@
           <w:szCs w:val="21"/>
           <w:lang w:val="en-US" w:eastAsia="ru-RU"/>
         </w:rPr>
-        <w:t>"</w:t>
-      </w:r>
-      <w:proofErr w:type="spellStart"/>
-      <w:r>
-        <w:rPr>
-          <w:rFonts w:ascii="Consolas" w:hAnsi="Consolas"/>
-          <w:color w:val="CE9178"/>
-          <w:sz w:val="21"/>
-          <w:szCs w:val="21"/>
-          <w:lang w:val="en-US" w:eastAsia="ru-RU"/>
-        </w:rPr>
-        <w:t>section__title</w:t>
-      </w:r>
-      <w:proofErr w:type="spellEnd"/>
-      <w:r>
-        <w:rPr>
-          <w:rFonts w:ascii="Consolas" w:hAnsi="Consolas"/>
-          <w:color w:val="CE9178"/>
-          <w:sz w:val="21"/>
-          <w:szCs w:val="21"/>
-          <w:lang w:val="en-US" w:eastAsia="ru-RU"/>
-        </w:rPr>
-        <w:t>"</w:t>
+        <w:t>"section__title"</w:t>
       </w:r>
       <w:r>
         <w:rPr>
@@ -12170,61 +11053,27 @@
           <w:szCs w:val="21"/>
           <w:lang w:eastAsia="ru-RU"/>
         </w:rPr>
-        <w:t>$</w:t>
-      </w:r>
-      <w:proofErr w:type="spellStart"/>
-      <w:r>
-        <w:rPr>
-          <w:rFonts w:ascii="Consolas" w:hAnsi="Consolas"/>
-          <w:color w:val="9CDCFE"/>
+        <w:t>$user</w:t>
+      </w:r>
+      <w:r>
+        <w:rPr>
+          <w:rFonts w:ascii="Consolas" w:hAnsi="Consolas"/>
+          <w:color w:val="D4D4D4"/>
           <w:sz w:val="21"/>
           <w:szCs w:val="21"/>
           <w:lang w:eastAsia="ru-RU"/>
         </w:rPr>
-        <w:t>user</w:t>
-      </w:r>
-      <w:proofErr w:type="spellEnd"/>
-      <w:r>
-        <w:rPr>
-          <w:rFonts w:ascii="Consolas" w:hAnsi="Consolas"/>
-          <w:color w:val="D4D4D4"/>
+        <w:t xml:space="preserve"> = </w:t>
+      </w:r>
+      <w:r>
+        <w:rPr>
+          <w:rFonts w:ascii="Consolas" w:hAnsi="Consolas"/>
+          <w:color w:val="CE9178"/>
           <w:sz w:val="21"/>
           <w:szCs w:val="21"/>
           <w:lang w:eastAsia="ru-RU"/>
         </w:rPr>
-        <w:t xml:space="preserve"> = </w:t>
-      </w:r>
-      <w:r>
-        <w:rPr>
-          <w:rFonts w:ascii="Consolas" w:hAnsi="Consolas"/>
-          <w:color w:val="CE9178"/>
-          <w:sz w:val="21"/>
-          <w:szCs w:val="21"/>
-          <w:lang w:eastAsia="ru-RU"/>
-        </w:rPr>
-        <w:t>'</w:t>
-      </w:r>
-      <w:proofErr w:type="spellStart"/>
-      <w:r>
-        <w:rPr>
-          <w:rFonts w:ascii="Consolas" w:hAnsi="Consolas"/>
-          <w:color w:val="CE9178"/>
-          <w:sz w:val="21"/>
-          <w:szCs w:val="21"/>
-          <w:lang w:eastAsia="ru-RU"/>
-        </w:rPr>
-        <w:t>root</w:t>
-      </w:r>
-      <w:proofErr w:type="spellEnd"/>
-      <w:r>
-        <w:rPr>
-          <w:rFonts w:ascii="Consolas" w:hAnsi="Consolas"/>
-          <w:color w:val="CE9178"/>
-          <w:sz w:val="21"/>
-          <w:szCs w:val="21"/>
-          <w:lang w:eastAsia="ru-RU"/>
-        </w:rPr>
-        <w:t>'</w:t>
+        <w:t>'root'</w:t>
       </w:r>
       <w:r>
         <w:rPr>
@@ -12270,20 +11119,8 @@
           <w:szCs w:val="21"/>
           <w:lang w:eastAsia="ru-RU"/>
         </w:rPr>
-        <w:t>$</w:t>
-      </w:r>
-      <w:proofErr w:type="spellStart"/>
-      <w:r>
-        <w:rPr>
-          <w:rFonts w:ascii="Consolas" w:hAnsi="Consolas"/>
-          <w:color w:val="9CDCFE"/>
-          <w:sz w:val="21"/>
-          <w:szCs w:val="21"/>
-          <w:lang w:eastAsia="ru-RU"/>
-        </w:rPr>
-        <w:t>pass</w:t>
-      </w:r>
-      <w:proofErr w:type="spellEnd"/>
+        <w:t>$pass</w:t>
+      </w:r>
       <w:r>
         <w:rPr>
           <w:rFonts w:ascii="Consolas" w:hAnsi="Consolas"/>
@@ -12358,20 +11195,8 @@
           <w:szCs w:val="21"/>
           <w:lang w:val="en-US" w:eastAsia="ru-RU"/>
         </w:rPr>
-        <w:t>$</w:t>
-      </w:r>
-      <w:proofErr w:type="spellStart"/>
-      <w:r>
-        <w:rPr>
-          <w:rFonts w:ascii="Consolas" w:hAnsi="Consolas"/>
-          <w:color w:val="9CDCFE"/>
-          <w:sz w:val="21"/>
-          <w:szCs w:val="21"/>
-          <w:lang w:val="en-US" w:eastAsia="ru-RU"/>
-        </w:rPr>
-        <w:t>dbname</w:t>
-      </w:r>
-      <w:proofErr w:type="spellEnd"/>
+        <w:t>$dbname</w:t>
+      </w:r>
       <w:r>
         <w:rPr>
           <w:rFonts w:ascii="Consolas" w:hAnsi="Consolas"/>
@@ -12390,29 +11215,7 @@
           <w:szCs w:val="21"/>
           <w:lang w:val="en-US" w:eastAsia="ru-RU"/>
         </w:rPr>
-        <w:t>'</w:t>
-      </w:r>
-      <w:proofErr w:type="spellStart"/>
-      <w:r>
-        <w:rPr>
-          <w:rFonts w:ascii="Consolas" w:hAnsi="Consolas"/>
-          <w:color w:val="CE9178"/>
-          <w:sz w:val="21"/>
-          <w:szCs w:val="21"/>
-          <w:lang w:val="en-US" w:eastAsia="ru-RU"/>
-        </w:rPr>
-        <w:t>python_db</w:t>
-      </w:r>
-      <w:proofErr w:type="spellEnd"/>
-      <w:r>
-        <w:rPr>
-          <w:rFonts w:ascii="Consolas" w:hAnsi="Consolas"/>
-          <w:color w:val="CE9178"/>
-          <w:sz w:val="21"/>
-          <w:szCs w:val="21"/>
-          <w:lang w:val="en-US" w:eastAsia="ru-RU"/>
-        </w:rPr>
-        <w:t>'</w:t>
+        <w:t>'python_db'</w:t>
       </w:r>
       <w:r>
         <w:rPr>
@@ -12490,7 +11293,6 @@
         </w:rPr>
         <w:t xml:space="preserve"> </w:t>
       </w:r>
-      <w:proofErr w:type="spellStart"/>
       <w:proofErr w:type="gramStart"/>
       <w:r>
         <w:rPr>
@@ -12502,7 +11304,6 @@
         </w:rPr>
         <w:t>mysqli</w:t>
       </w:r>
-      <w:proofErr w:type="spellEnd"/>
       <w:r>
         <w:rPr>
           <w:rFonts w:ascii="Consolas" w:hAnsi="Consolas"/>
@@ -12582,20 +11383,8 @@
           <w:szCs w:val="21"/>
           <w:lang w:val="en-US" w:eastAsia="ru-RU"/>
         </w:rPr>
-        <w:t>$</w:t>
-      </w:r>
-      <w:proofErr w:type="spellStart"/>
-      <w:r>
-        <w:rPr>
-          <w:rFonts w:ascii="Consolas" w:hAnsi="Consolas"/>
-          <w:color w:val="9CDCFE"/>
-          <w:sz w:val="21"/>
-          <w:szCs w:val="21"/>
-          <w:lang w:val="en-US" w:eastAsia="ru-RU"/>
-        </w:rPr>
-        <w:t>dbname</w:t>
-      </w:r>
-      <w:proofErr w:type="spellEnd"/>
+        <w:t>$dbname</w:t>
+      </w:r>
       <w:r>
         <w:rPr>
           <w:rFonts w:ascii="Consolas" w:hAnsi="Consolas"/>
@@ -12672,7 +11461,6 @@
         </w:rPr>
         <w:t>-&gt;</w:t>
       </w:r>
-      <w:proofErr w:type="spellStart"/>
       <w:r>
         <w:rPr>
           <w:rFonts w:ascii="Consolas" w:hAnsi="Consolas"/>
@@ -12683,7 +11471,6 @@
         </w:rPr>
         <w:t>connect_error</w:t>
       </w:r>
-      <w:proofErr w:type="spellEnd"/>
       <w:r>
         <w:rPr>
           <w:rFonts w:ascii="Consolas" w:hAnsi="Consolas"/>
@@ -12736,7 +11523,7 @@
           <w:color w:val="D4D4D4"/>
           <w:sz w:val="21"/>
           <w:szCs w:val="21"/>
-          <w:lang w:val="en-US" w:eastAsia="ru-RU"/>
+          <w:lang w:eastAsia="ru-RU"/>
         </w:rPr>
         <w:t xml:space="preserve"> </w:t>
       </w:r>
@@ -12746,9 +11533,9 @@
           <w:color w:val="CE9178"/>
           <w:sz w:val="21"/>
           <w:szCs w:val="21"/>
-          <w:lang w:val="en-US" w:eastAsia="ru-RU"/>
-        </w:rPr>
-        <w:t>"&lt;p&gt;</w:t>
+          <w:lang w:eastAsia="ru-RU"/>
+        </w:rPr>
+        <w:t>"&lt;</w:t>
       </w:r>
       <w:r>
         <w:rPr>
@@ -12756,8 +11543,28 @@
           <w:color w:val="CE9178"/>
           <w:sz w:val="21"/>
           <w:szCs w:val="21"/>
+          <w:lang w:val="en-US" w:eastAsia="ru-RU"/>
+        </w:rPr>
+        <w:t>p</w:t>
+      </w:r>
+      <w:r>
+        <w:rPr>
+          <w:rFonts w:ascii="Consolas" w:hAnsi="Consolas"/>
+          <w:color w:val="CE9178"/>
+          <w:sz w:val="21"/>
+          <w:szCs w:val="21"/>
           <w:lang w:eastAsia="ru-RU"/>
         </w:rPr>
+        <w:t>&gt;</w:t>
+      </w:r>
+      <w:r>
+        <w:rPr>
+          <w:rFonts w:ascii="Consolas" w:hAnsi="Consolas"/>
+          <w:color w:val="CE9178"/>
+          <w:sz w:val="21"/>
+          <w:szCs w:val="21"/>
+          <w:lang w:eastAsia="ru-RU"/>
+        </w:rPr>
         <w:t>Ошибка</w:t>
       </w:r>
       <w:r>
@@ -12766,7 +11573,7 @@
           <w:color w:val="CE9178"/>
           <w:sz w:val="21"/>
           <w:szCs w:val="21"/>
-          <w:lang w:val="en-US" w:eastAsia="ru-RU"/>
+          <w:lang w:eastAsia="ru-RU"/>
         </w:rPr>
         <w:t xml:space="preserve"> </w:t>
       </w:r>
@@ -12786,7 +11593,7 @@
           <w:color w:val="CE9178"/>
           <w:sz w:val="21"/>
           <w:szCs w:val="21"/>
-          <w:lang w:val="en-US" w:eastAsia="ru-RU"/>
+          <w:lang w:eastAsia="ru-RU"/>
         </w:rPr>
         <w:t xml:space="preserve"> </w:t>
       </w:r>
@@ -12806,7 +11613,7 @@
           <w:color w:val="CE9178"/>
           <w:sz w:val="21"/>
           <w:szCs w:val="21"/>
-          <w:lang w:val="en-US" w:eastAsia="ru-RU"/>
+          <w:lang w:eastAsia="ru-RU"/>
         </w:rPr>
         <w:t xml:space="preserve"> </w:t>
       </w:r>
@@ -12826,7 +11633,7 @@
           <w:color w:val="CE9178"/>
           <w:sz w:val="21"/>
           <w:szCs w:val="21"/>
-          <w:lang w:val="en-US" w:eastAsia="ru-RU"/>
+          <w:lang w:eastAsia="ru-RU"/>
         </w:rPr>
         <w:t xml:space="preserve">: </w:t>
       </w:r>
@@ -12837,7 +11644,7 @@
           <w:color w:val="CE9178"/>
           <w:sz w:val="21"/>
           <w:szCs w:val="21"/>
-          <w:lang w:val="en-US" w:eastAsia="ru-RU"/>
+          <w:lang w:eastAsia="ru-RU"/>
         </w:rPr>
         <w:t>"</w:t>
       </w:r>
@@ -12847,7 +11654,7 @@
           <w:color w:val="D4D4D4"/>
           <w:sz w:val="21"/>
           <w:szCs w:val="21"/>
-          <w:lang w:val="en-US" w:eastAsia="ru-RU"/>
+          <w:lang w:eastAsia="ru-RU"/>
         </w:rPr>
         <w:t xml:space="preserve"> .</w:t>
       </w:r>
@@ -12858,7 +11665,7 @@
           <w:color w:val="D4D4D4"/>
           <w:sz w:val="21"/>
           <w:szCs w:val="21"/>
-          <w:lang w:val="en-US" w:eastAsia="ru-RU"/>
+          <w:lang w:eastAsia="ru-RU"/>
         </w:rPr>
         <w:t xml:space="preserve"> </w:t>
       </w:r>
@@ -12882,7 +11689,6 @@
         </w:rPr>
         <w:t>-&gt;</w:t>
       </w:r>
-      <w:proofErr w:type="spellStart"/>
       <w:r>
         <w:rPr>
           <w:rFonts w:ascii="Consolas" w:hAnsi="Consolas"/>
@@ -12904,7 +11710,6 @@
         </w:rPr>
         <w:t>error</w:t>
       </w:r>
-      <w:proofErr w:type="spellEnd"/>
       <w:r>
         <w:rPr>
           <w:rFonts w:ascii="Consolas" w:hAnsi="Consolas"/>
@@ -13017,7 +11822,7 @@
           <w:color w:val="CCCCCC"/>
           <w:sz w:val="21"/>
           <w:szCs w:val="21"/>
-          <w:lang w:eastAsia="ru-RU"/>
+          <w:lang w:val="en-US" w:eastAsia="ru-RU"/>
         </w:rPr>
       </w:pPr>
       <w:r>
@@ -13036,7 +11841,7 @@
           <w:color w:val="D4D4D4"/>
           <w:sz w:val="21"/>
           <w:szCs w:val="21"/>
-          <w:lang w:eastAsia="ru-RU"/>
+          <w:lang w:val="en-US" w:eastAsia="ru-RU"/>
         </w:rPr>
         <w:t>}</w:t>
       </w:r>
@@ -13062,66 +11867,52 @@
           <w:color w:val="D4D4D4"/>
           <w:sz w:val="21"/>
           <w:szCs w:val="21"/>
+          <w:lang w:val="en-US" w:eastAsia="ru-RU"/>
+        </w:rPr>
+        <w:t xml:space="preserve">            </w:t>
+      </w:r>
+      <w:r>
+        <w:rPr>
+          <w:rFonts w:ascii="Consolas" w:hAnsi="Consolas"/>
+          <w:color w:val="9CDCFE"/>
+          <w:sz w:val="21"/>
+          <w:szCs w:val="21"/>
           <w:lang w:eastAsia="ru-RU"/>
         </w:rPr>
-        <w:t xml:space="preserve">            </w:t>
-      </w:r>
-      <w:r>
-        <w:rPr>
-          <w:rFonts w:ascii="Consolas" w:hAnsi="Consolas"/>
-          <w:color w:val="9CDCFE"/>
+        <w:t>$conn</w:t>
+      </w:r>
+      <w:proofErr w:type="gramStart"/>
+      <w:r>
+        <w:rPr>
+          <w:rFonts w:ascii="Consolas" w:hAnsi="Consolas"/>
+          <w:color w:val="D4D4D4"/>
           <w:sz w:val="21"/>
           <w:szCs w:val="21"/>
           <w:lang w:eastAsia="ru-RU"/>
         </w:rPr>
-        <w:t>$</w:t>
-      </w:r>
-      <w:proofErr w:type="spellStart"/>
-      <w:r>
-        <w:rPr>
-          <w:rFonts w:ascii="Consolas" w:hAnsi="Consolas"/>
-          <w:color w:val="9CDCFE"/>
+        <w:t>-&gt;</w:t>
+      </w:r>
+      <w:r>
+        <w:rPr>
+          <w:rFonts w:ascii="Consolas" w:hAnsi="Consolas"/>
+          <w:color w:val="DCDCAA"/>
           <w:sz w:val="21"/>
           <w:szCs w:val="21"/>
           <w:lang w:eastAsia="ru-RU"/>
         </w:rPr>
-        <w:t>conn</w:t>
-      </w:r>
-      <w:proofErr w:type="spellEnd"/>
-      <w:proofErr w:type="gramStart"/>
-      <w:r>
-        <w:rPr>
-          <w:rFonts w:ascii="Consolas" w:hAnsi="Consolas"/>
-          <w:color w:val="D4D4D4"/>
+        <w:t>set</w:t>
+      </w:r>
+      <w:proofErr w:type="gramEnd"/>
+      <w:r>
+        <w:rPr>
+          <w:rFonts w:ascii="Consolas" w:hAnsi="Consolas"/>
+          <w:color w:val="DCDCAA"/>
           <w:sz w:val="21"/>
           <w:szCs w:val="21"/>
           <w:lang w:eastAsia="ru-RU"/>
         </w:rPr>
-        <w:t>-&gt;</w:t>
-      </w:r>
-      <w:proofErr w:type="spellStart"/>
-      <w:r>
-        <w:rPr>
-          <w:rFonts w:ascii="Consolas" w:hAnsi="Consolas"/>
-          <w:color w:val="DCDCAA"/>
-          <w:sz w:val="21"/>
-          <w:szCs w:val="21"/>
-          <w:lang w:eastAsia="ru-RU"/>
-        </w:rPr>
-        <w:t>set</w:t>
-      </w:r>
-      <w:proofErr w:type="gramEnd"/>
-      <w:r>
-        <w:rPr>
-          <w:rFonts w:ascii="Consolas" w:hAnsi="Consolas"/>
-          <w:color w:val="DCDCAA"/>
-          <w:sz w:val="21"/>
-          <w:szCs w:val="21"/>
-          <w:lang w:eastAsia="ru-RU"/>
-        </w:rPr>
         <w:t>_charset</w:t>
       </w:r>
-      <w:proofErr w:type="spellEnd"/>
       <w:r>
         <w:rPr>
           <w:rFonts w:ascii="Consolas" w:hAnsi="Consolas"/>
@@ -13250,7 +12041,6 @@
         </w:rPr>
         <w:t xml:space="preserve"> (</w:t>
       </w:r>
-      <w:proofErr w:type="spellStart"/>
       <w:r>
         <w:rPr>
           <w:rFonts w:ascii="Consolas" w:hAnsi="Consolas"/>
@@ -13261,7 +12051,6 @@
         </w:rPr>
         <w:t>isset</w:t>
       </w:r>
-      <w:proofErr w:type="spellEnd"/>
       <w:r>
         <w:rPr>
           <w:rFonts w:ascii="Consolas" w:hAnsi="Consolas"/>
@@ -13346,9 +12135,18 @@
           <w:szCs w:val="21"/>
           <w:lang w:val="en-US" w:eastAsia="ru-RU"/>
         </w:rPr>
-        <w:t>$</w:t>
-      </w:r>
-      <w:proofErr w:type="spellStart"/>
+        <w:t>$lib_name</w:t>
+      </w:r>
+      <w:r>
+        <w:rPr>
+          <w:rFonts w:ascii="Consolas" w:hAnsi="Consolas"/>
+          <w:color w:val="D4D4D4"/>
+          <w:sz w:val="21"/>
+          <w:szCs w:val="21"/>
+          <w:lang w:val="en-US" w:eastAsia="ru-RU"/>
+        </w:rPr>
+        <w:t xml:space="preserve"> = </w:t>
+      </w:r>
       <w:r>
         <w:rPr>
           <w:rFonts w:ascii="Consolas" w:hAnsi="Consolas"/>
@@ -13357,27 +12155,6 @@
           <w:szCs w:val="21"/>
           <w:lang w:val="en-US" w:eastAsia="ru-RU"/>
         </w:rPr>
-        <w:t>lib_name</w:t>
-      </w:r>
-      <w:proofErr w:type="spellEnd"/>
-      <w:r>
-        <w:rPr>
-          <w:rFonts w:ascii="Consolas" w:hAnsi="Consolas"/>
-          <w:color w:val="D4D4D4"/>
-          <w:sz w:val="21"/>
-          <w:szCs w:val="21"/>
-          <w:lang w:val="en-US" w:eastAsia="ru-RU"/>
-        </w:rPr>
-        <w:t xml:space="preserve"> = </w:t>
-      </w:r>
-      <w:r>
-        <w:rPr>
-          <w:rFonts w:ascii="Consolas" w:hAnsi="Consolas"/>
-          <w:color w:val="9CDCFE"/>
-          <w:sz w:val="21"/>
-          <w:szCs w:val="21"/>
-          <w:lang w:val="en-US" w:eastAsia="ru-RU"/>
-        </w:rPr>
         <w:t>$_POST</w:t>
       </w:r>
       <w:r>
@@ -13398,29 +12175,7 @@
           <w:szCs w:val="21"/>
           <w:lang w:val="en-US" w:eastAsia="ru-RU"/>
         </w:rPr>
-        <w:t>'</w:t>
-      </w:r>
-      <w:proofErr w:type="spellStart"/>
-      <w:r>
-        <w:rPr>
-          <w:rFonts w:ascii="Consolas" w:hAnsi="Consolas"/>
-          <w:color w:val="CE9178"/>
-          <w:sz w:val="21"/>
-          <w:szCs w:val="21"/>
-          <w:lang w:val="en-US" w:eastAsia="ru-RU"/>
-        </w:rPr>
-        <w:t>lib_name</w:t>
-      </w:r>
-      <w:proofErr w:type="spellEnd"/>
-      <w:r>
-        <w:rPr>
-          <w:rFonts w:ascii="Consolas" w:hAnsi="Consolas"/>
-          <w:color w:val="CE9178"/>
-          <w:sz w:val="21"/>
-          <w:szCs w:val="21"/>
-          <w:lang w:val="en-US" w:eastAsia="ru-RU"/>
-        </w:rPr>
-        <w:t>'</w:t>
+        <w:t>'lib_name'</w:t>
       </w:r>
       <w:r>
         <w:rPr>
@@ -13725,9 +12480,18 @@
           <w:szCs w:val="21"/>
           <w:lang w:val="en-US" w:eastAsia="ru-RU"/>
         </w:rPr>
-        <w:t>$</w:t>
-      </w:r>
-      <w:proofErr w:type="spellStart"/>
+        <w:t>$use_case_name</w:t>
+      </w:r>
+      <w:r>
+        <w:rPr>
+          <w:rFonts w:ascii="Consolas" w:hAnsi="Consolas"/>
+          <w:color w:val="D4D4D4"/>
+          <w:sz w:val="21"/>
+          <w:szCs w:val="21"/>
+          <w:lang w:val="en-US" w:eastAsia="ru-RU"/>
+        </w:rPr>
+        <w:t xml:space="preserve"> = </w:t>
+      </w:r>
       <w:r>
         <w:rPr>
           <w:rFonts w:ascii="Consolas" w:hAnsi="Consolas"/>
@@ -13736,27 +12500,6 @@
           <w:szCs w:val="21"/>
           <w:lang w:val="en-US" w:eastAsia="ru-RU"/>
         </w:rPr>
-        <w:t>use_case_name</w:t>
-      </w:r>
-      <w:proofErr w:type="spellEnd"/>
-      <w:r>
-        <w:rPr>
-          <w:rFonts w:ascii="Consolas" w:hAnsi="Consolas"/>
-          <w:color w:val="D4D4D4"/>
-          <w:sz w:val="21"/>
-          <w:szCs w:val="21"/>
-          <w:lang w:val="en-US" w:eastAsia="ru-RU"/>
-        </w:rPr>
-        <w:t xml:space="preserve"> = </w:t>
-      </w:r>
-      <w:r>
-        <w:rPr>
-          <w:rFonts w:ascii="Consolas" w:hAnsi="Consolas"/>
-          <w:color w:val="9CDCFE"/>
-          <w:sz w:val="21"/>
-          <w:szCs w:val="21"/>
-          <w:lang w:val="en-US" w:eastAsia="ru-RU"/>
-        </w:rPr>
         <w:t>$_POST</w:t>
       </w:r>
       <w:r>
@@ -13777,29 +12520,7 @@
           <w:szCs w:val="21"/>
           <w:lang w:val="en-US" w:eastAsia="ru-RU"/>
         </w:rPr>
-        <w:t>'</w:t>
-      </w:r>
-      <w:proofErr w:type="spellStart"/>
-      <w:r>
-        <w:rPr>
-          <w:rFonts w:ascii="Consolas" w:hAnsi="Consolas"/>
-          <w:color w:val="CE9178"/>
-          <w:sz w:val="21"/>
-          <w:szCs w:val="21"/>
-          <w:lang w:val="en-US" w:eastAsia="ru-RU"/>
-        </w:rPr>
-        <w:t>use_case_name</w:t>
-      </w:r>
-      <w:proofErr w:type="spellEnd"/>
-      <w:r>
-        <w:rPr>
-          <w:rFonts w:ascii="Consolas" w:hAnsi="Consolas"/>
-          <w:color w:val="CE9178"/>
-          <w:sz w:val="21"/>
-          <w:szCs w:val="21"/>
-          <w:lang w:val="en-US" w:eastAsia="ru-RU"/>
-        </w:rPr>
-        <w:t>'</w:t>
+        <w:t>'use_case_name'</w:t>
       </w:r>
       <w:r>
         <w:rPr>
@@ -13931,9 +12652,18 @@
           <w:szCs w:val="21"/>
           <w:lang w:val="en-US" w:eastAsia="ru-RU"/>
         </w:rPr>
-        <w:t>$</w:t>
-      </w:r>
-      <w:proofErr w:type="spellStart"/>
+        <w:t>$example_code</w:t>
+      </w:r>
+      <w:r>
+        <w:rPr>
+          <w:rFonts w:ascii="Consolas" w:hAnsi="Consolas"/>
+          <w:color w:val="D4D4D4"/>
+          <w:sz w:val="21"/>
+          <w:szCs w:val="21"/>
+          <w:lang w:val="en-US" w:eastAsia="ru-RU"/>
+        </w:rPr>
+        <w:t xml:space="preserve"> = </w:t>
+      </w:r>
       <w:r>
         <w:rPr>
           <w:rFonts w:ascii="Consolas" w:hAnsi="Consolas"/>
@@ -13942,27 +12672,6 @@
           <w:szCs w:val="21"/>
           <w:lang w:val="en-US" w:eastAsia="ru-RU"/>
         </w:rPr>
-        <w:t>example_code</w:t>
-      </w:r>
-      <w:proofErr w:type="spellEnd"/>
-      <w:r>
-        <w:rPr>
-          <w:rFonts w:ascii="Consolas" w:hAnsi="Consolas"/>
-          <w:color w:val="D4D4D4"/>
-          <w:sz w:val="21"/>
-          <w:szCs w:val="21"/>
-          <w:lang w:val="en-US" w:eastAsia="ru-RU"/>
-        </w:rPr>
-        <w:t xml:space="preserve"> = </w:t>
-      </w:r>
-      <w:r>
-        <w:rPr>
-          <w:rFonts w:ascii="Consolas" w:hAnsi="Consolas"/>
-          <w:color w:val="9CDCFE"/>
-          <w:sz w:val="21"/>
-          <w:szCs w:val="21"/>
-          <w:lang w:val="en-US" w:eastAsia="ru-RU"/>
-        </w:rPr>
         <w:t>$_POST</w:t>
       </w:r>
       <w:r>
@@ -13983,29 +12692,7 @@
           <w:szCs w:val="21"/>
           <w:lang w:val="en-US" w:eastAsia="ru-RU"/>
         </w:rPr>
-        <w:t>'</w:t>
-      </w:r>
-      <w:proofErr w:type="spellStart"/>
-      <w:r>
-        <w:rPr>
-          <w:rFonts w:ascii="Consolas" w:hAnsi="Consolas"/>
-          <w:color w:val="CE9178"/>
-          <w:sz w:val="21"/>
-          <w:szCs w:val="21"/>
-          <w:lang w:val="en-US" w:eastAsia="ru-RU"/>
-        </w:rPr>
-        <w:t>example_code</w:t>
-      </w:r>
-      <w:proofErr w:type="spellEnd"/>
-      <w:r>
-        <w:rPr>
-          <w:rFonts w:ascii="Consolas" w:hAnsi="Consolas"/>
-          <w:color w:val="CE9178"/>
-          <w:sz w:val="21"/>
-          <w:szCs w:val="21"/>
-          <w:lang w:val="en-US" w:eastAsia="ru-RU"/>
-        </w:rPr>
-        <w:t>'</w:t>
+        <w:t>'example_code'</w:t>
       </w:r>
       <w:r>
         <w:rPr>
@@ -14067,9 +12754,128 @@
           <w:szCs w:val="21"/>
           <w:lang w:val="en-US" w:eastAsia="ru-RU"/>
         </w:rPr>
-        <w:t>$</w:t>
-      </w:r>
-      <w:proofErr w:type="spellStart"/>
+        <w:t>$sql</w:t>
+      </w:r>
+      <w:r>
+        <w:rPr>
+          <w:rFonts w:ascii="Consolas" w:hAnsi="Consolas"/>
+          <w:color w:val="D4D4D4"/>
+          <w:sz w:val="21"/>
+          <w:szCs w:val="21"/>
+          <w:lang w:val="en-US" w:eastAsia="ru-RU"/>
+        </w:rPr>
+        <w:t xml:space="preserve"> = </w:t>
+      </w:r>
+      <w:r>
+        <w:rPr>
+          <w:rFonts w:ascii="Consolas" w:hAnsi="Consolas"/>
+          <w:color w:val="CE9178"/>
+          <w:sz w:val="21"/>
+          <w:szCs w:val="21"/>
+          <w:lang w:val="en-US" w:eastAsia="ru-RU"/>
+        </w:rPr>
+        <w:t>"</w:t>
+      </w:r>
+      <w:r>
+        <w:rPr>
+          <w:rFonts w:ascii="Consolas" w:hAnsi="Consolas"/>
+          <w:color w:val="569CD6"/>
+          <w:sz w:val="21"/>
+          <w:szCs w:val="21"/>
+          <w:lang w:val="en-US" w:eastAsia="ru-RU"/>
+        </w:rPr>
+        <w:t>INSERT INTO</w:t>
+      </w:r>
+      <w:r>
+        <w:rPr>
+          <w:rFonts w:ascii="Consolas" w:hAnsi="Consolas"/>
+          <w:color w:val="CE9178"/>
+          <w:sz w:val="21"/>
+          <w:szCs w:val="21"/>
+          <w:lang w:val="en-US" w:eastAsia="ru-RU"/>
+        </w:rPr>
+        <w:t xml:space="preserve"> libraries (</w:t>
+      </w:r>
+      <w:r>
+        <w:rPr>
+          <w:rFonts w:ascii="Consolas" w:hAnsi="Consolas"/>
+          <w:color w:val="569CD6"/>
+          <w:sz w:val="21"/>
+          <w:szCs w:val="21"/>
+          <w:lang w:val="en-US" w:eastAsia="ru-RU"/>
+        </w:rPr>
+        <w:t>name</w:t>
+      </w:r>
+      <w:r>
+        <w:rPr>
+          <w:rFonts w:ascii="Consolas" w:hAnsi="Consolas"/>
+          <w:color w:val="CE9178"/>
+          <w:sz w:val="21"/>
+          <w:szCs w:val="21"/>
+          <w:lang w:val="en-US" w:eastAsia="ru-RU"/>
+        </w:rPr>
+        <w:t xml:space="preserve">, </w:t>
+      </w:r>
+      <w:r>
+        <w:rPr>
+          <w:rFonts w:ascii="Consolas" w:hAnsi="Consolas"/>
+          <w:color w:val="569CD6"/>
+          <w:sz w:val="21"/>
+          <w:szCs w:val="21"/>
+          <w:lang w:val="en-US" w:eastAsia="ru-RU"/>
+        </w:rPr>
+        <w:t>version</w:t>
+      </w:r>
+      <w:r>
+        <w:rPr>
+          <w:rFonts w:ascii="Consolas" w:hAnsi="Consolas"/>
+          <w:color w:val="CE9178"/>
+          <w:sz w:val="21"/>
+          <w:szCs w:val="21"/>
+          <w:lang w:val="en-US" w:eastAsia="ru-RU"/>
+        </w:rPr>
+        <w:t xml:space="preserve">, category, </w:t>
+      </w:r>
+      <w:r>
+        <w:rPr>
+          <w:rFonts w:ascii="Consolas" w:hAnsi="Consolas"/>
+          <w:color w:val="569CD6"/>
+          <w:sz w:val="21"/>
+          <w:szCs w:val="21"/>
+          <w:lang w:val="en-US" w:eastAsia="ru-RU"/>
+        </w:rPr>
+        <w:t>description</w:t>
+      </w:r>
+      <w:r>
+        <w:rPr>
+          <w:rFonts w:ascii="Consolas" w:hAnsi="Consolas"/>
+          <w:color w:val="CE9178"/>
+          <w:sz w:val="21"/>
+          <w:szCs w:val="21"/>
+          <w:lang w:val="en-US" w:eastAsia="ru-RU"/>
+        </w:rPr>
+        <w:t xml:space="preserve">) </w:t>
+      </w:r>
+      <w:r>
+        <w:rPr>
+          <w:rFonts w:ascii="Consolas" w:hAnsi="Consolas"/>
+          <w:color w:val="569CD6"/>
+          <w:sz w:val="21"/>
+          <w:szCs w:val="21"/>
+          <w:lang w:val="en-US" w:eastAsia="ru-RU"/>
+        </w:rPr>
+        <w:t>VALUES</w:t>
+      </w:r>
+      <w:r>
+        <w:rPr>
+          <w:rFonts w:ascii="Consolas" w:hAnsi="Consolas"/>
+          <w:color w:val="CE9178"/>
+          <w:sz w:val="21"/>
+          <w:szCs w:val="21"/>
+          <w:lang w:val="en-US" w:eastAsia="ru-RU"/>
+        </w:rPr>
+        <w:t xml:space="preserve"> ('</w:t>
+      </w:r>
       <w:r>
         <w:rPr>
           <w:rFonts w:ascii="Consolas" w:hAnsi="Consolas"/>
@@ -14078,151 +12884,8 @@
           <w:szCs w:val="21"/>
           <w:lang w:val="en-US" w:eastAsia="ru-RU"/>
         </w:rPr>
-        <w:t>sql</w:t>
-      </w:r>
-      <w:proofErr w:type="spellEnd"/>
-      <w:r>
-        <w:rPr>
-          <w:rFonts w:ascii="Consolas" w:hAnsi="Consolas"/>
-          <w:color w:val="D4D4D4"/>
-          <w:sz w:val="21"/>
-          <w:szCs w:val="21"/>
-          <w:lang w:val="en-US" w:eastAsia="ru-RU"/>
-        </w:rPr>
-        <w:t xml:space="preserve"> = </w:t>
-      </w:r>
-      <w:r>
-        <w:rPr>
-          <w:rFonts w:ascii="Consolas" w:hAnsi="Consolas"/>
-          <w:color w:val="CE9178"/>
-          <w:sz w:val="21"/>
-          <w:szCs w:val="21"/>
-          <w:lang w:val="en-US" w:eastAsia="ru-RU"/>
-        </w:rPr>
-        <w:t>"</w:t>
-      </w:r>
-      <w:r>
-        <w:rPr>
-          <w:rFonts w:ascii="Consolas" w:hAnsi="Consolas"/>
-          <w:color w:val="569CD6"/>
-          <w:sz w:val="21"/>
-          <w:szCs w:val="21"/>
-          <w:lang w:val="en-US" w:eastAsia="ru-RU"/>
-        </w:rPr>
-        <w:t>INSERT INTO</w:t>
-      </w:r>
-      <w:r>
-        <w:rPr>
-          <w:rFonts w:ascii="Consolas" w:hAnsi="Consolas"/>
-          <w:color w:val="CE9178"/>
-          <w:sz w:val="21"/>
-          <w:szCs w:val="21"/>
-          <w:lang w:val="en-US" w:eastAsia="ru-RU"/>
-        </w:rPr>
-        <w:t xml:space="preserve"> libraries (</w:t>
-      </w:r>
-      <w:r>
-        <w:rPr>
-          <w:rFonts w:ascii="Consolas" w:hAnsi="Consolas"/>
-          <w:color w:val="569CD6"/>
-          <w:sz w:val="21"/>
-          <w:szCs w:val="21"/>
-          <w:lang w:val="en-US" w:eastAsia="ru-RU"/>
-        </w:rPr>
-        <w:t>name</w:t>
-      </w:r>
-      <w:r>
-        <w:rPr>
-          <w:rFonts w:ascii="Consolas" w:hAnsi="Consolas"/>
-          <w:color w:val="CE9178"/>
-          <w:sz w:val="21"/>
-          <w:szCs w:val="21"/>
-          <w:lang w:val="en-US" w:eastAsia="ru-RU"/>
-        </w:rPr>
-        <w:t xml:space="preserve">, </w:t>
-      </w:r>
-      <w:r>
-        <w:rPr>
-          <w:rFonts w:ascii="Consolas" w:hAnsi="Consolas"/>
-          <w:color w:val="569CD6"/>
-          <w:sz w:val="21"/>
-          <w:szCs w:val="21"/>
-          <w:lang w:val="en-US" w:eastAsia="ru-RU"/>
-        </w:rPr>
-        <w:t>version</w:t>
-      </w:r>
-      <w:r>
-        <w:rPr>
-          <w:rFonts w:ascii="Consolas" w:hAnsi="Consolas"/>
-          <w:color w:val="CE9178"/>
-          <w:sz w:val="21"/>
-          <w:szCs w:val="21"/>
-          <w:lang w:val="en-US" w:eastAsia="ru-RU"/>
-        </w:rPr>
-        <w:t xml:space="preserve">, category, </w:t>
-      </w:r>
-      <w:r>
-        <w:rPr>
-          <w:rFonts w:ascii="Consolas" w:hAnsi="Consolas"/>
-          <w:color w:val="569CD6"/>
-          <w:sz w:val="21"/>
-          <w:szCs w:val="21"/>
-          <w:lang w:val="en-US" w:eastAsia="ru-RU"/>
-        </w:rPr>
-        <w:t>description</w:t>
-      </w:r>
-      <w:r>
-        <w:rPr>
-          <w:rFonts w:ascii="Consolas" w:hAnsi="Consolas"/>
-          <w:color w:val="CE9178"/>
-          <w:sz w:val="21"/>
-          <w:szCs w:val="21"/>
-          <w:lang w:val="en-US" w:eastAsia="ru-RU"/>
-        </w:rPr>
-        <w:t xml:space="preserve">) </w:t>
-      </w:r>
-      <w:r>
-        <w:rPr>
-          <w:rFonts w:ascii="Consolas" w:hAnsi="Consolas"/>
-          <w:color w:val="569CD6"/>
-          <w:sz w:val="21"/>
-          <w:szCs w:val="21"/>
-          <w:lang w:val="en-US" w:eastAsia="ru-RU"/>
-        </w:rPr>
-        <w:t>VALUES</w:t>
-      </w:r>
-      <w:r>
-        <w:rPr>
-          <w:rFonts w:ascii="Consolas" w:hAnsi="Consolas"/>
-          <w:color w:val="CE9178"/>
-          <w:sz w:val="21"/>
-          <w:szCs w:val="21"/>
-          <w:lang w:val="en-US" w:eastAsia="ru-RU"/>
-        </w:rPr>
-        <w:t xml:space="preserve"> ('</w:t>
-      </w:r>
-      <w:r>
-        <w:rPr>
-          <w:rFonts w:ascii="Consolas" w:hAnsi="Consolas"/>
-          <w:color w:val="9CDCFE"/>
-          <w:sz w:val="21"/>
-          <w:szCs w:val="21"/>
-          <w:lang w:val="en-US" w:eastAsia="ru-RU"/>
-        </w:rPr>
-        <w:t>$</w:t>
-      </w:r>
-      <w:proofErr w:type="spellStart"/>
-      <w:r>
-        <w:rPr>
-          <w:rFonts w:ascii="Consolas" w:hAnsi="Consolas"/>
-          <w:color w:val="9CDCFE"/>
-          <w:sz w:val="21"/>
-          <w:szCs w:val="21"/>
-          <w:lang w:val="en-US" w:eastAsia="ru-RU"/>
-        </w:rPr>
-        <w:t>lib_name</w:t>
-      </w:r>
-      <w:proofErr w:type="spellEnd"/>
+        <w:t>$lib_name</w:t>
+      </w:r>
       <w:r>
         <w:rPr>
           <w:rFonts w:ascii="Consolas" w:hAnsi="Consolas"/>
@@ -14397,20 +13060,8 @@
           <w:szCs w:val="21"/>
           <w:lang w:val="en-US" w:eastAsia="ru-RU"/>
         </w:rPr>
-        <w:t>$</w:t>
-      </w:r>
-      <w:proofErr w:type="spellStart"/>
-      <w:r>
-        <w:rPr>
-          <w:rFonts w:ascii="Consolas" w:hAnsi="Consolas"/>
-          <w:color w:val="9CDCFE"/>
-          <w:sz w:val="21"/>
-          <w:szCs w:val="21"/>
-          <w:lang w:val="en-US" w:eastAsia="ru-RU"/>
-        </w:rPr>
-        <w:t>sql</w:t>
-      </w:r>
-      <w:proofErr w:type="spellEnd"/>
+        <w:t>$sql</w:t>
+      </w:r>
       <w:r>
         <w:rPr>
           <w:rFonts w:ascii="Consolas" w:hAnsi="Consolas"/>
@@ -14475,9 +13126,18 @@
           <w:szCs w:val="21"/>
           <w:lang w:val="en-US" w:eastAsia="ru-RU"/>
         </w:rPr>
-        <w:t>$</w:t>
-      </w:r>
-      <w:proofErr w:type="spellStart"/>
+        <w:t>$library_id</w:t>
+      </w:r>
+      <w:r>
+        <w:rPr>
+          <w:rFonts w:ascii="Consolas" w:hAnsi="Consolas"/>
+          <w:color w:val="D4D4D4"/>
+          <w:sz w:val="21"/>
+          <w:szCs w:val="21"/>
+          <w:lang w:val="en-US" w:eastAsia="ru-RU"/>
+        </w:rPr>
+        <w:t xml:space="preserve"> = </w:t>
+      </w:r>
       <w:r>
         <w:rPr>
           <w:rFonts w:ascii="Consolas" w:hAnsi="Consolas"/>
@@ -14486,18 +13146,17 @@
           <w:szCs w:val="21"/>
           <w:lang w:val="en-US" w:eastAsia="ru-RU"/>
         </w:rPr>
-        <w:t>library_id</w:t>
-      </w:r>
-      <w:proofErr w:type="spellEnd"/>
-      <w:r>
-        <w:rPr>
-          <w:rFonts w:ascii="Consolas" w:hAnsi="Consolas"/>
-          <w:color w:val="D4D4D4"/>
-          <w:sz w:val="21"/>
-          <w:szCs w:val="21"/>
-          <w:lang w:val="en-US" w:eastAsia="ru-RU"/>
-        </w:rPr>
-        <w:t xml:space="preserve"> = </w:t>
+        <w:t>$conn</w:t>
+      </w:r>
+      <w:r>
+        <w:rPr>
+          <w:rFonts w:ascii="Consolas" w:hAnsi="Consolas"/>
+          <w:color w:val="D4D4D4"/>
+          <w:sz w:val="21"/>
+          <w:szCs w:val="21"/>
+          <w:lang w:val="en-US" w:eastAsia="ru-RU"/>
+        </w:rPr>
+        <w:t>-&gt;</w:t>
       </w:r>
       <w:r>
         <w:rPr>
@@ -14507,30 +13166,8 @@
           <w:szCs w:val="21"/>
           <w:lang w:val="en-US" w:eastAsia="ru-RU"/>
         </w:rPr>
-        <w:t>$conn</w:t>
-      </w:r>
-      <w:r>
-        <w:rPr>
-          <w:rFonts w:ascii="Consolas" w:hAnsi="Consolas"/>
-          <w:color w:val="D4D4D4"/>
-          <w:sz w:val="21"/>
-          <w:szCs w:val="21"/>
-          <w:lang w:val="en-US" w:eastAsia="ru-RU"/>
-        </w:rPr>
-        <w:t>-&gt;</w:t>
-      </w:r>
-      <w:proofErr w:type="spellStart"/>
-      <w:r>
-        <w:rPr>
-          <w:rFonts w:ascii="Consolas" w:hAnsi="Consolas"/>
-          <w:color w:val="9CDCFE"/>
-          <w:sz w:val="21"/>
-          <w:szCs w:val="21"/>
-          <w:lang w:val="en-US" w:eastAsia="ru-RU"/>
-        </w:rPr>
         <w:t>insert_id</w:t>
       </w:r>
-      <w:proofErr w:type="spellEnd"/>
       <w:r>
         <w:rPr>
           <w:rFonts w:ascii="Consolas" w:hAnsi="Consolas"/>
@@ -14575,9 +13212,68 @@
           <w:szCs w:val="21"/>
           <w:lang w:val="en-US" w:eastAsia="ru-RU"/>
         </w:rPr>
-        <w:t>$</w:t>
-      </w:r>
-      <w:proofErr w:type="spellStart"/>
+        <w:t>$sql</w:t>
+      </w:r>
+      <w:r>
+        <w:rPr>
+          <w:rFonts w:ascii="Consolas" w:hAnsi="Consolas"/>
+          <w:color w:val="D4D4D4"/>
+          <w:sz w:val="21"/>
+          <w:szCs w:val="21"/>
+          <w:lang w:val="en-US" w:eastAsia="ru-RU"/>
+        </w:rPr>
+        <w:t xml:space="preserve"> = </w:t>
+      </w:r>
+      <w:r>
+        <w:rPr>
+          <w:rFonts w:ascii="Consolas" w:hAnsi="Consolas"/>
+          <w:color w:val="CE9178"/>
+          <w:sz w:val="21"/>
+          <w:szCs w:val="21"/>
+          <w:lang w:val="en-US" w:eastAsia="ru-RU"/>
+        </w:rPr>
+        <w:t>"</w:t>
+      </w:r>
+      <w:r>
+        <w:rPr>
+          <w:rFonts w:ascii="Consolas" w:hAnsi="Consolas"/>
+          <w:color w:val="569CD6"/>
+          <w:sz w:val="21"/>
+          <w:szCs w:val="21"/>
+          <w:lang w:val="en-US" w:eastAsia="ru-RU"/>
+        </w:rPr>
+        <w:t>INSERT INTO</w:t>
+      </w:r>
+      <w:r>
+        <w:rPr>
+          <w:rFonts w:ascii="Consolas" w:hAnsi="Consolas"/>
+          <w:color w:val="CE9178"/>
+          <w:sz w:val="21"/>
+          <w:szCs w:val="21"/>
+          <w:lang w:val="en-US" w:eastAsia="ru-RU"/>
+        </w:rPr>
+        <w:t xml:space="preserve"> use_cases (library_id, use_case_name, difficulty, example_code) </w:t>
+      </w:r>
+      <w:r>
+        <w:rPr>
+          <w:rFonts w:ascii="Consolas" w:hAnsi="Consolas"/>
+          <w:color w:val="569CD6"/>
+          <w:sz w:val="21"/>
+          <w:szCs w:val="21"/>
+          <w:lang w:val="en-US" w:eastAsia="ru-RU"/>
+        </w:rPr>
+        <w:t>VALUES</w:t>
+      </w:r>
+      <w:r>
+        <w:rPr>
+          <w:rFonts w:ascii="Consolas" w:hAnsi="Consolas"/>
+          <w:color w:val="CE9178"/>
+          <w:sz w:val="21"/>
+          <w:szCs w:val="21"/>
+          <w:lang w:val="en-US" w:eastAsia="ru-RU"/>
+        </w:rPr>
+        <w:t xml:space="preserve"> ('</w:t>
+      </w:r>
       <w:r>
         <w:rPr>
           <w:rFonts w:ascii="Consolas" w:hAnsi="Consolas"/>
@@ -14586,18 +13282,7 @@
           <w:szCs w:val="21"/>
           <w:lang w:val="en-US" w:eastAsia="ru-RU"/>
         </w:rPr>
-        <w:t>sql</w:t>
-      </w:r>
-      <w:proofErr w:type="spellEnd"/>
-      <w:r>
-        <w:rPr>
-          <w:rFonts w:ascii="Consolas" w:hAnsi="Consolas"/>
-          <w:color w:val="D4D4D4"/>
-          <w:sz w:val="21"/>
-          <w:szCs w:val="21"/>
-          <w:lang w:val="en-US" w:eastAsia="ru-RU"/>
-        </w:rPr>
-        <w:t xml:space="preserve"> = </w:t>
+        <w:t>$library_id</w:t>
       </w:r>
       <w:r>
         <w:rPr>
@@ -14607,17 +13292,17 @@
           <w:szCs w:val="21"/>
           <w:lang w:val="en-US" w:eastAsia="ru-RU"/>
         </w:rPr>
-        <w:t>"</w:t>
-      </w:r>
-      <w:r>
-        <w:rPr>
-          <w:rFonts w:ascii="Consolas" w:hAnsi="Consolas"/>
-          <w:color w:val="569CD6"/>
-          <w:sz w:val="21"/>
-          <w:szCs w:val="21"/>
-          <w:lang w:val="en-US" w:eastAsia="ru-RU"/>
-        </w:rPr>
-        <w:t>INSERT INTO</w:t>
+        <w:t>', '</w:t>
+      </w:r>
+      <w:r>
+        <w:rPr>
+          <w:rFonts w:ascii="Consolas" w:hAnsi="Consolas"/>
+          <w:color w:val="9CDCFE"/>
+          <w:sz w:val="21"/>
+          <w:szCs w:val="21"/>
+          <w:lang w:val="en-US" w:eastAsia="ru-RU"/>
+        </w:rPr>
+        <w:t>$use_case_name</w:t>
       </w:r>
       <w:r>
         <w:rPr>
@@ -14627,9 +13312,18 @@
           <w:szCs w:val="21"/>
           <w:lang w:val="en-US" w:eastAsia="ru-RU"/>
         </w:rPr>
-        <w:t xml:space="preserve"> </w:t>
-      </w:r>
-      <w:proofErr w:type="spellStart"/>
+        <w:t>', '</w:t>
+      </w:r>
+      <w:r>
+        <w:rPr>
+          <w:rFonts w:ascii="Consolas" w:hAnsi="Consolas"/>
+          <w:color w:val="9CDCFE"/>
+          <w:sz w:val="21"/>
+          <w:szCs w:val="21"/>
+          <w:lang w:val="en-US" w:eastAsia="ru-RU"/>
+        </w:rPr>
+        <w:t>$difficulty</w:t>
+      </w:r>
       <w:r>
         <w:rPr>
           <w:rFonts w:ascii="Consolas" w:hAnsi="Consolas"/>
@@ -14638,104 +13332,7 @@
           <w:szCs w:val="21"/>
           <w:lang w:val="en-US" w:eastAsia="ru-RU"/>
         </w:rPr>
-        <w:t>use_cases</w:t>
-      </w:r>
-      <w:proofErr w:type="spellEnd"/>
-      <w:r>
-        <w:rPr>
-          <w:rFonts w:ascii="Consolas" w:hAnsi="Consolas"/>
-          <w:color w:val="CE9178"/>
-          <w:sz w:val="21"/>
-          <w:szCs w:val="21"/>
-          <w:lang w:val="en-US" w:eastAsia="ru-RU"/>
-        </w:rPr>
-        <w:t xml:space="preserve"> (</w:t>
-      </w:r>
-      <w:proofErr w:type="spellStart"/>
-      <w:r>
-        <w:rPr>
-          <w:rFonts w:ascii="Consolas" w:hAnsi="Consolas"/>
-          <w:color w:val="CE9178"/>
-          <w:sz w:val="21"/>
-          <w:szCs w:val="21"/>
-          <w:lang w:val="en-US" w:eastAsia="ru-RU"/>
-        </w:rPr>
-        <w:t>library_id</w:t>
-      </w:r>
-      <w:proofErr w:type="spellEnd"/>
-      <w:r>
-        <w:rPr>
-          <w:rFonts w:ascii="Consolas" w:hAnsi="Consolas"/>
-          <w:color w:val="CE9178"/>
-          <w:sz w:val="21"/>
-          <w:szCs w:val="21"/>
-          <w:lang w:val="en-US" w:eastAsia="ru-RU"/>
-        </w:rPr>
-        <w:t xml:space="preserve">, </w:t>
-      </w:r>
-      <w:proofErr w:type="spellStart"/>
-      <w:r>
-        <w:rPr>
-          <w:rFonts w:ascii="Consolas" w:hAnsi="Consolas"/>
-          <w:color w:val="CE9178"/>
-          <w:sz w:val="21"/>
-          <w:szCs w:val="21"/>
-          <w:lang w:val="en-US" w:eastAsia="ru-RU"/>
-        </w:rPr>
-        <w:t>use_case_name</w:t>
-      </w:r>
-      <w:proofErr w:type="spellEnd"/>
-      <w:r>
-        <w:rPr>
-          <w:rFonts w:ascii="Consolas" w:hAnsi="Consolas"/>
-          <w:color w:val="CE9178"/>
-          <w:sz w:val="21"/>
-          <w:szCs w:val="21"/>
-          <w:lang w:val="en-US" w:eastAsia="ru-RU"/>
-        </w:rPr>
-        <w:t xml:space="preserve">, difficulty, </w:t>
-      </w:r>
-      <w:proofErr w:type="spellStart"/>
-      <w:r>
-        <w:rPr>
-          <w:rFonts w:ascii="Consolas" w:hAnsi="Consolas"/>
-          <w:color w:val="CE9178"/>
-          <w:sz w:val="21"/>
-          <w:szCs w:val="21"/>
-          <w:lang w:val="en-US" w:eastAsia="ru-RU"/>
-        </w:rPr>
-        <w:t>example_code</w:t>
-      </w:r>
-      <w:proofErr w:type="spellEnd"/>
-      <w:r>
-        <w:rPr>
-          <w:rFonts w:ascii="Consolas" w:hAnsi="Consolas"/>
-          <w:color w:val="CE9178"/>
-          <w:sz w:val="21"/>
-          <w:szCs w:val="21"/>
-          <w:lang w:val="en-US" w:eastAsia="ru-RU"/>
-        </w:rPr>
-        <w:t xml:space="preserve">) </w:t>
-      </w:r>
-      <w:r>
-        <w:rPr>
-          <w:rFonts w:ascii="Consolas" w:hAnsi="Consolas"/>
-          <w:color w:val="569CD6"/>
-          <w:sz w:val="21"/>
-          <w:szCs w:val="21"/>
-          <w:lang w:val="en-US" w:eastAsia="ru-RU"/>
-        </w:rPr>
-        <w:t>VALUES</w:t>
-      </w:r>
-      <w:r>
-        <w:rPr>
-          <w:rFonts w:ascii="Consolas" w:hAnsi="Consolas"/>
-          <w:color w:val="CE9178"/>
-          <w:sz w:val="21"/>
-          <w:szCs w:val="21"/>
-          <w:lang w:val="en-US" w:eastAsia="ru-RU"/>
-        </w:rPr>
-        <w:t xml:space="preserve"> ('</w:t>
+        <w:t>', '</w:t>
       </w:r>
       <w:r>
         <w:rPr>
@@ -14745,104 +13342,8 @@
           <w:szCs w:val="21"/>
           <w:lang w:val="en-US" w:eastAsia="ru-RU"/>
         </w:rPr>
-        <w:t>$</w:t>
-      </w:r>
-      <w:proofErr w:type="spellStart"/>
-      <w:r>
-        <w:rPr>
-          <w:rFonts w:ascii="Consolas" w:hAnsi="Consolas"/>
-          <w:color w:val="9CDCFE"/>
-          <w:sz w:val="21"/>
-          <w:szCs w:val="21"/>
-          <w:lang w:val="en-US" w:eastAsia="ru-RU"/>
-        </w:rPr>
-        <w:t>library_id</w:t>
-      </w:r>
-      <w:proofErr w:type="spellEnd"/>
-      <w:r>
-        <w:rPr>
-          <w:rFonts w:ascii="Consolas" w:hAnsi="Consolas"/>
-          <w:color w:val="CE9178"/>
-          <w:sz w:val="21"/>
-          <w:szCs w:val="21"/>
-          <w:lang w:val="en-US" w:eastAsia="ru-RU"/>
-        </w:rPr>
-        <w:t>', '</w:t>
-      </w:r>
-      <w:r>
-        <w:rPr>
-          <w:rFonts w:ascii="Consolas" w:hAnsi="Consolas"/>
-          <w:color w:val="9CDCFE"/>
-          <w:sz w:val="21"/>
-          <w:szCs w:val="21"/>
-          <w:lang w:val="en-US" w:eastAsia="ru-RU"/>
-        </w:rPr>
-        <w:t>$</w:t>
-      </w:r>
-      <w:proofErr w:type="spellStart"/>
-      <w:r>
-        <w:rPr>
-          <w:rFonts w:ascii="Consolas" w:hAnsi="Consolas"/>
-          <w:color w:val="9CDCFE"/>
-          <w:sz w:val="21"/>
-          <w:szCs w:val="21"/>
-          <w:lang w:val="en-US" w:eastAsia="ru-RU"/>
-        </w:rPr>
-        <w:t>use_case_name</w:t>
-      </w:r>
-      <w:proofErr w:type="spellEnd"/>
-      <w:r>
-        <w:rPr>
-          <w:rFonts w:ascii="Consolas" w:hAnsi="Consolas"/>
-          <w:color w:val="CE9178"/>
-          <w:sz w:val="21"/>
-          <w:szCs w:val="21"/>
-          <w:lang w:val="en-US" w:eastAsia="ru-RU"/>
-        </w:rPr>
-        <w:t>', '</w:t>
-      </w:r>
-      <w:r>
-        <w:rPr>
-          <w:rFonts w:ascii="Consolas" w:hAnsi="Consolas"/>
-          <w:color w:val="9CDCFE"/>
-          <w:sz w:val="21"/>
-          <w:szCs w:val="21"/>
-          <w:lang w:val="en-US" w:eastAsia="ru-RU"/>
-        </w:rPr>
-        <w:t>$difficulty</w:t>
-      </w:r>
-      <w:r>
-        <w:rPr>
-          <w:rFonts w:ascii="Consolas" w:hAnsi="Consolas"/>
-          <w:color w:val="CE9178"/>
-          <w:sz w:val="21"/>
-          <w:szCs w:val="21"/>
-          <w:lang w:val="en-US" w:eastAsia="ru-RU"/>
-        </w:rPr>
-        <w:t>', '</w:t>
-      </w:r>
-      <w:r>
-        <w:rPr>
-          <w:rFonts w:ascii="Consolas" w:hAnsi="Consolas"/>
-          <w:color w:val="9CDCFE"/>
-          <w:sz w:val="21"/>
-          <w:szCs w:val="21"/>
-          <w:lang w:val="en-US" w:eastAsia="ru-RU"/>
-        </w:rPr>
-        <w:t>$</w:t>
-      </w:r>
-      <w:proofErr w:type="spellStart"/>
-      <w:r>
-        <w:rPr>
-          <w:rFonts w:ascii="Consolas" w:hAnsi="Consolas"/>
-          <w:color w:val="9CDCFE"/>
-          <w:sz w:val="21"/>
-          <w:szCs w:val="21"/>
-          <w:lang w:val="en-US" w:eastAsia="ru-RU"/>
-        </w:rPr>
-        <w:t>example_code</w:t>
-      </w:r>
-      <w:proofErr w:type="spellEnd"/>
+        <w:t>$example_code</w:t>
+      </w:r>
       <w:r>
         <w:rPr>
           <w:rFonts w:ascii="Consolas" w:hAnsi="Consolas"/>
@@ -14897,9 +13398,40 @@
           <w:szCs w:val="21"/>
           <w:lang w:eastAsia="ru-RU"/>
         </w:rPr>
-        <w:t>$</w:t>
-      </w:r>
-      <w:proofErr w:type="spellStart"/>
+        <w:t>$conn</w:t>
+      </w:r>
+      <w:proofErr w:type="gramStart"/>
+      <w:r>
+        <w:rPr>
+          <w:rFonts w:ascii="Consolas" w:hAnsi="Consolas"/>
+          <w:color w:val="D4D4D4"/>
+          <w:sz w:val="21"/>
+          <w:szCs w:val="21"/>
+          <w:lang w:eastAsia="ru-RU"/>
+        </w:rPr>
+        <w:t>-&gt;</w:t>
+      </w:r>
+      <w:r>
+        <w:rPr>
+          <w:rFonts w:ascii="Consolas" w:hAnsi="Consolas"/>
+          <w:color w:val="DCDCAA"/>
+          <w:sz w:val="21"/>
+          <w:szCs w:val="21"/>
+          <w:lang w:eastAsia="ru-RU"/>
+        </w:rPr>
+        <w:t>query</w:t>
+      </w:r>
+      <w:proofErr w:type="gramEnd"/>
+      <w:r>
+        <w:rPr>
+          <w:rFonts w:ascii="Consolas" w:hAnsi="Consolas"/>
+          <w:color w:val="D4D4D4"/>
+          <w:sz w:val="21"/>
+          <w:szCs w:val="21"/>
+          <w:lang w:eastAsia="ru-RU"/>
+        </w:rPr>
+        <w:t>(</w:t>
+      </w:r>
       <w:r>
         <w:rPr>
           <w:rFonts w:ascii="Consolas" w:hAnsi="Consolas"/>
@@ -14908,65 +13440,8 @@
           <w:szCs w:val="21"/>
           <w:lang w:eastAsia="ru-RU"/>
         </w:rPr>
-        <w:t>conn</w:t>
-      </w:r>
-      <w:proofErr w:type="spellEnd"/>
-      <w:proofErr w:type="gramStart"/>
-      <w:r>
-        <w:rPr>
-          <w:rFonts w:ascii="Consolas" w:hAnsi="Consolas"/>
-          <w:color w:val="D4D4D4"/>
-          <w:sz w:val="21"/>
-          <w:szCs w:val="21"/>
-          <w:lang w:eastAsia="ru-RU"/>
-        </w:rPr>
-        <w:t>-&gt;</w:t>
-      </w:r>
-      <w:proofErr w:type="spellStart"/>
-      <w:r>
-        <w:rPr>
-          <w:rFonts w:ascii="Consolas" w:hAnsi="Consolas"/>
-          <w:color w:val="DCDCAA"/>
-          <w:sz w:val="21"/>
-          <w:szCs w:val="21"/>
-          <w:lang w:eastAsia="ru-RU"/>
-        </w:rPr>
-        <w:t>query</w:t>
-      </w:r>
-      <w:proofErr w:type="spellEnd"/>
-      <w:proofErr w:type="gramEnd"/>
-      <w:r>
-        <w:rPr>
-          <w:rFonts w:ascii="Consolas" w:hAnsi="Consolas"/>
-          <w:color w:val="D4D4D4"/>
-          <w:sz w:val="21"/>
-          <w:szCs w:val="21"/>
-          <w:lang w:eastAsia="ru-RU"/>
-        </w:rPr>
-        <w:t>(</w:t>
-      </w:r>
-      <w:r>
-        <w:rPr>
-          <w:rFonts w:ascii="Consolas" w:hAnsi="Consolas"/>
-          <w:color w:val="9CDCFE"/>
-          <w:sz w:val="21"/>
-          <w:szCs w:val="21"/>
-          <w:lang w:eastAsia="ru-RU"/>
-        </w:rPr>
-        <w:t>$</w:t>
-      </w:r>
-      <w:proofErr w:type="spellStart"/>
-      <w:r>
-        <w:rPr>
-          <w:rFonts w:ascii="Consolas" w:hAnsi="Consolas"/>
-          <w:color w:val="9CDCFE"/>
-          <w:sz w:val="21"/>
-          <w:szCs w:val="21"/>
-          <w:lang w:eastAsia="ru-RU"/>
-        </w:rPr>
-        <w:t>sql</w:t>
-      </w:r>
-      <w:proofErr w:type="spellEnd"/>
+        <w:t>$sql</w:t>
+      </w:r>
       <w:r>
         <w:rPr>
           <w:rFonts w:ascii="Consolas" w:hAnsi="Consolas"/>
@@ -15127,7 +13602,6 @@
         </w:rPr>
         <w:t xml:space="preserve"> (</w:t>
       </w:r>
-      <w:proofErr w:type="spellStart"/>
       <w:r>
         <w:rPr>
           <w:rFonts w:ascii="Consolas" w:hAnsi="Consolas"/>
@@ -15138,7 +13612,6 @@
         </w:rPr>
         <w:t>isset</w:t>
       </w:r>
-      <w:proofErr w:type="spellEnd"/>
       <w:r>
         <w:rPr>
           <w:rFonts w:ascii="Consolas" w:hAnsi="Consolas"/>
@@ -15223,20 +13696,8 @@
           <w:szCs w:val="21"/>
           <w:lang w:val="en-US" w:eastAsia="ru-RU"/>
         </w:rPr>
-        <w:t>$</w:t>
-      </w:r>
-      <w:proofErr w:type="spellStart"/>
-      <w:r>
-        <w:rPr>
-          <w:rFonts w:ascii="Consolas" w:hAnsi="Consolas"/>
-          <w:color w:val="9CDCFE"/>
-          <w:sz w:val="21"/>
-          <w:szCs w:val="21"/>
-          <w:lang w:val="en-US" w:eastAsia="ru-RU"/>
-        </w:rPr>
-        <w:t>use_case_id</w:t>
-      </w:r>
-      <w:proofErr w:type="spellEnd"/>
+        <w:t>$use_case_id</w:t>
+      </w:r>
       <w:r>
         <w:rPr>
           <w:rFonts w:ascii="Consolas" w:hAnsi="Consolas"/>
@@ -15321,9 +13782,108 @@
           <w:szCs w:val="21"/>
           <w:lang w:val="en-US" w:eastAsia="ru-RU"/>
         </w:rPr>
-        <w:t>$</w:t>
-      </w:r>
-      <w:proofErr w:type="spellStart"/>
+        <w:t>$sql</w:t>
+      </w:r>
+      <w:r>
+        <w:rPr>
+          <w:rFonts w:ascii="Consolas" w:hAnsi="Consolas"/>
+          <w:color w:val="D4D4D4"/>
+          <w:sz w:val="21"/>
+          <w:szCs w:val="21"/>
+          <w:lang w:val="en-US" w:eastAsia="ru-RU"/>
+        </w:rPr>
+        <w:t xml:space="preserve"> = </w:t>
+      </w:r>
+      <w:r>
+        <w:rPr>
+          <w:rFonts w:ascii="Consolas" w:hAnsi="Consolas"/>
+          <w:color w:val="CE9178"/>
+          <w:sz w:val="21"/>
+          <w:szCs w:val="21"/>
+          <w:lang w:val="en-US" w:eastAsia="ru-RU"/>
+        </w:rPr>
+        <w:t>"</w:t>
+      </w:r>
+      <w:r>
+        <w:rPr>
+          <w:rFonts w:ascii="Consolas" w:hAnsi="Consolas"/>
+          <w:color w:val="569CD6"/>
+          <w:sz w:val="21"/>
+          <w:szCs w:val="21"/>
+          <w:lang w:val="en-US" w:eastAsia="ru-RU"/>
+        </w:rPr>
+        <w:t>DELETE</w:t>
+      </w:r>
+      <w:r>
+        <w:rPr>
+          <w:rFonts w:ascii="Consolas" w:hAnsi="Consolas"/>
+          <w:color w:val="CE9178"/>
+          <w:sz w:val="21"/>
+          <w:szCs w:val="21"/>
+          <w:lang w:val="en-US" w:eastAsia="ru-RU"/>
+        </w:rPr>
+        <w:t xml:space="preserve"> </w:t>
+      </w:r>
+      <w:r>
+        <w:rPr>
+          <w:rFonts w:ascii="Consolas" w:hAnsi="Consolas"/>
+          <w:color w:val="569CD6"/>
+          <w:sz w:val="21"/>
+          <w:szCs w:val="21"/>
+          <w:lang w:val="en-US" w:eastAsia="ru-RU"/>
+        </w:rPr>
+        <w:t>FROM</w:t>
+      </w:r>
+      <w:r>
+        <w:rPr>
+          <w:rFonts w:ascii="Consolas" w:hAnsi="Consolas"/>
+          <w:color w:val="CE9178"/>
+          <w:sz w:val="21"/>
+          <w:szCs w:val="21"/>
+          <w:lang w:val="en-US" w:eastAsia="ru-RU"/>
+        </w:rPr>
+        <w:t xml:space="preserve"> use_cases </w:t>
+      </w:r>
+      <w:r>
+        <w:rPr>
+          <w:rFonts w:ascii="Consolas" w:hAnsi="Consolas"/>
+          <w:color w:val="569CD6"/>
+          <w:sz w:val="21"/>
+          <w:szCs w:val="21"/>
+          <w:lang w:val="en-US" w:eastAsia="ru-RU"/>
+        </w:rPr>
+        <w:t>WHERE</w:t>
+      </w:r>
+      <w:r>
+        <w:rPr>
+          <w:rFonts w:ascii="Consolas" w:hAnsi="Consolas"/>
+          <w:color w:val="CE9178"/>
+          <w:sz w:val="21"/>
+          <w:szCs w:val="21"/>
+          <w:lang w:val="en-US" w:eastAsia="ru-RU"/>
+        </w:rPr>
+        <w:t xml:space="preserve"> id</w:t>
+      </w:r>
+      <w:r>
+        <w:rPr>
+          <w:rFonts w:ascii="Consolas" w:hAnsi="Consolas"/>
+          <w:color w:val="D4D4D4"/>
+          <w:sz w:val="21"/>
+          <w:szCs w:val="21"/>
+          <w:lang w:val="en-US" w:eastAsia="ru-RU"/>
+        </w:rPr>
+        <w:t>=</w:t>
+      </w:r>
+      <w:r>
+        <w:rPr>
+          <w:rFonts w:ascii="Consolas" w:hAnsi="Consolas"/>
+          <w:color w:val="CE9178"/>
+          <w:sz w:val="21"/>
+          <w:szCs w:val="21"/>
+          <w:lang w:val="en-US" w:eastAsia="ru-RU"/>
+        </w:rPr>
+        <w:t>'</w:t>
+      </w:r>
       <w:r>
         <w:rPr>
           <w:rFonts w:ascii="Consolas" w:hAnsi="Consolas"/>
@@ -15332,153 +13892,8 @@
           <w:szCs w:val="21"/>
           <w:lang w:val="en-US" w:eastAsia="ru-RU"/>
         </w:rPr>
-        <w:t>sql</w:t>
-      </w:r>
-      <w:proofErr w:type="spellEnd"/>
-      <w:r>
-        <w:rPr>
-          <w:rFonts w:ascii="Consolas" w:hAnsi="Consolas"/>
-          <w:color w:val="D4D4D4"/>
-          <w:sz w:val="21"/>
-          <w:szCs w:val="21"/>
-          <w:lang w:val="en-US" w:eastAsia="ru-RU"/>
-        </w:rPr>
-        <w:t xml:space="preserve"> = </w:t>
-      </w:r>
-      <w:r>
-        <w:rPr>
-          <w:rFonts w:ascii="Consolas" w:hAnsi="Consolas"/>
-          <w:color w:val="CE9178"/>
-          <w:sz w:val="21"/>
-          <w:szCs w:val="21"/>
-          <w:lang w:val="en-US" w:eastAsia="ru-RU"/>
-        </w:rPr>
-        <w:t>"</w:t>
-      </w:r>
-      <w:r>
-        <w:rPr>
-          <w:rFonts w:ascii="Consolas" w:hAnsi="Consolas"/>
-          <w:color w:val="569CD6"/>
-          <w:sz w:val="21"/>
-          <w:szCs w:val="21"/>
-          <w:lang w:val="en-US" w:eastAsia="ru-RU"/>
-        </w:rPr>
-        <w:t>DELETE</w:t>
-      </w:r>
-      <w:r>
-        <w:rPr>
-          <w:rFonts w:ascii="Consolas" w:hAnsi="Consolas"/>
-          <w:color w:val="CE9178"/>
-          <w:sz w:val="21"/>
-          <w:szCs w:val="21"/>
-          <w:lang w:val="en-US" w:eastAsia="ru-RU"/>
-        </w:rPr>
-        <w:t xml:space="preserve"> </w:t>
-      </w:r>
-      <w:r>
-        <w:rPr>
-          <w:rFonts w:ascii="Consolas" w:hAnsi="Consolas"/>
-          <w:color w:val="569CD6"/>
-          <w:sz w:val="21"/>
-          <w:szCs w:val="21"/>
-          <w:lang w:val="en-US" w:eastAsia="ru-RU"/>
-        </w:rPr>
-        <w:t>FROM</w:t>
-      </w:r>
-      <w:r>
-        <w:rPr>
-          <w:rFonts w:ascii="Consolas" w:hAnsi="Consolas"/>
-          <w:color w:val="CE9178"/>
-          <w:sz w:val="21"/>
-          <w:szCs w:val="21"/>
-          <w:lang w:val="en-US" w:eastAsia="ru-RU"/>
-        </w:rPr>
-        <w:t xml:space="preserve"> </w:t>
-      </w:r>
-      <w:proofErr w:type="spellStart"/>
-      <w:r>
-        <w:rPr>
-          <w:rFonts w:ascii="Consolas" w:hAnsi="Consolas"/>
-          <w:color w:val="CE9178"/>
-          <w:sz w:val="21"/>
-          <w:szCs w:val="21"/>
-          <w:lang w:val="en-US" w:eastAsia="ru-RU"/>
-        </w:rPr>
-        <w:t>use_cases</w:t>
-      </w:r>
-      <w:proofErr w:type="spellEnd"/>
-      <w:r>
-        <w:rPr>
-          <w:rFonts w:ascii="Consolas" w:hAnsi="Consolas"/>
-          <w:color w:val="CE9178"/>
-          <w:sz w:val="21"/>
-          <w:szCs w:val="21"/>
-          <w:lang w:val="en-US" w:eastAsia="ru-RU"/>
-        </w:rPr>
-        <w:t xml:space="preserve"> </w:t>
-      </w:r>
-      <w:r>
-        <w:rPr>
-          <w:rFonts w:ascii="Consolas" w:hAnsi="Consolas"/>
-          <w:color w:val="569CD6"/>
-          <w:sz w:val="21"/>
-          <w:szCs w:val="21"/>
-          <w:lang w:val="en-US" w:eastAsia="ru-RU"/>
-        </w:rPr>
-        <w:t>WHERE</w:t>
-      </w:r>
-      <w:r>
-        <w:rPr>
-          <w:rFonts w:ascii="Consolas" w:hAnsi="Consolas"/>
-          <w:color w:val="CE9178"/>
-          <w:sz w:val="21"/>
-          <w:szCs w:val="21"/>
-          <w:lang w:val="en-US" w:eastAsia="ru-RU"/>
-        </w:rPr>
-        <w:t xml:space="preserve"> id</w:t>
-      </w:r>
-      <w:r>
-        <w:rPr>
-          <w:rFonts w:ascii="Consolas" w:hAnsi="Consolas"/>
-          <w:color w:val="D4D4D4"/>
-          <w:sz w:val="21"/>
-          <w:szCs w:val="21"/>
-          <w:lang w:val="en-US" w:eastAsia="ru-RU"/>
-        </w:rPr>
-        <w:t>=</w:t>
-      </w:r>
-      <w:r>
-        <w:rPr>
-          <w:rFonts w:ascii="Consolas" w:hAnsi="Consolas"/>
-          <w:color w:val="CE9178"/>
-          <w:sz w:val="21"/>
-          <w:szCs w:val="21"/>
-          <w:lang w:val="en-US" w:eastAsia="ru-RU"/>
-        </w:rPr>
-        <w:t>'</w:t>
-      </w:r>
-      <w:r>
-        <w:rPr>
-          <w:rFonts w:ascii="Consolas" w:hAnsi="Consolas"/>
-          <w:color w:val="9CDCFE"/>
-          <w:sz w:val="21"/>
-          <w:szCs w:val="21"/>
-          <w:lang w:val="en-US" w:eastAsia="ru-RU"/>
-        </w:rPr>
-        <w:t>$</w:t>
-      </w:r>
-      <w:proofErr w:type="spellStart"/>
-      <w:r>
-        <w:rPr>
-          <w:rFonts w:ascii="Consolas" w:hAnsi="Consolas"/>
-          <w:color w:val="9CDCFE"/>
-          <w:sz w:val="21"/>
-          <w:szCs w:val="21"/>
-          <w:lang w:val="en-US" w:eastAsia="ru-RU"/>
-        </w:rPr>
-        <w:t>use_case_id</w:t>
-      </w:r>
-      <w:proofErr w:type="spellEnd"/>
+        <w:t>$use_case_id</w:t>
+      </w:r>
       <w:r>
         <w:rPr>
           <w:rFonts w:ascii="Consolas" w:hAnsi="Consolas"/>
@@ -15573,20 +13988,8 @@
           <w:szCs w:val="21"/>
           <w:lang w:val="en-US" w:eastAsia="ru-RU"/>
         </w:rPr>
-        <w:t>$</w:t>
-      </w:r>
-      <w:proofErr w:type="spellStart"/>
-      <w:r>
-        <w:rPr>
-          <w:rFonts w:ascii="Consolas" w:hAnsi="Consolas"/>
-          <w:color w:val="9CDCFE"/>
-          <w:sz w:val="21"/>
-          <w:szCs w:val="21"/>
-          <w:lang w:val="en-US" w:eastAsia="ru-RU"/>
-        </w:rPr>
-        <w:t>sql</w:t>
-      </w:r>
-      <w:proofErr w:type="spellEnd"/>
+        <w:t>$sql</w:t>
+      </w:r>
       <w:r>
         <w:rPr>
           <w:rFonts w:ascii="Consolas" w:hAnsi="Consolas"/>
@@ -15739,20 +14142,8 @@
           <w:szCs w:val="21"/>
           <w:lang w:val="en-US" w:eastAsia="ru-RU"/>
         </w:rPr>
-        <w:t>$</w:t>
-      </w:r>
-      <w:proofErr w:type="spellStart"/>
-      <w:r>
-        <w:rPr>
-          <w:rFonts w:ascii="Consolas" w:hAnsi="Consolas"/>
-          <w:color w:val="9CDCFE"/>
-          <w:sz w:val="21"/>
-          <w:szCs w:val="21"/>
-          <w:lang w:val="en-US" w:eastAsia="ru-RU"/>
-        </w:rPr>
-        <w:t>sql</w:t>
-      </w:r>
-      <w:proofErr w:type="spellEnd"/>
+        <w:t>$sql</w:t>
+      </w:r>
       <w:r>
         <w:rPr>
           <w:rFonts w:ascii="Consolas" w:hAnsi="Consolas"/>
@@ -15793,7 +14184,6 @@
         </w:rPr>
         <w:t xml:space="preserve"> l.name, </w:t>
       </w:r>
-      <w:proofErr w:type="spellStart"/>
       <w:proofErr w:type="gramStart"/>
       <w:r>
         <w:rPr>
@@ -15805,7 +14195,6 @@
         </w:rPr>
         <w:t>l.version</w:t>
       </w:r>
-      <w:proofErr w:type="spellEnd"/>
       <w:proofErr w:type="gramEnd"/>
       <w:r>
         <w:rPr>
@@ -15815,9 +14204,18 @@
           <w:szCs w:val="21"/>
           <w:lang w:val="en-US" w:eastAsia="ru-RU"/>
         </w:rPr>
-        <w:t xml:space="preserve">, </w:t>
-      </w:r>
-      <w:proofErr w:type="spellStart"/>
+        <w:t xml:space="preserve">, l.category, l.description, u.id </w:t>
+      </w:r>
+      <w:r>
+        <w:rPr>
+          <w:rFonts w:ascii="Consolas" w:hAnsi="Consolas"/>
+          <w:color w:val="569CD6"/>
+          <w:sz w:val="21"/>
+          <w:szCs w:val="21"/>
+          <w:lang w:val="en-US" w:eastAsia="ru-RU"/>
+        </w:rPr>
+        <w:t>AS</w:t>
+      </w:r>
       <w:r>
         <w:rPr>
           <w:rFonts w:ascii="Consolas" w:hAnsi="Consolas"/>
@@ -15826,148 +14224,7 @@
           <w:szCs w:val="21"/>
           <w:lang w:val="en-US" w:eastAsia="ru-RU"/>
         </w:rPr>
-        <w:t>l.category</w:t>
-      </w:r>
-      <w:proofErr w:type="spellEnd"/>
-      <w:r>
-        <w:rPr>
-          <w:rFonts w:ascii="Consolas" w:hAnsi="Consolas"/>
-          <w:color w:val="CE9178"/>
-          <w:sz w:val="21"/>
-          <w:szCs w:val="21"/>
-          <w:lang w:val="en-US" w:eastAsia="ru-RU"/>
-        </w:rPr>
-        <w:t xml:space="preserve">, </w:t>
-      </w:r>
-      <w:proofErr w:type="spellStart"/>
-      <w:r>
-        <w:rPr>
-          <w:rFonts w:ascii="Consolas" w:hAnsi="Consolas"/>
-          <w:color w:val="CE9178"/>
-          <w:sz w:val="21"/>
-          <w:szCs w:val="21"/>
-          <w:lang w:val="en-US" w:eastAsia="ru-RU"/>
-        </w:rPr>
-        <w:t>l.description</w:t>
-      </w:r>
-      <w:proofErr w:type="spellEnd"/>
-      <w:r>
-        <w:rPr>
-          <w:rFonts w:ascii="Consolas" w:hAnsi="Consolas"/>
-          <w:color w:val="CE9178"/>
-          <w:sz w:val="21"/>
-          <w:szCs w:val="21"/>
-          <w:lang w:val="en-US" w:eastAsia="ru-RU"/>
-        </w:rPr>
-        <w:t xml:space="preserve">, u.id </w:t>
-      </w:r>
-      <w:r>
-        <w:rPr>
-          <w:rFonts w:ascii="Consolas" w:hAnsi="Consolas"/>
-          <w:color w:val="569CD6"/>
-          <w:sz w:val="21"/>
-          <w:szCs w:val="21"/>
-          <w:lang w:val="en-US" w:eastAsia="ru-RU"/>
-        </w:rPr>
-        <w:t>AS</w:t>
-      </w:r>
-      <w:r>
-        <w:rPr>
-          <w:rFonts w:ascii="Consolas" w:hAnsi="Consolas"/>
-          <w:color w:val="CE9178"/>
-          <w:sz w:val="21"/>
-          <w:szCs w:val="21"/>
-          <w:lang w:val="en-US" w:eastAsia="ru-RU"/>
-        </w:rPr>
-        <w:t xml:space="preserve"> </w:t>
-      </w:r>
-      <w:proofErr w:type="spellStart"/>
-      <w:r>
-        <w:rPr>
-          <w:rFonts w:ascii="Consolas" w:hAnsi="Consolas"/>
-          <w:color w:val="CE9178"/>
-          <w:sz w:val="21"/>
-          <w:szCs w:val="21"/>
-          <w:lang w:val="en-US" w:eastAsia="ru-RU"/>
-        </w:rPr>
-        <w:t>use_case_id</w:t>
-      </w:r>
-      <w:proofErr w:type="spellEnd"/>
-      <w:r>
-        <w:rPr>
-          <w:rFonts w:ascii="Consolas" w:hAnsi="Consolas"/>
-          <w:color w:val="CE9178"/>
-          <w:sz w:val="21"/>
-          <w:szCs w:val="21"/>
-          <w:lang w:val="en-US" w:eastAsia="ru-RU"/>
-        </w:rPr>
-        <w:t xml:space="preserve">, </w:t>
-      </w:r>
-      <w:proofErr w:type="spellStart"/>
-      <w:r>
-        <w:rPr>
-          <w:rFonts w:ascii="Consolas" w:hAnsi="Consolas"/>
-          <w:color w:val="CE9178"/>
-          <w:sz w:val="21"/>
-          <w:szCs w:val="21"/>
-          <w:lang w:val="en-US" w:eastAsia="ru-RU"/>
-        </w:rPr>
-        <w:t>u.use_case_name</w:t>
-      </w:r>
-      <w:proofErr w:type="spellEnd"/>
-      <w:r>
-        <w:rPr>
-          <w:rFonts w:ascii="Consolas" w:hAnsi="Consolas"/>
-          <w:color w:val="CE9178"/>
-          <w:sz w:val="21"/>
-          <w:szCs w:val="21"/>
-          <w:lang w:val="en-US" w:eastAsia="ru-RU"/>
-        </w:rPr>
-        <w:t xml:space="preserve">, </w:t>
-      </w:r>
-      <w:proofErr w:type="spellStart"/>
-      <w:r>
-        <w:rPr>
-          <w:rFonts w:ascii="Consolas" w:hAnsi="Consolas"/>
-          <w:color w:val="CE9178"/>
-          <w:sz w:val="21"/>
-          <w:szCs w:val="21"/>
-          <w:lang w:val="en-US" w:eastAsia="ru-RU"/>
-        </w:rPr>
-        <w:t>u.difficulty</w:t>
-      </w:r>
-      <w:proofErr w:type="spellEnd"/>
-      <w:r>
-        <w:rPr>
-          <w:rFonts w:ascii="Consolas" w:hAnsi="Consolas"/>
-          <w:color w:val="CE9178"/>
-          <w:sz w:val="21"/>
-          <w:szCs w:val="21"/>
-          <w:lang w:val="en-US" w:eastAsia="ru-RU"/>
-        </w:rPr>
-        <w:t xml:space="preserve">, </w:t>
-      </w:r>
-      <w:proofErr w:type="spellStart"/>
-      <w:r>
-        <w:rPr>
-          <w:rFonts w:ascii="Consolas" w:hAnsi="Consolas"/>
-          <w:color w:val="CE9178"/>
-          <w:sz w:val="21"/>
-          <w:szCs w:val="21"/>
-          <w:lang w:val="en-US" w:eastAsia="ru-RU"/>
-        </w:rPr>
-        <w:t>u.example_code</w:t>
-      </w:r>
-      <w:proofErr w:type="spellEnd"/>
-      <w:r>
-        <w:rPr>
-          <w:rFonts w:ascii="Consolas" w:hAnsi="Consolas"/>
-          <w:color w:val="CE9178"/>
-          <w:sz w:val="21"/>
-          <w:szCs w:val="21"/>
-          <w:lang w:val="en-US" w:eastAsia="ru-RU"/>
-        </w:rPr>
-        <w:t xml:space="preserve"> </w:t>
+        <w:t xml:space="preserve"> use_case_id, u.use_case_name, u.difficulty, u.example_code </w:t>
       </w:r>
     </w:p>
     <w:p>
@@ -16059,9 +14316,49 @@
           <w:szCs w:val="21"/>
           <w:lang w:val="en-US" w:eastAsia="ru-RU"/>
         </w:rPr>
+        <w:t xml:space="preserve"> use_cases u </w:t>
+      </w:r>
+      <w:r>
+        <w:rPr>
+          <w:rFonts w:ascii="Consolas" w:hAnsi="Consolas"/>
+          <w:color w:val="569CD6"/>
+          <w:sz w:val="21"/>
+          <w:szCs w:val="21"/>
+          <w:lang w:val="en-US" w:eastAsia="ru-RU"/>
+        </w:rPr>
+        <w:t>ON</w:t>
+      </w:r>
+      <w:r>
+        <w:rPr>
+          <w:rFonts w:ascii="Consolas" w:hAnsi="Consolas"/>
+          <w:color w:val="CE9178"/>
+          <w:sz w:val="21"/>
+          <w:szCs w:val="21"/>
+          <w:lang w:val="en-US" w:eastAsia="ru-RU"/>
+        </w:rPr>
+        <w:t xml:space="preserve"> l.id </w:t>
+      </w:r>
+      <w:r>
+        <w:rPr>
+          <w:rFonts w:ascii="Consolas" w:hAnsi="Consolas"/>
+          <w:color w:val="D4D4D4"/>
+          <w:sz w:val="21"/>
+          <w:szCs w:val="21"/>
+          <w:lang w:val="en-US" w:eastAsia="ru-RU"/>
+        </w:rPr>
+        <w:t>=</w:t>
+      </w:r>
+      <w:r>
+        <w:rPr>
+          <w:rFonts w:ascii="Consolas" w:hAnsi="Consolas"/>
+          <w:color w:val="CE9178"/>
+          <w:sz w:val="21"/>
+          <w:szCs w:val="21"/>
+          <w:lang w:val="en-US" w:eastAsia="ru-RU"/>
+        </w:rPr>
         <w:t xml:space="preserve"> </w:t>
       </w:r>
-      <w:proofErr w:type="spellStart"/>
+      <w:proofErr w:type="gramStart"/>
       <w:r>
         <w:rPr>
           <w:rFonts w:ascii="Consolas" w:hAnsi="Consolas"/>
@@ -16070,9 +14367,9 @@
           <w:szCs w:val="21"/>
           <w:lang w:val="en-US" w:eastAsia="ru-RU"/>
         </w:rPr>
-        <w:t>use_cases</w:t>
-      </w:r>
-      <w:proofErr w:type="spellEnd"/>
+        <w:t>u.library</w:t>
+      </w:r>
+      <w:proofErr w:type="gramEnd"/>
       <w:r>
         <w:rPr>
           <w:rFonts w:ascii="Consolas" w:hAnsi="Consolas"/>
@@ -16081,81 +14378,7 @@
           <w:szCs w:val="21"/>
           <w:lang w:val="en-US" w:eastAsia="ru-RU"/>
         </w:rPr>
-        <w:t xml:space="preserve"> u </w:t>
-      </w:r>
-      <w:r>
-        <w:rPr>
-          <w:rFonts w:ascii="Consolas" w:hAnsi="Consolas"/>
-          <w:color w:val="569CD6"/>
-          <w:sz w:val="21"/>
-          <w:szCs w:val="21"/>
-          <w:lang w:val="en-US" w:eastAsia="ru-RU"/>
-        </w:rPr>
-        <w:t>ON</w:t>
-      </w:r>
-      <w:r>
-        <w:rPr>
-          <w:rFonts w:ascii="Consolas" w:hAnsi="Consolas"/>
-          <w:color w:val="CE9178"/>
-          <w:sz w:val="21"/>
-          <w:szCs w:val="21"/>
-          <w:lang w:val="en-US" w:eastAsia="ru-RU"/>
-        </w:rPr>
-        <w:t xml:space="preserve"> l.id </w:t>
-      </w:r>
-      <w:r>
-        <w:rPr>
-          <w:rFonts w:ascii="Consolas" w:hAnsi="Consolas"/>
-          <w:color w:val="D4D4D4"/>
-          <w:sz w:val="21"/>
-          <w:szCs w:val="21"/>
-          <w:lang w:val="en-US" w:eastAsia="ru-RU"/>
-        </w:rPr>
-        <w:t>=</w:t>
-      </w:r>
-      <w:r>
-        <w:rPr>
-          <w:rFonts w:ascii="Consolas" w:hAnsi="Consolas"/>
-          <w:color w:val="CE9178"/>
-          <w:sz w:val="21"/>
-          <w:szCs w:val="21"/>
-          <w:lang w:val="en-US" w:eastAsia="ru-RU"/>
-        </w:rPr>
-        <w:t xml:space="preserve"> </w:t>
-      </w:r>
-      <w:proofErr w:type="spellStart"/>
-      <w:proofErr w:type="gramStart"/>
-      <w:r>
-        <w:rPr>
-          <w:rFonts w:ascii="Consolas" w:hAnsi="Consolas"/>
-          <w:color w:val="CE9178"/>
-          <w:sz w:val="21"/>
-          <w:szCs w:val="21"/>
-          <w:lang w:val="en-US" w:eastAsia="ru-RU"/>
-        </w:rPr>
-        <w:t>u.library</w:t>
-      </w:r>
-      <w:proofErr w:type="gramEnd"/>
-      <w:r>
-        <w:rPr>
-          <w:rFonts w:ascii="Consolas" w:hAnsi="Consolas"/>
-          <w:color w:val="CE9178"/>
-          <w:sz w:val="21"/>
-          <w:szCs w:val="21"/>
-          <w:lang w:val="en-US" w:eastAsia="ru-RU"/>
-        </w:rPr>
-        <w:t>_id</w:t>
-      </w:r>
-      <w:proofErr w:type="spellEnd"/>
-      <w:r>
-        <w:rPr>
-          <w:rFonts w:ascii="Consolas" w:hAnsi="Consolas"/>
-          <w:color w:val="CE9178"/>
-          <w:sz w:val="21"/>
-          <w:szCs w:val="21"/>
-          <w:lang w:val="en-US" w:eastAsia="ru-RU"/>
-        </w:rPr>
-        <w:t>"</w:t>
+        <w:t>_id"</w:t>
       </w:r>
       <w:r>
         <w:rPr>
@@ -16201,9 +14424,18 @@
           <w:szCs w:val="21"/>
           <w:lang w:eastAsia="ru-RU"/>
         </w:rPr>
-        <w:t>$</w:t>
-      </w:r>
-      <w:proofErr w:type="spellStart"/>
+        <w:t>$result</w:t>
+      </w:r>
+      <w:r>
+        <w:rPr>
+          <w:rFonts w:ascii="Consolas" w:hAnsi="Consolas"/>
+          <w:color w:val="D4D4D4"/>
+          <w:sz w:val="21"/>
+          <w:szCs w:val="21"/>
+          <w:lang w:eastAsia="ru-RU"/>
+        </w:rPr>
+        <w:t xml:space="preserve"> = </w:t>
+      </w:r>
       <w:r>
         <w:rPr>
           <w:rFonts w:ascii="Consolas" w:hAnsi="Consolas"/>
@@ -16212,9 +14444,9 @@
           <w:szCs w:val="21"/>
           <w:lang w:eastAsia="ru-RU"/>
         </w:rPr>
-        <w:t>result</w:t>
-      </w:r>
-      <w:proofErr w:type="spellEnd"/>
+        <w:t>$conn</w:t>
+      </w:r>
+      <w:proofErr w:type="gramStart"/>
       <w:r>
         <w:rPr>
           <w:rFonts w:ascii="Consolas" w:hAnsi="Consolas"/>
@@ -16223,7 +14455,28 @@
           <w:szCs w:val="21"/>
           <w:lang w:eastAsia="ru-RU"/>
         </w:rPr>
-        <w:t xml:space="preserve"> = </w:t>
+        <w:t>-&gt;</w:t>
+      </w:r>
+      <w:r>
+        <w:rPr>
+          <w:rFonts w:ascii="Consolas" w:hAnsi="Consolas"/>
+          <w:color w:val="DCDCAA"/>
+          <w:sz w:val="21"/>
+          <w:szCs w:val="21"/>
+          <w:lang w:eastAsia="ru-RU"/>
+        </w:rPr>
+        <w:t>query</w:t>
+      </w:r>
+      <w:proofErr w:type="gramEnd"/>
+      <w:r>
+        <w:rPr>
+          <w:rFonts w:ascii="Consolas" w:hAnsi="Consolas"/>
+          <w:color w:val="D4D4D4"/>
+          <w:sz w:val="21"/>
+          <w:szCs w:val="21"/>
+          <w:lang w:eastAsia="ru-RU"/>
+        </w:rPr>
+        <w:t>(</w:t>
       </w:r>
       <w:r>
         <w:rPr>
@@ -16233,76 +14486,8 @@
           <w:szCs w:val="21"/>
           <w:lang w:eastAsia="ru-RU"/>
         </w:rPr>
-        <w:t>$</w:t>
-      </w:r>
-      <w:proofErr w:type="spellStart"/>
-      <w:r>
-        <w:rPr>
-          <w:rFonts w:ascii="Consolas" w:hAnsi="Consolas"/>
-          <w:color w:val="9CDCFE"/>
-          <w:sz w:val="21"/>
-          <w:szCs w:val="21"/>
-          <w:lang w:eastAsia="ru-RU"/>
-        </w:rPr>
-        <w:t>conn</w:t>
-      </w:r>
-      <w:proofErr w:type="spellEnd"/>
-      <w:proofErr w:type="gramStart"/>
-      <w:r>
-        <w:rPr>
-          <w:rFonts w:ascii="Consolas" w:hAnsi="Consolas"/>
-          <w:color w:val="D4D4D4"/>
-          <w:sz w:val="21"/>
-          <w:szCs w:val="21"/>
-          <w:lang w:eastAsia="ru-RU"/>
-        </w:rPr>
-        <w:t>-&gt;</w:t>
-      </w:r>
-      <w:proofErr w:type="spellStart"/>
-      <w:r>
-        <w:rPr>
-          <w:rFonts w:ascii="Consolas" w:hAnsi="Consolas"/>
-          <w:color w:val="DCDCAA"/>
-          <w:sz w:val="21"/>
-          <w:szCs w:val="21"/>
-          <w:lang w:eastAsia="ru-RU"/>
-        </w:rPr>
-        <w:t>query</w:t>
-      </w:r>
-      <w:proofErr w:type="spellEnd"/>
-      <w:proofErr w:type="gramEnd"/>
-      <w:r>
-        <w:rPr>
-          <w:rFonts w:ascii="Consolas" w:hAnsi="Consolas"/>
-          <w:color w:val="D4D4D4"/>
-          <w:sz w:val="21"/>
-          <w:szCs w:val="21"/>
-          <w:lang w:eastAsia="ru-RU"/>
-        </w:rPr>
-        <w:t>(</w:t>
-      </w:r>
-      <w:r>
-        <w:rPr>
-          <w:rFonts w:ascii="Consolas" w:hAnsi="Consolas"/>
-          <w:color w:val="9CDCFE"/>
-          <w:sz w:val="21"/>
-          <w:szCs w:val="21"/>
-          <w:lang w:eastAsia="ru-RU"/>
-        </w:rPr>
-        <w:t>$</w:t>
-      </w:r>
-      <w:proofErr w:type="spellStart"/>
-      <w:r>
-        <w:rPr>
-          <w:rFonts w:ascii="Consolas" w:hAnsi="Consolas"/>
-          <w:color w:val="9CDCFE"/>
-          <w:sz w:val="21"/>
-          <w:szCs w:val="21"/>
-          <w:lang w:eastAsia="ru-RU"/>
-        </w:rPr>
-        <w:t>sql</w:t>
-      </w:r>
-      <w:proofErr w:type="spellEnd"/>
+        <w:t>$sql</w:t>
+      </w:r>
       <w:r>
         <w:rPr>
           <w:rFonts w:ascii="Consolas" w:hAnsi="Consolas"/>
@@ -16485,20 +14670,18 @@
           <w:szCs w:val="21"/>
           <w:lang w:val="en-US" w:eastAsia="ru-RU"/>
         </w:rPr>
-        <w:t>"&lt;tr&gt;&lt;</w:t>
-      </w:r>
-      <w:proofErr w:type="spellStart"/>
+        <w:t>"&lt;tr&gt;&lt;th&gt;</w:t>
+      </w:r>
       <w:r>
         <w:rPr>
           <w:rFonts w:ascii="Consolas" w:hAnsi="Consolas"/>
           <w:color w:val="CE9178"/>
           <w:sz w:val="21"/>
           <w:szCs w:val="21"/>
-          <w:lang w:val="en-US" w:eastAsia="ru-RU"/>
-        </w:rPr>
-        <w:t>th</w:t>
-      </w:r>
-      <w:proofErr w:type="spellEnd"/>
+          <w:lang w:eastAsia="ru-RU"/>
+        </w:rPr>
+        <w:t>Библиотека</w:t>
+      </w:r>
       <w:r>
         <w:rPr>
           <w:rFonts w:ascii="Consolas" w:hAnsi="Consolas"/>
@@ -16507,7 +14690,7 @@
           <w:szCs w:val="21"/>
           <w:lang w:val="en-US" w:eastAsia="ru-RU"/>
         </w:rPr>
-        <w:t>&gt;</w:t>
+        <w:t>&lt;/th&gt;&lt;th&gt;</w:t>
       </w:r>
       <w:r>
         <w:rPr>
@@ -16517,7 +14700,7 @@
           <w:szCs w:val="21"/>
           <w:lang w:eastAsia="ru-RU"/>
         </w:rPr>
-        <w:t>Библиотека</w:t>
+        <w:t>Версия</w:t>
       </w:r>
       <w:r>
         <w:rPr>
@@ -16527,20 +14710,18 @@
           <w:szCs w:val="21"/>
           <w:lang w:val="en-US" w:eastAsia="ru-RU"/>
         </w:rPr>
-        <w:t>&lt;/</w:t>
-      </w:r>
-      <w:proofErr w:type="spellStart"/>
+        <w:t>&lt;/th&gt;&lt;th&gt;</w:t>
+      </w:r>
       <w:r>
         <w:rPr>
           <w:rFonts w:ascii="Consolas" w:hAnsi="Consolas"/>
           <w:color w:val="CE9178"/>
           <w:sz w:val="21"/>
           <w:szCs w:val="21"/>
-          <w:lang w:val="en-US" w:eastAsia="ru-RU"/>
-        </w:rPr>
-        <w:t>th</w:t>
-      </w:r>
-      <w:proofErr w:type="spellEnd"/>
+          <w:lang w:eastAsia="ru-RU"/>
+        </w:rPr>
+        <w:t>Категория</w:t>
+      </w:r>
       <w:r>
         <w:rPr>
           <w:rFonts w:ascii="Consolas" w:hAnsi="Consolas"/>
@@ -16549,20 +14730,18 @@
           <w:szCs w:val="21"/>
           <w:lang w:val="en-US" w:eastAsia="ru-RU"/>
         </w:rPr>
-        <w:t>&gt;&lt;</w:t>
-      </w:r>
-      <w:proofErr w:type="spellStart"/>
+        <w:t>&lt;/th&gt;&lt;th&gt;</w:t>
+      </w:r>
       <w:r>
         <w:rPr>
           <w:rFonts w:ascii="Consolas" w:hAnsi="Consolas"/>
           <w:color w:val="CE9178"/>
           <w:sz w:val="21"/>
           <w:szCs w:val="21"/>
-          <w:lang w:val="en-US" w:eastAsia="ru-RU"/>
-        </w:rPr>
-        <w:t>th</w:t>
-      </w:r>
-      <w:proofErr w:type="spellEnd"/>
+          <w:lang w:eastAsia="ru-RU"/>
+        </w:rPr>
+        <w:t>Описание</w:t>
+      </w:r>
       <w:r>
         <w:rPr>
           <w:rFonts w:ascii="Consolas" w:hAnsi="Consolas"/>
@@ -16571,7 +14750,7 @@
           <w:szCs w:val="21"/>
           <w:lang w:val="en-US" w:eastAsia="ru-RU"/>
         </w:rPr>
-        <w:t>&gt;</w:t>
+        <w:t>&lt;/th&gt;&lt;th&gt;</w:t>
       </w:r>
       <w:r>
         <w:rPr>
@@ -16581,7 +14760,7 @@
           <w:szCs w:val="21"/>
           <w:lang w:eastAsia="ru-RU"/>
         </w:rPr>
-        <w:t>Версия</w:t>
+        <w:t>Пример</w:t>
       </w:r>
       <w:r>
         <w:rPr>
@@ -16591,20 +14770,18 @@
           <w:szCs w:val="21"/>
           <w:lang w:val="en-US" w:eastAsia="ru-RU"/>
         </w:rPr>
-        <w:t>&lt;/</w:t>
-      </w:r>
-      <w:proofErr w:type="spellStart"/>
+        <w:t xml:space="preserve"> </w:t>
+      </w:r>
       <w:r>
         <w:rPr>
           <w:rFonts w:ascii="Consolas" w:hAnsi="Consolas"/>
           <w:color w:val="CE9178"/>
           <w:sz w:val="21"/>
           <w:szCs w:val="21"/>
-          <w:lang w:val="en-US" w:eastAsia="ru-RU"/>
-        </w:rPr>
-        <w:t>th</w:t>
-      </w:r>
-      <w:proofErr w:type="spellEnd"/>
+          <w:lang w:eastAsia="ru-RU"/>
+        </w:rPr>
+        <w:t>использования</w:t>
+      </w:r>
       <w:r>
         <w:rPr>
           <w:rFonts w:ascii="Consolas" w:hAnsi="Consolas"/>
@@ -16613,20 +14790,18 @@
           <w:szCs w:val="21"/>
           <w:lang w:val="en-US" w:eastAsia="ru-RU"/>
         </w:rPr>
-        <w:t>&gt;&lt;</w:t>
-      </w:r>
-      <w:proofErr w:type="spellStart"/>
+        <w:t>&lt;/th&gt;&lt;th&gt;</w:t>
+      </w:r>
       <w:r>
         <w:rPr>
           <w:rFonts w:ascii="Consolas" w:hAnsi="Consolas"/>
           <w:color w:val="CE9178"/>
           <w:sz w:val="21"/>
           <w:szCs w:val="21"/>
-          <w:lang w:val="en-US" w:eastAsia="ru-RU"/>
-        </w:rPr>
-        <w:t>th</w:t>
-      </w:r>
-      <w:proofErr w:type="spellEnd"/>
+          <w:lang w:eastAsia="ru-RU"/>
+        </w:rPr>
+        <w:t>Сложность</w:t>
+      </w:r>
       <w:r>
         <w:rPr>
           <w:rFonts w:ascii="Consolas" w:hAnsi="Consolas"/>
@@ -16635,7 +14810,7 @@
           <w:szCs w:val="21"/>
           <w:lang w:val="en-US" w:eastAsia="ru-RU"/>
         </w:rPr>
-        <w:t>&gt;</w:t>
+        <w:t>&lt;/th&gt;&lt;th&gt;</w:t>
       </w:r>
       <w:r>
         <w:rPr>
@@ -16645,7 +14820,7 @@
           <w:szCs w:val="21"/>
           <w:lang w:eastAsia="ru-RU"/>
         </w:rPr>
-        <w:t>Категория</w:t>
+        <w:t>Код</w:t>
       </w:r>
       <w:r>
         <w:rPr>
@@ -16655,20 +14830,18 @@
           <w:szCs w:val="21"/>
           <w:lang w:val="en-US" w:eastAsia="ru-RU"/>
         </w:rPr>
-        <w:t>&lt;/</w:t>
-      </w:r>
-      <w:proofErr w:type="spellStart"/>
+        <w:t>&lt;/th&gt;&lt;th&gt;</w:t>
+      </w:r>
       <w:r>
         <w:rPr>
           <w:rFonts w:ascii="Consolas" w:hAnsi="Consolas"/>
           <w:color w:val="CE9178"/>
           <w:sz w:val="21"/>
           <w:szCs w:val="21"/>
-          <w:lang w:val="en-US" w:eastAsia="ru-RU"/>
-        </w:rPr>
-        <w:t>th</w:t>
-      </w:r>
-      <w:proofErr w:type="spellEnd"/>
+          <w:lang w:eastAsia="ru-RU"/>
+        </w:rPr>
+        <w:t>Действия</w:t>
+      </w:r>
       <w:r>
         <w:rPr>
           <w:rFonts w:ascii="Consolas" w:hAnsi="Consolas"/>
@@ -16677,347 +14850,7 @@
           <w:szCs w:val="21"/>
           <w:lang w:val="en-US" w:eastAsia="ru-RU"/>
         </w:rPr>
-        <w:t>&gt;&lt;</w:t>
-      </w:r>
-      <w:proofErr w:type="spellStart"/>
-      <w:r>
-        <w:rPr>
-          <w:rFonts w:ascii="Consolas" w:hAnsi="Consolas"/>
-          <w:color w:val="CE9178"/>
-          <w:sz w:val="21"/>
-          <w:szCs w:val="21"/>
-          <w:lang w:val="en-US" w:eastAsia="ru-RU"/>
-        </w:rPr>
-        <w:t>th</w:t>
-      </w:r>
-      <w:proofErr w:type="spellEnd"/>
-      <w:r>
-        <w:rPr>
-          <w:rFonts w:ascii="Consolas" w:hAnsi="Consolas"/>
-          <w:color w:val="CE9178"/>
-          <w:sz w:val="21"/>
-          <w:szCs w:val="21"/>
-          <w:lang w:val="en-US" w:eastAsia="ru-RU"/>
-        </w:rPr>
-        <w:t>&gt;</w:t>
-      </w:r>
-      <w:r>
-        <w:rPr>
-          <w:rFonts w:ascii="Consolas" w:hAnsi="Consolas"/>
-          <w:color w:val="CE9178"/>
-          <w:sz w:val="21"/>
-          <w:szCs w:val="21"/>
-          <w:lang w:eastAsia="ru-RU"/>
-        </w:rPr>
-        <w:t>Описание</w:t>
-      </w:r>
-      <w:r>
-        <w:rPr>
-          <w:rFonts w:ascii="Consolas" w:hAnsi="Consolas"/>
-          <w:color w:val="CE9178"/>
-          <w:sz w:val="21"/>
-          <w:szCs w:val="21"/>
-          <w:lang w:val="en-US" w:eastAsia="ru-RU"/>
-        </w:rPr>
-        <w:t>&lt;/</w:t>
-      </w:r>
-      <w:proofErr w:type="spellStart"/>
-      <w:r>
-        <w:rPr>
-          <w:rFonts w:ascii="Consolas" w:hAnsi="Consolas"/>
-          <w:color w:val="CE9178"/>
-          <w:sz w:val="21"/>
-          <w:szCs w:val="21"/>
-          <w:lang w:val="en-US" w:eastAsia="ru-RU"/>
-        </w:rPr>
-        <w:t>th</w:t>
-      </w:r>
-      <w:proofErr w:type="spellEnd"/>
-      <w:r>
-        <w:rPr>
-          <w:rFonts w:ascii="Consolas" w:hAnsi="Consolas"/>
-          <w:color w:val="CE9178"/>
-          <w:sz w:val="21"/>
-          <w:szCs w:val="21"/>
-          <w:lang w:val="en-US" w:eastAsia="ru-RU"/>
-        </w:rPr>
-        <w:t>&gt;&lt;</w:t>
-      </w:r>
-      <w:proofErr w:type="spellStart"/>
-      <w:r>
-        <w:rPr>
-          <w:rFonts w:ascii="Consolas" w:hAnsi="Consolas"/>
-          <w:color w:val="CE9178"/>
-          <w:sz w:val="21"/>
-          <w:szCs w:val="21"/>
-          <w:lang w:val="en-US" w:eastAsia="ru-RU"/>
-        </w:rPr>
-        <w:t>th</w:t>
-      </w:r>
-      <w:proofErr w:type="spellEnd"/>
-      <w:r>
-        <w:rPr>
-          <w:rFonts w:ascii="Consolas" w:hAnsi="Consolas"/>
-          <w:color w:val="CE9178"/>
-          <w:sz w:val="21"/>
-          <w:szCs w:val="21"/>
-          <w:lang w:val="en-US" w:eastAsia="ru-RU"/>
-        </w:rPr>
-        <w:t>&gt;</w:t>
-      </w:r>
-      <w:r>
-        <w:rPr>
-          <w:rFonts w:ascii="Consolas" w:hAnsi="Consolas"/>
-          <w:color w:val="CE9178"/>
-          <w:sz w:val="21"/>
-          <w:szCs w:val="21"/>
-          <w:lang w:eastAsia="ru-RU"/>
-        </w:rPr>
-        <w:t>Пример</w:t>
-      </w:r>
-      <w:r>
-        <w:rPr>
-          <w:rFonts w:ascii="Consolas" w:hAnsi="Consolas"/>
-          <w:color w:val="CE9178"/>
-          <w:sz w:val="21"/>
-          <w:szCs w:val="21"/>
-          <w:lang w:val="en-US" w:eastAsia="ru-RU"/>
-        </w:rPr>
-        <w:t xml:space="preserve"> </w:t>
-      </w:r>
-      <w:r>
-        <w:rPr>
-          <w:rFonts w:ascii="Consolas" w:hAnsi="Consolas"/>
-          <w:color w:val="CE9178"/>
-          <w:sz w:val="21"/>
-          <w:szCs w:val="21"/>
-          <w:lang w:eastAsia="ru-RU"/>
-        </w:rPr>
-        <w:t>использования</w:t>
-      </w:r>
-      <w:r>
-        <w:rPr>
-          <w:rFonts w:ascii="Consolas" w:hAnsi="Consolas"/>
-          <w:color w:val="CE9178"/>
-          <w:sz w:val="21"/>
-          <w:szCs w:val="21"/>
-          <w:lang w:val="en-US" w:eastAsia="ru-RU"/>
-        </w:rPr>
-        <w:t>&lt;/</w:t>
-      </w:r>
-      <w:proofErr w:type="spellStart"/>
-      <w:r>
-        <w:rPr>
-          <w:rFonts w:ascii="Consolas" w:hAnsi="Consolas"/>
-          <w:color w:val="CE9178"/>
-          <w:sz w:val="21"/>
-          <w:szCs w:val="21"/>
-          <w:lang w:val="en-US" w:eastAsia="ru-RU"/>
-        </w:rPr>
-        <w:t>th</w:t>
-      </w:r>
-      <w:proofErr w:type="spellEnd"/>
-      <w:r>
-        <w:rPr>
-          <w:rFonts w:ascii="Consolas" w:hAnsi="Consolas"/>
-          <w:color w:val="CE9178"/>
-          <w:sz w:val="21"/>
-          <w:szCs w:val="21"/>
-          <w:lang w:val="en-US" w:eastAsia="ru-RU"/>
-        </w:rPr>
-        <w:t>&gt;&lt;</w:t>
-      </w:r>
-      <w:proofErr w:type="spellStart"/>
-      <w:r>
-        <w:rPr>
-          <w:rFonts w:ascii="Consolas" w:hAnsi="Consolas"/>
-          <w:color w:val="CE9178"/>
-          <w:sz w:val="21"/>
-          <w:szCs w:val="21"/>
-          <w:lang w:val="en-US" w:eastAsia="ru-RU"/>
-        </w:rPr>
-        <w:t>th</w:t>
-      </w:r>
-      <w:proofErr w:type="spellEnd"/>
-      <w:r>
-        <w:rPr>
-          <w:rFonts w:ascii="Consolas" w:hAnsi="Consolas"/>
-          <w:color w:val="CE9178"/>
-          <w:sz w:val="21"/>
-          <w:szCs w:val="21"/>
-          <w:lang w:val="en-US" w:eastAsia="ru-RU"/>
-        </w:rPr>
-        <w:t>&gt;</w:t>
-      </w:r>
-      <w:r>
-        <w:rPr>
-          <w:rFonts w:ascii="Consolas" w:hAnsi="Consolas"/>
-          <w:color w:val="CE9178"/>
-          <w:sz w:val="21"/>
-          <w:szCs w:val="21"/>
-          <w:lang w:eastAsia="ru-RU"/>
-        </w:rPr>
-        <w:t>Сложность</w:t>
-      </w:r>
-      <w:r>
-        <w:rPr>
-          <w:rFonts w:ascii="Consolas" w:hAnsi="Consolas"/>
-          <w:color w:val="CE9178"/>
-          <w:sz w:val="21"/>
-          <w:szCs w:val="21"/>
-          <w:lang w:val="en-US" w:eastAsia="ru-RU"/>
-        </w:rPr>
-        <w:t>&lt;/</w:t>
-      </w:r>
-      <w:proofErr w:type="spellStart"/>
-      <w:r>
-        <w:rPr>
-          <w:rFonts w:ascii="Consolas" w:hAnsi="Consolas"/>
-          <w:color w:val="CE9178"/>
-          <w:sz w:val="21"/>
-          <w:szCs w:val="21"/>
-          <w:lang w:val="en-US" w:eastAsia="ru-RU"/>
-        </w:rPr>
-        <w:t>th</w:t>
-      </w:r>
-      <w:proofErr w:type="spellEnd"/>
-      <w:r>
-        <w:rPr>
-          <w:rFonts w:ascii="Consolas" w:hAnsi="Consolas"/>
-          <w:color w:val="CE9178"/>
-          <w:sz w:val="21"/>
-          <w:szCs w:val="21"/>
-          <w:lang w:val="en-US" w:eastAsia="ru-RU"/>
-        </w:rPr>
-        <w:t>&gt;&lt;</w:t>
-      </w:r>
-      <w:proofErr w:type="spellStart"/>
-      <w:r>
-        <w:rPr>
-          <w:rFonts w:ascii="Consolas" w:hAnsi="Consolas"/>
-          <w:color w:val="CE9178"/>
-          <w:sz w:val="21"/>
-          <w:szCs w:val="21"/>
-          <w:lang w:val="en-US" w:eastAsia="ru-RU"/>
-        </w:rPr>
-        <w:t>th</w:t>
-      </w:r>
-      <w:proofErr w:type="spellEnd"/>
-      <w:r>
-        <w:rPr>
-          <w:rFonts w:ascii="Consolas" w:hAnsi="Consolas"/>
-          <w:color w:val="CE9178"/>
-          <w:sz w:val="21"/>
-          <w:szCs w:val="21"/>
-          <w:lang w:val="en-US" w:eastAsia="ru-RU"/>
-        </w:rPr>
-        <w:t>&gt;</w:t>
-      </w:r>
-      <w:r>
-        <w:rPr>
-          <w:rFonts w:ascii="Consolas" w:hAnsi="Consolas"/>
-          <w:color w:val="CE9178"/>
-          <w:sz w:val="21"/>
-          <w:szCs w:val="21"/>
-          <w:lang w:eastAsia="ru-RU"/>
-        </w:rPr>
-        <w:t>Код</w:t>
-      </w:r>
-      <w:r>
-        <w:rPr>
-          <w:rFonts w:ascii="Consolas" w:hAnsi="Consolas"/>
-          <w:color w:val="CE9178"/>
-          <w:sz w:val="21"/>
-          <w:szCs w:val="21"/>
-          <w:lang w:val="en-US" w:eastAsia="ru-RU"/>
-        </w:rPr>
-        <w:t>&lt;/</w:t>
-      </w:r>
-      <w:proofErr w:type="spellStart"/>
-      <w:r>
-        <w:rPr>
-          <w:rFonts w:ascii="Consolas" w:hAnsi="Consolas"/>
-          <w:color w:val="CE9178"/>
-          <w:sz w:val="21"/>
-          <w:szCs w:val="21"/>
-          <w:lang w:val="en-US" w:eastAsia="ru-RU"/>
-        </w:rPr>
-        <w:t>th</w:t>
-      </w:r>
-      <w:proofErr w:type="spellEnd"/>
-      <w:r>
-        <w:rPr>
-          <w:rFonts w:ascii="Consolas" w:hAnsi="Consolas"/>
-          <w:color w:val="CE9178"/>
-          <w:sz w:val="21"/>
-          <w:szCs w:val="21"/>
-          <w:lang w:val="en-US" w:eastAsia="ru-RU"/>
-        </w:rPr>
-        <w:t>&gt;&lt;</w:t>
-      </w:r>
-      <w:proofErr w:type="spellStart"/>
-      <w:r>
-        <w:rPr>
-          <w:rFonts w:ascii="Consolas" w:hAnsi="Consolas"/>
-          <w:color w:val="CE9178"/>
-          <w:sz w:val="21"/>
-          <w:szCs w:val="21"/>
-          <w:lang w:val="en-US" w:eastAsia="ru-RU"/>
-        </w:rPr>
-        <w:t>th</w:t>
-      </w:r>
-      <w:proofErr w:type="spellEnd"/>
-      <w:r>
-        <w:rPr>
-          <w:rFonts w:ascii="Consolas" w:hAnsi="Consolas"/>
-          <w:color w:val="CE9178"/>
-          <w:sz w:val="21"/>
-          <w:szCs w:val="21"/>
-          <w:lang w:val="en-US" w:eastAsia="ru-RU"/>
-        </w:rPr>
-        <w:t>&gt;</w:t>
-      </w:r>
-      <w:r>
-        <w:rPr>
-          <w:rFonts w:ascii="Consolas" w:hAnsi="Consolas"/>
-          <w:color w:val="CE9178"/>
-          <w:sz w:val="21"/>
-          <w:szCs w:val="21"/>
-          <w:lang w:eastAsia="ru-RU"/>
-        </w:rPr>
-        <w:t>Действия</w:t>
-      </w:r>
-      <w:r>
-        <w:rPr>
-          <w:rFonts w:ascii="Consolas" w:hAnsi="Consolas"/>
-          <w:color w:val="CE9178"/>
-          <w:sz w:val="21"/>
-          <w:szCs w:val="21"/>
-          <w:lang w:val="en-US" w:eastAsia="ru-RU"/>
-        </w:rPr>
-        <w:t>&lt;/</w:t>
-      </w:r>
-      <w:proofErr w:type="spellStart"/>
-      <w:r>
-        <w:rPr>
-          <w:rFonts w:ascii="Consolas" w:hAnsi="Consolas"/>
-          <w:color w:val="CE9178"/>
-          <w:sz w:val="21"/>
-          <w:szCs w:val="21"/>
-          <w:lang w:val="en-US" w:eastAsia="ru-RU"/>
-        </w:rPr>
-        <w:t>th</w:t>
-      </w:r>
-      <w:proofErr w:type="spellEnd"/>
-      <w:r>
-        <w:rPr>
-          <w:rFonts w:ascii="Consolas" w:hAnsi="Consolas"/>
-          <w:color w:val="CE9178"/>
-          <w:sz w:val="21"/>
-          <w:szCs w:val="21"/>
-          <w:lang w:val="en-US" w:eastAsia="ru-RU"/>
-        </w:rPr>
-        <w:t>&gt;&lt;/tr&gt;"</w:t>
+        <w:t>&lt;/th&gt;&lt;/tr&gt;"</w:t>
       </w:r>
       <w:r>
         <w:rPr>
@@ -17095,7 +14928,6 @@
         </w:rPr>
         <w:t>-&gt;</w:t>
       </w:r>
-      <w:proofErr w:type="spellStart"/>
       <w:r>
         <w:rPr>
           <w:rFonts w:ascii="Consolas" w:hAnsi="Consolas"/>
@@ -17106,7 +14938,6 @@
         </w:rPr>
         <w:t>num_rows</w:t>
       </w:r>
-      <w:proofErr w:type="spellEnd"/>
       <w:r>
         <w:rPr>
           <w:rFonts w:ascii="Consolas" w:hAnsi="Consolas"/>
@@ -17223,7 +15054,6 @@
         </w:rPr>
         <w:t>-&gt;</w:t>
       </w:r>
-      <w:proofErr w:type="spellStart"/>
       <w:r>
         <w:rPr>
           <w:rFonts w:ascii="Consolas" w:hAnsi="Consolas"/>
@@ -17245,7 +15075,6 @@
         </w:rPr>
         <w:t>assoc</w:t>
       </w:r>
-      <w:proofErr w:type="spellEnd"/>
       <w:r>
         <w:rPr>
           <w:rFonts w:ascii="Consolas" w:hAnsi="Consolas"/>
@@ -17359,7 +15188,6 @@
         </w:rPr>
         <w:t xml:space="preserve">                    </w:t>
       </w:r>
-      <w:proofErr w:type="spellStart"/>
       <w:r>
         <w:rPr>
           <w:rFonts w:ascii="Consolas" w:hAnsi="Consolas"/>
@@ -17370,7 +15198,6 @@
         </w:rPr>
         <w:t>printf</w:t>
       </w:r>
-      <w:proofErr w:type="spellEnd"/>
       <w:r>
         <w:rPr>
           <w:rFonts w:ascii="Consolas" w:hAnsi="Consolas"/>
@@ -17401,7 +15228,6 @@
         </w:rPr>
         <w:t xml:space="preserve">, </w:t>
       </w:r>
-      <w:proofErr w:type="spellStart"/>
       <w:r>
         <w:rPr>
           <w:rFonts w:ascii="Consolas" w:hAnsi="Consolas"/>
@@ -17412,7 +15238,6 @@
         </w:rPr>
         <w:t>htmlspecialchars</w:t>
       </w:r>
-      <w:proofErr w:type="spellEnd"/>
       <w:r>
         <w:rPr>
           <w:rFonts w:ascii="Consolas" w:hAnsi="Consolas"/>
@@ -17489,7 +15314,6 @@
         </w:rPr>
         <w:t xml:space="preserve">                    </w:t>
       </w:r>
-      <w:proofErr w:type="spellStart"/>
       <w:r>
         <w:rPr>
           <w:rFonts w:ascii="Consolas" w:hAnsi="Consolas"/>
@@ -17500,7 +15324,6 @@
         </w:rPr>
         <w:t>printf</w:t>
       </w:r>
-      <w:proofErr w:type="spellEnd"/>
       <w:r>
         <w:rPr>
           <w:rFonts w:ascii="Consolas" w:hAnsi="Consolas"/>
@@ -17531,7 +15354,6 @@
         </w:rPr>
         <w:t xml:space="preserve">, </w:t>
       </w:r>
-      <w:proofErr w:type="spellStart"/>
       <w:r>
         <w:rPr>
           <w:rFonts w:ascii="Consolas" w:hAnsi="Consolas"/>
@@ -17542,7 +15364,6 @@
         </w:rPr>
         <w:t>htmlspecialchars</w:t>
       </w:r>
-      <w:proofErr w:type="spellEnd"/>
       <w:r>
         <w:rPr>
           <w:rFonts w:ascii="Consolas" w:hAnsi="Consolas"/>
@@ -17619,7 +15440,6 @@
         </w:rPr>
         <w:t xml:space="preserve">                    </w:t>
       </w:r>
-      <w:proofErr w:type="spellStart"/>
       <w:r>
         <w:rPr>
           <w:rFonts w:ascii="Consolas" w:hAnsi="Consolas"/>
@@ -17630,7 +15450,6 @@
         </w:rPr>
         <w:t>printf</w:t>
       </w:r>
-      <w:proofErr w:type="spellEnd"/>
       <w:r>
         <w:rPr>
           <w:rFonts w:ascii="Consolas" w:hAnsi="Consolas"/>
@@ -17661,7 +15480,6 @@
         </w:rPr>
         <w:t xml:space="preserve">, </w:t>
       </w:r>
-      <w:proofErr w:type="spellStart"/>
       <w:r>
         <w:rPr>
           <w:rFonts w:ascii="Consolas" w:hAnsi="Consolas"/>
@@ -17672,7 +15490,6 @@
         </w:rPr>
         <w:t>htmlspecialchars</w:t>
       </w:r>
-      <w:proofErr w:type="spellEnd"/>
       <w:r>
         <w:rPr>
           <w:rFonts w:ascii="Consolas" w:hAnsi="Consolas"/>
@@ -17749,7 +15566,6 @@
         </w:rPr>
         <w:t xml:space="preserve">                    </w:t>
       </w:r>
-      <w:proofErr w:type="spellStart"/>
       <w:r>
         <w:rPr>
           <w:rFonts w:ascii="Consolas" w:hAnsi="Consolas"/>
@@ -17760,7 +15576,6 @@
         </w:rPr>
         <w:t>printf</w:t>
       </w:r>
-      <w:proofErr w:type="spellEnd"/>
       <w:r>
         <w:rPr>
           <w:rFonts w:ascii="Consolas" w:hAnsi="Consolas"/>
@@ -17791,7 +15606,6 @@
         </w:rPr>
         <w:t xml:space="preserve">, </w:t>
       </w:r>
-      <w:proofErr w:type="spellStart"/>
       <w:r>
         <w:rPr>
           <w:rFonts w:ascii="Consolas" w:hAnsi="Consolas"/>
@@ -17802,7 +15616,6 @@
         </w:rPr>
         <w:t>htmlspecialchars</w:t>
       </w:r>
-      <w:proofErr w:type="spellEnd"/>
       <w:r>
         <w:rPr>
           <w:rFonts w:ascii="Consolas" w:hAnsi="Consolas"/>
@@ -17879,7 +15692,6 @@
         </w:rPr>
         <w:t xml:space="preserve">                    </w:t>
       </w:r>
-      <w:proofErr w:type="spellStart"/>
       <w:r>
         <w:rPr>
           <w:rFonts w:ascii="Consolas" w:hAnsi="Consolas"/>
@@ -17890,7 +15702,6 @@
         </w:rPr>
         <w:t>printf</w:t>
       </w:r>
-      <w:proofErr w:type="spellEnd"/>
       <w:r>
         <w:rPr>
           <w:rFonts w:ascii="Consolas" w:hAnsi="Consolas"/>
@@ -17921,7 +15732,6 @@
         </w:rPr>
         <w:t xml:space="preserve">, </w:t>
       </w:r>
-      <w:proofErr w:type="spellStart"/>
       <w:r>
         <w:rPr>
           <w:rFonts w:ascii="Consolas" w:hAnsi="Consolas"/>
@@ -17932,7 +15742,6 @@
         </w:rPr>
         <w:t>htmlspecialchars</w:t>
       </w:r>
-      <w:proofErr w:type="spellEnd"/>
       <w:r>
         <w:rPr>
           <w:rFonts w:ascii="Consolas" w:hAnsi="Consolas"/>
@@ -17971,29 +15780,7 @@
           <w:szCs w:val="21"/>
           <w:lang w:val="en-US" w:eastAsia="ru-RU"/>
         </w:rPr>
-        <w:t>'</w:t>
-      </w:r>
-      <w:proofErr w:type="spellStart"/>
-      <w:r>
-        <w:rPr>
-          <w:rFonts w:ascii="Consolas" w:hAnsi="Consolas"/>
-          <w:color w:val="CE9178"/>
-          <w:sz w:val="21"/>
-          <w:szCs w:val="21"/>
-          <w:lang w:val="en-US" w:eastAsia="ru-RU"/>
-        </w:rPr>
-        <w:t>use_case_name</w:t>
-      </w:r>
-      <w:proofErr w:type="spellEnd"/>
-      <w:r>
-        <w:rPr>
-          <w:rFonts w:ascii="Consolas" w:hAnsi="Consolas"/>
-          <w:color w:val="CE9178"/>
-          <w:sz w:val="21"/>
-          <w:szCs w:val="21"/>
-          <w:lang w:val="en-US" w:eastAsia="ru-RU"/>
-        </w:rPr>
-        <w:t>'</w:t>
+        <w:t>'use_case_name'</w:t>
       </w:r>
       <w:proofErr w:type="gramStart"/>
       <w:r>
@@ -18083,7 +15870,6 @@
         </w:rPr>
         <w:t xml:space="preserve">                    </w:t>
       </w:r>
-      <w:proofErr w:type="spellStart"/>
       <w:r>
         <w:rPr>
           <w:rFonts w:ascii="Consolas" w:hAnsi="Consolas"/>
@@ -18094,7 +15880,6 @@
         </w:rPr>
         <w:t>printf</w:t>
       </w:r>
-      <w:proofErr w:type="spellEnd"/>
       <w:r>
         <w:rPr>
           <w:rFonts w:ascii="Consolas" w:hAnsi="Consolas"/>
@@ -18125,7 +15910,6 @@
         </w:rPr>
         <w:t xml:space="preserve">, </w:t>
       </w:r>
-      <w:proofErr w:type="spellStart"/>
       <w:r>
         <w:rPr>
           <w:rFonts w:ascii="Consolas" w:hAnsi="Consolas"/>
@@ -18136,7 +15920,6 @@
         </w:rPr>
         <w:t>htmlspecialchars</w:t>
       </w:r>
-      <w:proofErr w:type="spellEnd"/>
       <w:r>
         <w:rPr>
           <w:rFonts w:ascii="Consolas" w:hAnsi="Consolas"/>
@@ -18265,7 +16048,6 @@
         </w:rPr>
         <w:t xml:space="preserve">                    </w:t>
       </w:r>
-      <w:proofErr w:type="spellStart"/>
       <w:r>
         <w:rPr>
           <w:rFonts w:ascii="Consolas" w:hAnsi="Consolas"/>
@@ -18276,7 +16058,6 @@
         </w:rPr>
         <w:t>printf</w:t>
       </w:r>
-      <w:proofErr w:type="spellEnd"/>
       <w:r>
         <w:rPr>
           <w:rFonts w:ascii="Consolas" w:hAnsi="Consolas"/>
@@ -18307,7 +16088,6 @@
         </w:rPr>
         <w:t xml:space="preserve">, </w:t>
       </w:r>
-      <w:proofErr w:type="spellStart"/>
       <w:r>
         <w:rPr>
           <w:rFonts w:ascii="Consolas" w:hAnsi="Consolas"/>
@@ -18318,7 +16098,6 @@
         </w:rPr>
         <w:t>htmlspecialchars</w:t>
       </w:r>
-      <w:proofErr w:type="spellEnd"/>
       <w:r>
         <w:rPr>
           <w:rFonts w:ascii="Consolas" w:hAnsi="Consolas"/>
@@ -18357,29 +16136,7 @@
           <w:szCs w:val="21"/>
           <w:lang w:val="en-US" w:eastAsia="ru-RU"/>
         </w:rPr>
-        <w:t>'</w:t>
-      </w:r>
-      <w:proofErr w:type="spellStart"/>
-      <w:r>
-        <w:rPr>
-          <w:rFonts w:ascii="Consolas" w:hAnsi="Consolas"/>
-          <w:color w:val="CE9178"/>
-          <w:sz w:val="21"/>
-          <w:szCs w:val="21"/>
-          <w:lang w:val="en-US" w:eastAsia="ru-RU"/>
-        </w:rPr>
-        <w:t>example_code</w:t>
-      </w:r>
-      <w:proofErr w:type="spellEnd"/>
-      <w:r>
-        <w:rPr>
-          <w:rFonts w:ascii="Consolas" w:hAnsi="Consolas"/>
-          <w:color w:val="CE9178"/>
-          <w:sz w:val="21"/>
-          <w:szCs w:val="21"/>
-          <w:lang w:val="en-US" w:eastAsia="ru-RU"/>
-        </w:rPr>
-        <w:t>'</w:t>
+        <w:t>'example_code'</w:t>
       </w:r>
       <w:proofErr w:type="gramStart"/>
       <w:r>
@@ -18583,29 +16340,7 @@
           <w:szCs w:val="21"/>
           <w:lang w:val="en-US" w:eastAsia="ru-RU"/>
         </w:rPr>
-        <w:t>'</w:t>
-      </w:r>
-      <w:proofErr w:type="spellStart"/>
-      <w:r>
-        <w:rPr>
-          <w:rFonts w:ascii="Consolas" w:hAnsi="Consolas"/>
-          <w:color w:val="CE9178"/>
-          <w:sz w:val="21"/>
-          <w:szCs w:val="21"/>
-          <w:lang w:val="en-US" w:eastAsia="ru-RU"/>
-        </w:rPr>
-        <w:t>use_case_id</w:t>
-      </w:r>
-      <w:proofErr w:type="spellEnd"/>
-      <w:r>
-        <w:rPr>
-          <w:rFonts w:ascii="Consolas" w:hAnsi="Consolas"/>
-          <w:color w:val="CE9178"/>
-          <w:sz w:val="21"/>
-          <w:szCs w:val="21"/>
-          <w:lang w:val="en-US" w:eastAsia="ru-RU"/>
-        </w:rPr>
-        <w:t>'</w:t>
+        <w:t>'use_case_id'</w:t>
       </w:r>
       <w:r>
         <w:rPr>
@@ -18671,9 +16406,9 @@
           <w:szCs w:val="21"/>
           <w:lang w:val="en-US" w:eastAsia="ru-RU"/>
         </w:rPr>
-        <w:t xml:space="preserve">"&lt;a </w:t>
-      </w:r>
-      <w:proofErr w:type="spellStart"/>
+        <w:t>"&lt;a href='database.php?delete=</w:t>
+      </w:r>
+      <w:proofErr w:type="gramStart"/>
       <w:r>
         <w:rPr>
           <w:rFonts w:ascii="Consolas" w:hAnsi="Consolas"/>
@@ -18682,9 +16417,49 @@
           <w:szCs w:val="21"/>
           <w:lang w:val="en-US" w:eastAsia="ru-RU"/>
         </w:rPr>
-        <w:t>href</w:t>
-      </w:r>
-      <w:proofErr w:type="spellEnd"/>
+        <w:t>"</w:t>
+      </w:r>
+      <w:r>
+        <w:rPr>
+          <w:rFonts w:ascii="Consolas" w:hAnsi="Consolas"/>
+          <w:color w:val="D4D4D4"/>
+          <w:sz w:val="21"/>
+          <w:szCs w:val="21"/>
+          <w:lang w:val="en-US" w:eastAsia="ru-RU"/>
+        </w:rPr>
+        <w:t xml:space="preserve"> .</w:t>
+      </w:r>
+      <w:proofErr w:type="gramEnd"/>
+      <w:r>
+        <w:rPr>
+          <w:rFonts w:ascii="Consolas" w:hAnsi="Consolas"/>
+          <w:color w:val="D4D4D4"/>
+          <w:sz w:val="21"/>
+          <w:szCs w:val="21"/>
+          <w:lang w:val="en-US" w:eastAsia="ru-RU"/>
+        </w:rPr>
+        <w:t xml:space="preserve"> </w:t>
+      </w:r>
+      <w:r>
+        <w:rPr>
+          <w:rFonts w:ascii="Consolas" w:hAnsi="Consolas"/>
+          <w:color w:val="9CDCFE"/>
+          <w:sz w:val="21"/>
+          <w:szCs w:val="21"/>
+          <w:lang w:val="en-US" w:eastAsia="ru-RU"/>
+        </w:rPr>
+        <w:t>$row</w:t>
+      </w:r>
+      <w:r>
+        <w:rPr>
+          <w:rFonts w:ascii="Consolas" w:hAnsi="Consolas"/>
+          <w:color w:val="D4D4D4"/>
+          <w:sz w:val="21"/>
+          <w:szCs w:val="21"/>
+          <w:lang w:val="en-US" w:eastAsia="ru-RU"/>
+        </w:rPr>
+        <w:t>[</w:t>
+      </w:r>
       <w:r>
         <w:rPr>
           <w:rFonts w:ascii="Consolas" w:hAnsi="Consolas"/>
@@ -18693,9 +16468,30 @@
           <w:szCs w:val="21"/>
           <w:lang w:val="en-US" w:eastAsia="ru-RU"/>
         </w:rPr>
-        <w:t>='</w:t>
-      </w:r>
-      <w:proofErr w:type="spellStart"/>
+        <w:t>'use_case_id'</w:t>
+      </w:r>
+      <w:proofErr w:type="gramStart"/>
+      <w:r>
+        <w:rPr>
+          <w:rFonts w:ascii="Consolas" w:hAnsi="Consolas"/>
+          <w:color w:val="D4D4D4"/>
+          <w:sz w:val="21"/>
+          <w:szCs w:val="21"/>
+          <w:lang w:val="en-US" w:eastAsia="ru-RU"/>
+        </w:rPr>
+        <w:t>] .</w:t>
+      </w:r>
+      <w:proofErr w:type="gramEnd"/>
+      <w:r>
+        <w:rPr>
+          <w:rFonts w:ascii="Consolas" w:hAnsi="Consolas"/>
+          <w:color w:val="D4D4D4"/>
+          <w:sz w:val="21"/>
+          <w:szCs w:val="21"/>
+          <w:lang w:val="en-US" w:eastAsia="ru-RU"/>
+        </w:rPr>
+        <w:t xml:space="preserve"> </w:t>
+      </w:r>
       <w:r>
         <w:rPr>
           <w:rFonts w:ascii="Consolas" w:hAnsi="Consolas"/>
@@ -18704,178 +16500,7 @@
           <w:szCs w:val="21"/>
           <w:lang w:val="en-US" w:eastAsia="ru-RU"/>
         </w:rPr>
-        <w:t>database.php?delete</w:t>
-      </w:r>
-      <w:proofErr w:type="spellEnd"/>
-      <w:r>
-        <w:rPr>
-          <w:rFonts w:ascii="Consolas" w:hAnsi="Consolas"/>
-          <w:color w:val="CE9178"/>
-          <w:sz w:val="21"/>
-          <w:szCs w:val="21"/>
-          <w:lang w:val="en-US" w:eastAsia="ru-RU"/>
-        </w:rPr>
-        <w:t>=</w:t>
-      </w:r>
-      <w:proofErr w:type="gramStart"/>
-      <w:r>
-        <w:rPr>
-          <w:rFonts w:ascii="Consolas" w:hAnsi="Consolas"/>
-          <w:color w:val="CE9178"/>
-          <w:sz w:val="21"/>
-          <w:szCs w:val="21"/>
-          <w:lang w:val="en-US" w:eastAsia="ru-RU"/>
-        </w:rPr>
-        <w:t>"</w:t>
-      </w:r>
-      <w:r>
-        <w:rPr>
-          <w:rFonts w:ascii="Consolas" w:hAnsi="Consolas"/>
-          <w:color w:val="D4D4D4"/>
-          <w:sz w:val="21"/>
-          <w:szCs w:val="21"/>
-          <w:lang w:val="en-US" w:eastAsia="ru-RU"/>
-        </w:rPr>
-        <w:t xml:space="preserve"> .</w:t>
-      </w:r>
-      <w:proofErr w:type="gramEnd"/>
-      <w:r>
-        <w:rPr>
-          <w:rFonts w:ascii="Consolas" w:hAnsi="Consolas"/>
-          <w:color w:val="D4D4D4"/>
-          <w:sz w:val="21"/>
-          <w:szCs w:val="21"/>
-          <w:lang w:val="en-US" w:eastAsia="ru-RU"/>
-        </w:rPr>
-        <w:t xml:space="preserve"> </w:t>
-      </w:r>
-      <w:r>
-        <w:rPr>
-          <w:rFonts w:ascii="Consolas" w:hAnsi="Consolas"/>
-          <w:color w:val="9CDCFE"/>
-          <w:sz w:val="21"/>
-          <w:szCs w:val="21"/>
-          <w:lang w:val="en-US" w:eastAsia="ru-RU"/>
-        </w:rPr>
-        <w:t>$row</w:t>
-      </w:r>
-      <w:r>
-        <w:rPr>
-          <w:rFonts w:ascii="Consolas" w:hAnsi="Consolas"/>
-          <w:color w:val="D4D4D4"/>
-          <w:sz w:val="21"/>
-          <w:szCs w:val="21"/>
-          <w:lang w:val="en-US" w:eastAsia="ru-RU"/>
-        </w:rPr>
-        <w:t>[</w:t>
-      </w:r>
-      <w:r>
-        <w:rPr>
-          <w:rFonts w:ascii="Consolas" w:hAnsi="Consolas"/>
-          <w:color w:val="CE9178"/>
-          <w:sz w:val="21"/>
-          <w:szCs w:val="21"/>
-          <w:lang w:val="en-US" w:eastAsia="ru-RU"/>
-        </w:rPr>
-        <w:t>'</w:t>
-      </w:r>
-      <w:proofErr w:type="spellStart"/>
-      <w:r>
-        <w:rPr>
-          <w:rFonts w:ascii="Consolas" w:hAnsi="Consolas"/>
-          <w:color w:val="CE9178"/>
-          <w:sz w:val="21"/>
-          <w:szCs w:val="21"/>
-          <w:lang w:val="en-US" w:eastAsia="ru-RU"/>
-        </w:rPr>
-        <w:t>use_case_id</w:t>
-      </w:r>
-      <w:proofErr w:type="spellEnd"/>
-      <w:r>
-        <w:rPr>
-          <w:rFonts w:ascii="Consolas" w:hAnsi="Consolas"/>
-          <w:color w:val="CE9178"/>
-          <w:sz w:val="21"/>
-          <w:szCs w:val="21"/>
-          <w:lang w:val="en-US" w:eastAsia="ru-RU"/>
-        </w:rPr>
-        <w:t>'</w:t>
-      </w:r>
-      <w:proofErr w:type="gramStart"/>
-      <w:r>
-        <w:rPr>
-          <w:rFonts w:ascii="Consolas" w:hAnsi="Consolas"/>
-          <w:color w:val="D4D4D4"/>
-          <w:sz w:val="21"/>
-          <w:szCs w:val="21"/>
-          <w:lang w:val="en-US" w:eastAsia="ru-RU"/>
-        </w:rPr>
-        <w:t>] .</w:t>
-      </w:r>
-      <w:proofErr w:type="gramEnd"/>
-      <w:r>
-        <w:rPr>
-          <w:rFonts w:ascii="Consolas" w:hAnsi="Consolas"/>
-          <w:color w:val="D4D4D4"/>
-          <w:sz w:val="21"/>
-          <w:szCs w:val="21"/>
-          <w:lang w:val="en-US" w:eastAsia="ru-RU"/>
-        </w:rPr>
-        <w:t xml:space="preserve"> </w:t>
-      </w:r>
-      <w:r>
-        <w:rPr>
-          <w:rFonts w:ascii="Consolas" w:hAnsi="Consolas"/>
-          <w:color w:val="CE9178"/>
-          <w:sz w:val="21"/>
-          <w:szCs w:val="21"/>
-          <w:lang w:val="en-US" w:eastAsia="ru-RU"/>
-        </w:rPr>
-        <w:t>"' class='action-</w:t>
-      </w:r>
-      <w:proofErr w:type="spellStart"/>
-      <w:r>
-        <w:rPr>
-          <w:rFonts w:ascii="Consolas" w:hAnsi="Consolas"/>
-          <w:color w:val="CE9178"/>
-          <w:sz w:val="21"/>
-          <w:szCs w:val="21"/>
-          <w:lang w:val="en-US" w:eastAsia="ru-RU"/>
-        </w:rPr>
-        <w:t>btn</w:t>
-      </w:r>
-      <w:proofErr w:type="spellEnd"/>
-      <w:r>
-        <w:rPr>
-          <w:rFonts w:ascii="Consolas" w:hAnsi="Consolas"/>
-          <w:color w:val="CE9178"/>
-          <w:sz w:val="21"/>
-          <w:szCs w:val="21"/>
-          <w:lang w:val="en-US" w:eastAsia="ru-RU"/>
-        </w:rPr>
-        <w:t xml:space="preserve"> delete-</w:t>
-      </w:r>
-      <w:proofErr w:type="spellStart"/>
-      <w:r>
-        <w:rPr>
-          <w:rFonts w:ascii="Consolas" w:hAnsi="Consolas"/>
-          <w:color w:val="CE9178"/>
-          <w:sz w:val="21"/>
-          <w:szCs w:val="21"/>
-          <w:lang w:val="en-US" w:eastAsia="ru-RU"/>
-        </w:rPr>
-        <w:t>btn</w:t>
-      </w:r>
-      <w:proofErr w:type="spellEnd"/>
-      <w:r>
-        <w:rPr>
-          <w:rFonts w:ascii="Consolas" w:hAnsi="Consolas"/>
-          <w:color w:val="CE9178"/>
-          <w:sz w:val="21"/>
-          <w:szCs w:val="21"/>
-          <w:lang w:val="en-US" w:eastAsia="ru-RU"/>
-        </w:rPr>
-        <w:t>'&gt;</w:t>
+        <w:t>"' class='action-btn delete-btn'&gt;</w:t>
       </w:r>
       <w:r>
         <w:rPr>
@@ -19164,7 +16789,6 @@
         </w:rPr>
         <w:t xml:space="preserve">                </w:t>
       </w:r>
-      <w:proofErr w:type="spellStart"/>
       <w:r>
         <w:rPr>
           <w:rFonts w:ascii="Consolas" w:hAnsi="Consolas"/>
@@ -19175,7 +16799,6 @@
         </w:rPr>
         <w:t>echo</w:t>
       </w:r>
-      <w:proofErr w:type="spellEnd"/>
       <w:r>
         <w:rPr>
           <w:rFonts w:ascii="Consolas" w:hAnsi="Consolas"/>
@@ -19194,9 +16817,9 @@
           <w:szCs w:val="21"/>
           <w:lang w:eastAsia="ru-RU"/>
         </w:rPr>
-        <w:t>"&lt;</w:t>
-      </w:r>
-      <w:proofErr w:type="spellStart"/>
+        <w:t>"&lt;tr</w:t>
+      </w:r>
+      <w:proofErr w:type="gramStart"/>
       <w:r>
         <w:rPr>
           <w:rFonts w:ascii="Consolas" w:hAnsi="Consolas"/>
@@ -19205,10 +16828,9 @@
           <w:szCs w:val="21"/>
           <w:lang w:eastAsia="ru-RU"/>
         </w:rPr>
-        <w:t>tr</w:t>
-      </w:r>
-      <w:proofErr w:type="spellEnd"/>
-      <w:proofErr w:type="gramStart"/>
+        <w:t>&gt;&lt;</w:t>
+      </w:r>
+      <w:proofErr w:type="gramEnd"/>
       <w:r>
         <w:rPr>
           <w:rFonts w:ascii="Consolas" w:hAnsi="Consolas"/>
@@ -19217,96 +16839,7 @@
           <w:szCs w:val="21"/>
           <w:lang w:eastAsia="ru-RU"/>
         </w:rPr>
-        <w:t>&gt;&lt;</w:t>
-      </w:r>
-      <w:proofErr w:type="spellStart"/>
-      <w:proofErr w:type="gramEnd"/>
-      <w:r>
-        <w:rPr>
-          <w:rFonts w:ascii="Consolas" w:hAnsi="Consolas"/>
-          <w:color w:val="CE9178"/>
-          <w:sz w:val="21"/>
-          <w:szCs w:val="21"/>
-          <w:lang w:eastAsia="ru-RU"/>
-        </w:rPr>
-        <w:t>td</w:t>
-      </w:r>
-      <w:proofErr w:type="spellEnd"/>
-      <w:r>
-        <w:rPr>
-          <w:rFonts w:ascii="Consolas" w:hAnsi="Consolas"/>
-          <w:color w:val="CE9178"/>
-          <w:sz w:val="21"/>
-          <w:szCs w:val="21"/>
-          <w:lang w:eastAsia="ru-RU"/>
-        </w:rPr>
-        <w:t xml:space="preserve"> </w:t>
-      </w:r>
-      <w:proofErr w:type="spellStart"/>
-      <w:r>
-        <w:rPr>
-          <w:rFonts w:ascii="Consolas" w:hAnsi="Consolas"/>
-          <w:color w:val="CE9178"/>
-          <w:sz w:val="21"/>
-          <w:szCs w:val="21"/>
-          <w:lang w:eastAsia="ru-RU"/>
-        </w:rPr>
-        <w:t>colspan</w:t>
-      </w:r>
-      <w:proofErr w:type="spellEnd"/>
-      <w:r>
-        <w:rPr>
-          <w:rFonts w:ascii="Consolas" w:hAnsi="Consolas"/>
-          <w:color w:val="CE9178"/>
-          <w:sz w:val="21"/>
-          <w:szCs w:val="21"/>
-          <w:lang w:eastAsia="ru-RU"/>
-        </w:rPr>
-        <w:t>='8'&gt;Нет данных для отображения&lt;/</w:t>
-      </w:r>
-      <w:proofErr w:type="spellStart"/>
-      <w:r>
-        <w:rPr>
-          <w:rFonts w:ascii="Consolas" w:hAnsi="Consolas"/>
-          <w:color w:val="CE9178"/>
-          <w:sz w:val="21"/>
-          <w:szCs w:val="21"/>
-          <w:lang w:eastAsia="ru-RU"/>
-        </w:rPr>
-        <w:t>td</w:t>
-      </w:r>
-      <w:proofErr w:type="spellEnd"/>
-      <w:r>
-        <w:rPr>
-          <w:rFonts w:ascii="Consolas" w:hAnsi="Consolas"/>
-          <w:color w:val="CE9178"/>
-          <w:sz w:val="21"/>
-          <w:szCs w:val="21"/>
-          <w:lang w:eastAsia="ru-RU"/>
-        </w:rPr>
-        <w:t>&gt;&lt;/</w:t>
-      </w:r>
-      <w:proofErr w:type="spellStart"/>
-      <w:r>
-        <w:rPr>
-          <w:rFonts w:ascii="Consolas" w:hAnsi="Consolas"/>
-          <w:color w:val="CE9178"/>
-          <w:sz w:val="21"/>
-          <w:szCs w:val="21"/>
-          <w:lang w:eastAsia="ru-RU"/>
-        </w:rPr>
-        <w:t>tr</w:t>
-      </w:r>
-      <w:proofErr w:type="spellEnd"/>
-      <w:r>
-        <w:rPr>
-          <w:rFonts w:ascii="Consolas" w:hAnsi="Consolas"/>
-          <w:color w:val="CE9178"/>
-          <w:sz w:val="21"/>
-          <w:szCs w:val="21"/>
-          <w:lang w:eastAsia="ru-RU"/>
-        </w:rPr>
-        <w:t>&gt;"</w:t>
+        <w:t>td colspan='8'&gt;Нет данных для отображения&lt;/td&gt;&lt;/tr&gt;"</w:t>
       </w:r>
       <w:r>
         <w:rPr>
@@ -19594,7 +17127,6 @@
         </w:rPr>
         <w:t xml:space="preserve">            </w:t>
       </w:r>
-      <w:proofErr w:type="spellStart"/>
       <w:r>
         <w:rPr>
           <w:rFonts w:ascii="Consolas" w:hAnsi="Consolas"/>
@@ -19605,7 +17137,6 @@
         </w:rPr>
         <w:t>echo</w:t>
       </w:r>
-      <w:proofErr w:type="spellEnd"/>
       <w:r>
         <w:rPr>
           <w:rFonts w:ascii="Consolas" w:hAnsi="Consolas"/>
@@ -19818,29 +17349,7 @@
           <w:szCs w:val="21"/>
           <w:lang w:val="en-US" w:eastAsia="ru-RU"/>
         </w:rPr>
-        <w:t>:&lt;/label&gt;&lt;input type='text' name='</w:t>
-      </w:r>
-      <w:proofErr w:type="spellStart"/>
-      <w:r>
-        <w:rPr>
-          <w:rFonts w:ascii="Consolas" w:hAnsi="Consolas"/>
-          <w:color w:val="CE9178"/>
-          <w:sz w:val="21"/>
-          <w:szCs w:val="21"/>
-          <w:lang w:val="en-US" w:eastAsia="ru-RU"/>
-        </w:rPr>
-        <w:t>lib_name</w:t>
-      </w:r>
-      <w:proofErr w:type="spellEnd"/>
-      <w:r>
-        <w:rPr>
-          <w:rFonts w:ascii="Consolas" w:hAnsi="Consolas"/>
-          <w:color w:val="CE9178"/>
-          <w:sz w:val="21"/>
-          <w:szCs w:val="21"/>
-          <w:lang w:val="en-US" w:eastAsia="ru-RU"/>
-        </w:rPr>
-        <w:t>' required&gt;&lt;/div&gt;"</w:t>
+        <w:t>:&lt;/label&gt;&lt;input type='text' name='lib_name' required&gt;&lt;/div&gt;"</w:t>
       </w:r>
       <w:r>
         <w:rPr>
@@ -20098,51 +17607,7 @@
           <w:szCs w:val="21"/>
           <w:lang w:val="en-US" w:eastAsia="ru-RU"/>
         </w:rPr>
-        <w:t>:&lt;/label&gt;&lt;</w:t>
-      </w:r>
-      <w:proofErr w:type="spellStart"/>
-      <w:r>
-        <w:rPr>
-          <w:rFonts w:ascii="Consolas" w:hAnsi="Consolas"/>
-          <w:color w:val="CE9178"/>
-          <w:sz w:val="21"/>
-          <w:szCs w:val="21"/>
-          <w:lang w:val="en-US" w:eastAsia="ru-RU"/>
-        </w:rPr>
-        <w:t>textarea</w:t>
-      </w:r>
-      <w:proofErr w:type="spellEnd"/>
-      <w:r>
-        <w:rPr>
-          <w:rFonts w:ascii="Consolas" w:hAnsi="Consolas"/>
-          <w:color w:val="CE9178"/>
-          <w:sz w:val="21"/>
-          <w:szCs w:val="21"/>
-          <w:lang w:val="en-US" w:eastAsia="ru-RU"/>
-        </w:rPr>
-        <w:t xml:space="preserve"> name='description'&gt;&lt;/</w:t>
-      </w:r>
-      <w:proofErr w:type="spellStart"/>
-      <w:r>
-        <w:rPr>
-          <w:rFonts w:ascii="Consolas" w:hAnsi="Consolas"/>
-          <w:color w:val="CE9178"/>
-          <w:sz w:val="21"/>
-          <w:szCs w:val="21"/>
-          <w:lang w:val="en-US" w:eastAsia="ru-RU"/>
-        </w:rPr>
-        <w:t>textarea</w:t>
-      </w:r>
-      <w:proofErr w:type="spellEnd"/>
-      <w:r>
-        <w:rPr>
-          <w:rFonts w:ascii="Consolas" w:hAnsi="Consolas"/>
-          <w:color w:val="CE9178"/>
-          <w:sz w:val="21"/>
-          <w:szCs w:val="21"/>
-          <w:lang w:val="en-US" w:eastAsia="ru-RU"/>
-        </w:rPr>
-        <w:t>&gt;&lt;/div&gt;"</w:t>
+        <w:t>:&lt;/label&gt;&lt;textarea name='description'&gt;&lt;/textarea&gt;&lt;/div&gt;"</w:t>
       </w:r>
       <w:r>
         <w:rPr>
@@ -20248,29 +17713,7 @@
           <w:szCs w:val="21"/>
           <w:lang w:val="en-US" w:eastAsia="ru-RU"/>
         </w:rPr>
-        <w:t>:&lt;/label&gt;&lt;input type='text' name='</w:t>
-      </w:r>
-      <w:proofErr w:type="spellStart"/>
-      <w:r>
-        <w:rPr>
-          <w:rFonts w:ascii="Consolas" w:hAnsi="Consolas"/>
-          <w:color w:val="CE9178"/>
-          <w:sz w:val="21"/>
-          <w:szCs w:val="21"/>
-          <w:lang w:val="en-US" w:eastAsia="ru-RU"/>
-        </w:rPr>
-        <w:t>use_case_name</w:t>
-      </w:r>
-      <w:proofErr w:type="spellEnd"/>
-      <w:r>
-        <w:rPr>
-          <w:rFonts w:ascii="Consolas" w:hAnsi="Consolas"/>
-          <w:color w:val="CE9178"/>
-          <w:sz w:val="21"/>
-          <w:szCs w:val="21"/>
-          <w:lang w:val="en-US" w:eastAsia="ru-RU"/>
-        </w:rPr>
-        <w:t>' required&gt;&lt;/div&gt;"</w:t>
+        <w:t>:&lt;/label&gt;&lt;input type='text' name='use_case_name' required&gt;&lt;/div&gt;"</w:t>
       </w:r>
       <w:r>
         <w:rPr>
@@ -20522,73 +17965,7 @@
           <w:szCs w:val="21"/>
           <w:lang w:val="en-US" w:eastAsia="ru-RU"/>
         </w:rPr>
-        <w:t>:&lt;/label&gt;&lt;</w:t>
-      </w:r>
-      <w:proofErr w:type="spellStart"/>
-      <w:r>
-        <w:rPr>
-          <w:rFonts w:ascii="Consolas" w:hAnsi="Consolas"/>
-          <w:color w:val="CE9178"/>
-          <w:sz w:val="21"/>
-          <w:szCs w:val="21"/>
-          <w:lang w:val="en-US" w:eastAsia="ru-RU"/>
-        </w:rPr>
-        <w:t>textarea</w:t>
-      </w:r>
-      <w:proofErr w:type="spellEnd"/>
-      <w:r>
-        <w:rPr>
-          <w:rFonts w:ascii="Consolas" w:hAnsi="Consolas"/>
-          <w:color w:val="CE9178"/>
-          <w:sz w:val="21"/>
-          <w:szCs w:val="21"/>
-          <w:lang w:val="en-US" w:eastAsia="ru-RU"/>
-        </w:rPr>
-        <w:t xml:space="preserve"> name='</w:t>
-      </w:r>
-      <w:proofErr w:type="spellStart"/>
-      <w:r>
-        <w:rPr>
-          <w:rFonts w:ascii="Consolas" w:hAnsi="Consolas"/>
-          <w:color w:val="CE9178"/>
-          <w:sz w:val="21"/>
-          <w:szCs w:val="21"/>
-          <w:lang w:val="en-US" w:eastAsia="ru-RU"/>
-        </w:rPr>
-        <w:t>example_code</w:t>
-      </w:r>
-      <w:proofErr w:type="spellEnd"/>
-      <w:r>
-        <w:rPr>
-          <w:rFonts w:ascii="Consolas" w:hAnsi="Consolas"/>
-          <w:color w:val="CE9178"/>
-          <w:sz w:val="21"/>
-          <w:szCs w:val="21"/>
-          <w:lang w:val="en-US" w:eastAsia="ru-RU"/>
-        </w:rPr>
-        <w:t>'&gt;&lt;/</w:t>
-      </w:r>
-      <w:proofErr w:type="spellStart"/>
-      <w:r>
-        <w:rPr>
-          <w:rFonts w:ascii="Consolas" w:hAnsi="Consolas"/>
-          <w:color w:val="CE9178"/>
-          <w:sz w:val="21"/>
-          <w:szCs w:val="21"/>
-          <w:lang w:val="en-US" w:eastAsia="ru-RU"/>
-        </w:rPr>
-        <w:t>textarea</w:t>
-      </w:r>
-      <w:proofErr w:type="spellEnd"/>
-      <w:r>
-        <w:rPr>
-          <w:rFonts w:ascii="Consolas" w:hAnsi="Consolas"/>
-          <w:color w:val="CE9178"/>
-          <w:sz w:val="21"/>
-          <w:szCs w:val="21"/>
-          <w:lang w:val="en-US" w:eastAsia="ru-RU"/>
-        </w:rPr>
-        <w:t>&gt;&lt;/div&gt;"</w:t>
+        <w:t>:&lt;/label&gt;&lt;textarea name='example_code'&gt;&lt;/textarea&gt;&lt;/div&gt;"</w:t>
       </w:r>
       <w:r>
         <w:rPr>
@@ -20654,29 +18031,7 @@
           <w:szCs w:val="21"/>
           <w:lang w:val="en-US" w:eastAsia="ru-RU"/>
         </w:rPr>
-        <w:t>"&lt;button type='submit' name='add' class='action-</w:t>
-      </w:r>
-      <w:proofErr w:type="spellStart"/>
-      <w:r>
-        <w:rPr>
-          <w:rFonts w:ascii="Consolas" w:hAnsi="Consolas"/>
-          <w:color w:val="CE9178"/>
-          <w:sz w:val="21"/>
-          <w:szCs w:val="21"/>
-          <w:lang w:val="en-US" w:eastAsia="ru-RU"/>
-        </w:rPr>
-        <w:t>btn</w:t>
-      </w:r>
-      <w:proofErr w:type="spellEnd"/>
-      <w:r>
-        <w:rPr>
-          <w:rFonts w:ascii="Consolas" w:hAnsi="Consolas"/>
-          <w:color w:val="CE9178"/>
-          <w:sz w:val="21"/>
-          <w:szCs w:val="21"/>
-          <w:lang w:val="en-US" w:eastAsia="ru-RU"/>
-        </w:rPr>
-        <w:t>'&gt;</w:t>
+        <w:t>"&lt;button type='submit' name='add' class='action-btn'&gt;</w:t>
       </w:r>
       <w:r>
         <w:rPr>
@@ -21262,29 +18617,7 @@
           <w:szCs w:val="21"/>
           <w:lang w:val="en-US" w:eastAsia="ru-RU"/>
         </w:rPr>
-        <w:t>"</w:t>
-      </w:r>
-      <w:proofErr w:type="spellStart"/>
-      <w:r>
-        <w:rPr>
-          <w:rFonts w:ascii="Consolas" w:hAnsi="Consolas"/>
-          <w:color w:val="CE9178"/>
-          <w:sz w:val="21"/>
-          <w:szCs w:val="21"/>
-          <w:lang w:val="en-US" w:eastAsia="ru-RU"/>
-        </w:rPr>
-        <w:t>footer__address</w:t>
-      </w:r>
-      <w:proofErr w:type="spellEnd"/>
-      <w:r>
-        <w:rPr>
-          <w:rFonts w:ascii="Consolas" w:hAnsi="Consolas"/>
-          <w:color w:val="CE9178"/>
-          <w:sz w:val="21"/>
-          <w:szCs w:val="21"/>
-          <w:lang w:val="en-US" w:eastAsia="ru-RU"/>
-        </w:rPr>
-        <w:t>"</w:t>
+        <w:t>"footer__address"</w:t>
       </w:r>
       <w:r>
         <w:rPr>
@@ -21352,7 +18685,6 @@
         </w:rPr>
         <w:t xml:space="preserve"> </w:t>
       </w:r>
-      <w:proofErr w:type="spellStart"/>
       <w:r>
         <w:rPr>
           <w:rFonts w:ascii="Consolas" w:hAnsi="Consolas"/>
@@ -21363,7 +18695,6 @@
         </w:rPr>
         <w:t>href</w:t>
       </w:r>
-      <w:proofErr w:type="spellEnd"/>
       <w:r>
         <w:rPr>
           <w:rFonts w:ascii="Consolas" w:hAnsi="Consolas"/>
@@ -21588,7 +18919,6 @@
         </w:rPr>
         <w:t>&lt;/</w:t>
       </w:r>
-      <w:proofErr w:type="spellStart"/>
       <w:r>
         <w:rPr>
           <w:rFonts w:ascii="Consolas" w:hAnsi="Consolas"/>
@@ -21599,7 +18929,6 @@
         </w:rPr>
         <w:t>address</w:t>
       </w:r>
-      <w:proofErr w:type="spellEnd"/>
       <w:r>
         <w:rPr>
           <w:rFonts w:ascii="Consolas" w:hAnsi="Consolas"/>
@@ -21646,7 +18975,6 @@
         </w:rPr>
         <w:t>&lt;/</w:t>
       </w:r>
-      <w:proofErr w:type="spellStart"/>
       <w:r>
         <w:rPr>
           <w:rFonts w:ascii="Consolas" w:hAnsi="Consolas"/>
@@ -21657,7 +18985,6 @@
         </w:rPr>
         <w:t>footer</w:t>
       </w:r>
-      <w:proofErr w:type="spellEnd"/>
       <w:r>
         <w:rPr>
           <w:rFonts w:ascii="Consolas" w:hAnsi="Consolas"/>
@@ -21694,7 +19021,6 @@
         </w:rPr>
         <w:t>&lt;/</w:t>
       </w:r>
-      <w:proofErr w:type="spellStart"/>
       <w:r>
         <w:rPr>
           <w:rFonts w:ascii="Consolas" w:hAnsi="Consolas"/>
@@ -21705,7 +19031,6 @@
         </w:rPr>
         <w:t>body</w:t>
       </w:r>
-      <w:proofErr w:type="spellEnd"/>
       <w:r>
         <w:rPr>
           <w:rFonts w:ascii="Consolas" w:hAnsi="Consolas"/>
@@ -21742,7 +19067,6 @@
         </w:rPr>
         <w:t>&lt;/</w:t>
       </w:r>
-      <w:proofErr w:type="spellStart"/>
       <w:r>
         <w:rPr>
           <w:rFonts w:ascii="Consolas" w:hAnsi="Consolas"/>
@@ -21753,7 +19077,6 @@
         </w:rPr>
         <w:t>html</w:t>
       </w:r>
-      <w:proofErr w:type="spellEnd"/>
       <w:r>
         <w:rPr>
           <w:rFonts w:ascii="Consolas" w:hAnsi="Consolas"/>
@@ -21774,7 +19097,6 @@
           <w:bCs/>
           <w:sz w:val="24"/>
           <w:szCs w:val="24"/>
-          <w:lang w:val="en-US"/>
         </w:rPr>
       </w:pPr>
     </w:p>
@@ -26509,6 +23831,7 @@
   <w:style w:type="character" w:default="1" w:styleId="a0">
     <w:name w:val="Default Paragraph Font"/>
     <w:uiPriority w:val="1"/>
+    <w:semiHidden/>
     <w:unhideWhenUsed/>
   </w:style>
   <w:style w:type="table" w:default="1" w:styleId="a1">
